--- a/WebRoot/商城后台开发文档说明.docx
+++ b/WebRoot/商城后台开发文档说明.docx
@@ -310,6 +310,7 @@
     <w:p>
       <w:pPr>
         <w:numPr>
+          <w:ilvl w:val="0"/>
           <w:numId w:val="0"/>
         </w:numPr>
         <w:rPr>
@@ -328,6 +329,7 @@
     <w:p>
       <w:pPr>
         <w:numPr>
+          <w:ilvl w:val="0"/>
           <w:numId w:val="0"/>
         </w:numPr>
         <w:rPr>
@@ -346,6 +348,7 @@
     <w:p>
       <w:pPr>
         <w:numPr>
+          <w:ilvl w:val="0"/>
           <w:numId w:val="0"/>
         </w:numPr>
         <w:rPr>
@@ -364,6 +367,7 @@
     <w:p>
       <w:pPr>
         <w:numPr>
+          <w:ilvl w:val="0"/>
           <w:numId w:val="0"/>
         </w:numPr>
         <w:rPr>
@@ -382,6 +386,7 @@
     <w:p>
       <w:pPr>
         <w:numPr>
+          <w:ilvl w:val="0"/>
           <w:numId w:val="0"/>
         </w:numPr>
         <w:rPr>
@@ -539,6 +544,7 @@
     </w:p>
     <w:tbl>
       <w:tblPr>
+        <w:tblStyle w:val="7"/>
         <w:tblW w:w="8434" w:type="dxa"/>
         <w:tblInd w:w="0" w:type="dxa"/>
         <w:tblBorders>
@@ -549,7 +555,7 @@
           <w:insideH w:val="none" w:color="auto" w:sz="0" w:space="0"/>
           <w:insideV w:val="none" w:color="auto" w:sz="0" w:space="0"/>
         </w:tblBorders>
-        <w:shd w:val="clear"/>
+        <w:shd w:val="clear" w:color="auto" w:fill="auto"/>
         <w:tblLayout w:type="fixed"/>
         <w:tblCellMar>
           <w:top w:w="15" w:type="dxa"/>
@@ -573,7 +579,7 @@
             <w:insideH w:val="none" w:color="auto" w:sz="0" w:space="0"/>
             <w:insideV w:val="none" w:color="auto" w:sz="0" w:space="0"/>
           </w:tblBorders>
-          <w:shd w:val="clear"/>
+          <w:shd w:val="clear" w:color="auto" w:fill="auto"/>
           <w:tblLayout w:type="fixed"/>
           <w:tblCellMar>
             <w:top w:w="15" w:type="dxa"/>
@@ -713,7 +719,7 @@
         <w:tc>
           <w:tcPr>
             <w:tcW w:w="660" w:type="dxa"/>
-            <w:shd w:val="clear"/>
+            <w:shd w:val="clear" w:color="auto" w:fill="auto"/>
             <w:vAlign w:val="center"/>
           </w:tcPr>
           <w:p>
@@ -751,7 +757,7 @@
         <w:tc>
           <w:tcPr>
             <w:tcW w:w="6748" w:type="dxa"/>
-            <w:shd w:val="clear"/>
+            <w:shd w:val="clear" w:color="auto" w:fill="auto"/>
             <w:vAlign w:val="center"/>
           </w:tcPr>
           <w:p>
@@ -770,7 +776,7 @@
         <w:tc>
           <w:tcPr>
             <w:tcW w:w="1026" w:type="dxa"/>
-            <w:shd w:val="clear"/>
+            <w:shd w:val="clear" w:color="auto" w:fill="auto"/>
             <w:vAlign w:val="center"/>
           </w:tcPr>
           <w:p>
@@ -811,7 +817,7 @@
         <w:tc>
           <w:tcPr>
             <w:tcW w:w="660" w:type="dxa"/>
-            <w:shd w:val="clear"/>
+            <w:shd w:val="clear" w:color="auto" w:fill="auto"/>
             <w:vAlign w:val="center"/>
           </w:tcPr>
           <w:p>
@@ -849,7 +855,7 @@
         <w:tc>
           <w:tcPr>
             <w:tcW w:w="6748" w:type="dxa"/>
-            <w:shd w:val="clear"/>
+            <w:shd w:val="clear" w:color="auto" w:fill="auto"/>
             <w:vAlign w:val="center"/>
           </w:tcPr>
           <w:p>
@@ -887,7 +893,7 @@
         <w:tc>
           <w:tcPr>
             <w:tcW w:w="1026" w:type="dxa"/>
-            <w:shd w:val="clear"/>
+            <w:shd w:val="clear" w:color="auto" w:fill="auto"/>
             <w:vAlign w:val="center"/>
           </w:tcPr>
           <w:p>
@@ -936,7 +942,7 @@
         <w:tc>
           <w:tcPr>
             <w:tcW w:w="660" w:type="dxa"/>
-            <w:shd w:val="clear"/>
+            <w:shd w:val="clear" w:color="auto" w:fill="auto"/>
             <w:vAlign w:val="center"/>
           </w:tcPr>
           <w:p>
@@ -974,7 +980,7 @@
         <w:tc>
           <w:tcPr>
             <w:tcW w:w="6748" w:type="dxa"/>
-            <w:shd w:val="clear"/>
+            <w:shd w:val="clear" w:color="auto" w:fill="auto"/>
             <w:vAlign w:val="center"/>
           </w:tcPr>
           <w:p>
@@ -1012,7 +1018,7 @@
         <w:tc>
           <w:tcPr>
             <w:tcW w:w="1026" w:type="dxa"/>
-            <w:shd w:val="clear"/>
+            <w:shd w:val="clear" w:color="auto" w:fill="auto"/>
             <w:vAlign w:val="center"/>
           </w:tcPr>
           <w:p>
@@ -1089,6 +1095,7 @@
     </w:p>
     <w:tbl>
       <w:tblPr>
+        <w:tblStyle w:val="7"/>
         <w:tblW w:w="8434" w:type="dxa"/>
         <w:tblInd w:w="0" w:type="dxa"/>
         <w:tblBorders>
@@ -1099,7 +1106,7 @@
           <w:insideH w:val="none" w:color="auto" w:sz="0" w:space="0"/>
           <w:insideV w:val="none" w:color="auto" w:sz="0" w:space="0"/>
         </w:tblBorders>
-        <w:shd w:val="clear"/>
+        <w:shd w:val="clear" w:color="auto" w:fill="auto"/>
         <w:tblLayout w:type="fixed"/>
         <w:tblCellMar>
           <w:top w:w="15" w:type="dxa"/>
@@ -1123,7 +1130,7 @@
             <w:insideH w:val="none" w:color="auto" w:sz="0" w:space="0"/>
             <w:insideV w:val="none" w:color="auto" w:sz="0" w:space="0"/>
           </w:tblBorders>
-          <w:shd w:val="clear"/>
+          <w:shd w:val="clear" w:color="auto" w:fill="auto"/>
           <w:tblLayout w:type="fixed"/>
           <w:tblCellMar>
             <w:top w:w="15" w:type="dxa"/>
@@ -1263,7 +1270,7 @@
         <w:tc>
           <w:tcPr>
             <w:tcW w:w="912" w:type="dxa"/>
-            <w:shd w:val="clear"/>
+            <w:shd w:val="clear" w:color="auto" w:fill="auto"/>
             <w:vAlign w:val="center"/>
           </w:tcPr>
           <w:p>
@@ -1301,7 +1308,7 @@
         <w:tc>
           <w:tcPr>
             <w:tcW w:w="6466" w:type="dxa"/>
-            <w:shd w:val="clear"/>
+            <w:shd w:val="clear" w:color="auto" w:fill="auto"/>
             <w:vAlign w:val="center"/>
           </w:tcPr>
           <w:p>
@@ -1320,7 +1327,7 @@
         <w:tc>
           <w:tcPr>
             <w:tcW w:w="1056" w:type="dxa"/>
-            <w:shd w:val="clear"/>
+            <w:shd w:val="clear" w:color="auto" w:fill="auto"/>
             <w:vAlign w:val="center"/>
           </w:tcPr>
           <w:p>
@@ -1361,7 +1368,7 @@
         <w:tc>
           <w:tcPr>
             <w:tcW w:w="912" w:type="dxa"/>
-            <w:shd w:val="clear"/>
+            <w:shd w:val="clear" w:color="auto" w:fill="auto"/>
             <w:vAlign w:val="center"/>
           </w:tcPr>
           <w:p>
@@ -1399,7 +1406,7 @@
         <w:tc>
           <w:tcPr>
             <w:tcW w:w="6466" w:type="dxa"/>
-            <w:shd w:val="clear"/>
+            <w:shd w:val="clear" w:color="auto" w:fill="auto"/>
             <w:vAlign w:val="center"/>
           </w:tcPr>
           <w:p>
@@ -1437,7 +1444,7 @@
         <w:tc>
           <w:tcPr>
             <w:tcW w:w="1056" w:type="dxa"/>
-            <w:shd w:val="clear"/>
+            <w:shd w:val="clear" w:color="auto" w:fill="auto"/>
             <w:vAlign w:val="center"/>
           </w:tcPr>
           <w:p>
@@ -1486,7 +1493,7 @@
         <w:tc>
           <w:tcPr>
             <w:tcW w:w="912" w:type="dxa"/>
-            <w:shd w:val="clear"/>
+            <w:shd w:val="clear" w:color="auto" w:fill="auto"/>
             <w:vAlign w:val="center"/>
           </w:tcPr>
           <w:p>
@@ -1524,7 +1531,7 @@
         <w:tc>
           <w:tcPr>
             <w:tcW w:w="6466" w:type="dxa"/>
-            <w:shd w:val="clear"/>
+            <w:shd w:val="clear" w:color="auto" w:fill="auto"/>
             <w:vAlign w:val="center"/>
           </w:tcPr>
           <w:p>
@@ -1562,7 +1569,7 @@
         <w:tc>
           <w:tcPr>
             <w:tcW w:w="1056" w:type="dxa"/>
-            <w:shd w:val="clear"/>
+            <w:shd w:val="clear" w:color="auto" w:fill="auto"/>
             <w:vAlign w:val="center"/>
           </w:tcPr>
           <w:p>
@@ -1611,7 +1618,7 @@
         <w:tc>
           <w:tcPr>
             <w:tcW w:w="912" w:type="dxa"/>
-            <w:shd w:val="clear"/>
+            <w:shd w:val="clear" w:color="auto" w:fill="auto"/>
             <w:vAlign w:val="center"/>
           </w:tcPr>
           <w:p>
@@ -1649,7 +1656,7 @@
         <w:tc>
           <w:tcPr>
             <w:tcW w:w="6466" w:type="dxa"/>
-            <w:shd w:val="clear"/>
+            <w:shd w:val="clear" w:color="auto" w:fill="auto"/>
             <w:vAlign w:val="center"/>
           </w:tcPr>
           <w:p>
@@ -1687,7 +1694,7 @@
         <w:tc>
           <w:tcPr>
             <w:tcW w:w="1056" w:type="dxa"/>
-            <w:shd w:val="clear"/>
+            <w:shd w:val="clear" w:color="auto" w:fill="auto"/>
             <w:vAlign w:val="center"/>
           </w:tcPr>
           <w:p>
@@ -1736,7 +1743,7 @@
         <w:tc>
           <w:tcPr>
             <w:tcW w:w="912" w:type="dxa"/>
-            <w:shd w:val="clear"/>
+            <w:shd w:val="clear" w:color="auto" w:fill="auto"/>
             <w:vAlign w:val="center"/>
           </w:tcPr>
           <w:p>
@@ -1774,7 +1781,7 @@
         <w:tc>
           <w:tcPr>
             <w:tcW w:w="6466" w:type="dxa"/>
-            <w:shd w:val="clear"/>
+            <w:shd w:val="clear" w:color="auto" w:fill="auto"/>
             <w:vAlign w:val="center"/>
           </w:tcPr>
           <w:p>
@@ -1812,7 +1819,7 @@
         <w:tc>
           <w:tcPr>
             <w:tcW w:w="1056" w:type="dxa"/>
-            <w:shd w:val="clear"/>
+            <w:shd w:val="clear" w:color="auto" w:fill="auto"/>
             <w:vAlign w:val="center"/>
           </w:tcPr>
           <w:p>
@@ -1879,6 +1886,7 @@
     </w:p>
     <w:tbl>
       <w:tblPr>
+        <w:tblStyle w:val="7"/>
         <w:tblW w:w="8432" w:type="dxa"/>
         <w:tblInd w:w="0" w:type="dxa"/>
         <w:tblBorders>
@@ -1889,7 +1897,7 @@
           <w:insideH w:val="none" w:color="auto" w:sz="0" w:space="0"/>
           <w:insideV w:val="none" w:color="auto" w:sz="0" w:space="0"/>
         </w:tblBorders>
-        <w:shd w:val="clear"/>
+        <w:shd w:val="clear" w:color="auto" w:fill="auto"/>
         <w:tblLayout w:type="fixed"/>
         <w:tblCellMar>
           <w:top w:w="15" w:type="dxa"/>
@@ -1913,7 +1921,7 @@
             <w:insideH w:val="none" w:color="auto" w:sz="0" w:space="0"/>
             <w:insideV w:val="none" w:color="auto" w:sz="0" w:space="0"/>
           </w:tblBorders>
-          <w:shd w:val="clear"/>
+          <w:shd w:val="clear" w:color="auto" w:fill="auto"/>
           <w:tblLayout w:type="fixed"/>
           <w:tblCellMar>
             <w:top w:w="15" w:type="dxa"/>
@@ -2053,7 +2061,7 @@
         <w:tc>
           <w:tcPr>
             <w:tcW w:w="912" w:type="dxa"/>
-            <w:shd w:val="clear"/>
+            <w:shd w:val="clear" w:color="auto" w:fill="auto"/>
             <w:vAlign w:val="center"/>
           </w:tcPr>
           <w:p>
@@ -2091,7 +2099,7 @@
         <w:tc>
           <w:tcPr>
             <w:tcW w:w="3889" w:type="dxa"/>
-            <w:shd w:val="clear"/>
+            <w:shd w:val="clear" w:color="auto" w:fill="auto"/>
             <w:vAlign w:val="center"/>
           </w:tcPr>
           <w:p>
@@ -2129,7 +2137,7 @@
         <w:tc>
           <w:tcPr>
             <w:tcW w:w="3631" w:type="dxa"/>
-            <w:shd w:val="clear"/>
+            <w:shd w:val="clear" w:color="auto" w:fill="auto"/>
             <w:vAlign w:val="center"/>
           </w:tcPr>
           <w:p>
@@ -2178,7 +2186,7 @@
         <w:tc>
           <w:tcPr>
             <w:tcW w:w="912" w:type="dxa"/>
-            <w:shd w:val="clear"/>
+            <w:shd w:val="clear" w:color="auto" w:fill="auto"/>
             <w:vAlign w:val="center"/>
           </w:tcPr>
           <w:p>
@@ -2216,7 +2224,7 @@
         <w:tc>
           <w:tcPr>
             <w:tcW w:w="3889" w:type="dxa"/>
-            <w:shd w:val="clear"/>
+            <w:shd w:val="clear" w:color="auto" w:fill="auto"/>
             <w:vAlign w:val="center"/>
           </w:tcPr>
           <w:p>
@@ -2254,7 +2262,7 @@
         <w:tc>
           <w:tcPr>
             <w:tcW w:w="3631" w:type="dxa"/>
-            <w:shd w:val="clear"/>
+            <w:shd w:val="clear" w:color="auto" w:fill="auto"/>
             <w:vAlign w:val="center"/>
           </w:tcPr>
           <w:p>
@@ -2328,6 +2336,7 @@
     </w:p>
     <w:tbl>
       <w:tblPr>
+        <w:tblStyle w:val="7"/>
         <w:tblW w:w="8432" w:type="dxa"/>
         <w:tblInd w:w="0" w:type="dxa"/>
         <w:tblBorders>
@@ -2338,7 +2347,7 @@
           <w:insideH w:val="none" w:color="auto" w:sz="0" w:space="0"/>
           <w:insideV w:val="none" w:color="auto" w:sz="0" w:space="0"/>
         </w:tblBorders>
-        <w:shd w:val="clear"/>
+        <w:shd w:val="clear" w:color="auto" w:fill="auto"/>
         <w:tblLayout w:type="fixed"/>
         <w:tblCellMar>
           <w:top w:w="15" w:type="dxa"/>
@@ -2362,7 +2371,7 @@
             <w:insideH w:val="none" w:color="auto" w:sz="0" w:space="0"/>
             <w:insideV w:val="none" w:color="auto" w:sz="0" w:space="0"/>
           </w:tblBorders>
-          <w:shd w:val="clear"/>
+          <w:shd w:val="clear" w:color="auto" w:fill="auto"/>
           <w:tblLayout w:type="fixed"/>
           <w:tblCellMar>
             <w:top w:w="15" w:type="dxa"/>
@@ -2502,7 +2511,7 @@
         <w:tc>
           <w:tcPr>
             <w:tcW w:w="912" w:type="dxa"/>
-            <w:shd w:val="clear"/>
+            <w:shd w:val="clear" w:color="auto" w:fill="auto"/>
             <w:vAlign w:val="center"/>
           </w:tcPr>
           <w:p>
@@ -2540,7 +2549,7 @@
         <w:tc>
           <w:tcPr>
             <w:tcW w:w="3889" w:type="dxa"/>
-            <w:shd w:val="clear"/>
+            <w:shd w:val="clear" w:color="auto" w:fill="auto"/>
             <w:vAlign w:val="center"/>
           </w:tcPr>
           <w:p>
@@ -2559,7 +2568,7 @@
         <w:tc>
           <w:tcPr>
             <w:tcW w:w="3631" w:type="dxa"/>
-            <w:shd w:val="clear"/>
+            <w:shd w:val="clear" w:color="auto" w:fill="auto"/>
             <w:vAlign w:val="center"/>
           </w:tcPr>
           <w:p>
@@ -2600,7 +2609,7 @@
         <w:tc>
           <w:tcPr>
             <w:tcW w:w="912" w:type="dxa"/>
-            <w:shd w:val="clear"/>
+            <w:shd w:val="clear" w:color="auto" w:fill="auto"/>
             <w:vAlign w:val="center"/>
           </w:tcPr>
           <w:p>
@@ -2638,7 +2647,7 @@
         <w:tc>
           <w:tcPr>
             <w:tcW w:w="3889" w:type="dxa"/>
-            <w:shd w:val="clear"/>
+            <w:shd w:val="clear" w:color="auto" w:fill="auto"/>
             <w:vAlign w:val="center"/>
           </w:tcPr>
           <w:p>
@@ -2676,7 +2685,7 @@
         <w:tc>
           <w:tcPr>
             <w:tcW w:w="3631" w:type="dxa"/>
-            <w:shd w:val="clear"/>
+            <w:shd w:val="clear" w:color="auto" w:fill="auto"/>
             <w:vAlign w:val="center"/>
           </w:tcPr>
           <w:p>
@@ -2725,7 +2734,7 @@
         <w:tc>
           <w:tcPr>
             <w:tcW w:w="912" w:type="dxa"/>
-            <w:shd w:val="clear"/>
+            <w:shd w:val="clear" w:color="auto" w:fill="auto"/>
             <w:vAlign w:val="center"/>
           </w:tcPr>
           <w:p>
@@ -2763,7 +2772,7 @@
         <w:tc>
           <w:tcPr>
             <w:tcW w:w="3889" w:type="dxa"/>
-            <w:shd w:val="clear"/>
+            <w:shd w:val="clear" w:color="auto" w:fill="auto"/>
             <w:vAlign w:val="center"/>
           </w:tcPr>
           <w:p>
@@ -2801,7 +2810,7 @@
         <w:tc>
           <w:tcPr>
             <w:tcW w:w="3631" w:type="dxa"/>
-            <w:shd w:val="clear"/>
+            <w:shd w:val="clear" w:color="auto" w:fill="auto"/>
             <w:vAlign w:val="center"/>
           </w:tcPr>
           <w:p>
@@ -2850,7 +2859,7 @@
         <w:tc>
           <w:tcPr>
             <w:tcW w:w="912" w:type="dxa"/>
-            <w:shd w:val="clear"/>
+            <w:shd w:val="clear" w:color="auto" w:fill="auto"/>
             <w:vAlign w:val="center"/>
           </w:tcPr>
           <w:p>
@@ -2888,7 +2897,7 @@
         <w:tc>
           <w:tcPr>
             <w:tcW w:w="3889" w:type="dxa"/>
-            <w:shd w:val="clear"/>
+            <w:shd w:val="clear" w:color="auto" w:fill="auto"/>
             <w:vAlign w:val="center"/>
           </w:tcPr>
           <w:p>
@@ -2926,7 +2935,7 @@
         <w:tc>
           <w:tcPr>
             <w:tcW w:w="3631" w:type="dxa"/>
-            <w:shd w:val="clear"/>
+            <w:shd w:val="clear" w:color="auto" w:fill="auto"/>
             <w:vAlign w:val="center"/>
           </w:tcPr>
           <w:p>
@@ -2975,7 +2984,7 @@
         <w:tc>
           <w:tcPr>
             <w:tcW w:w="912" w:type="dxa"/>
-            <w:shd w:val="clear"/>
+            <w:shd w:val="clear" w:color="auto" w:fill="auto"/>
             <w:vAlign w:val="center"/>
           </w:tcPr>
           <w:p>
@@ -3013,7 +3022,7 @@
         <w:tc>
           <w:tcPr>
             <w:tcW w:w="3889" w:type="dxa"/>
-            <w:shd w:val="clear"/>
+            <w:shd w:val="clear" w:color="auto" w:fill="auto"/>
             <w:vAlign w:val="center"/>
           </w:tcPr>
           <w:p>
@@ -3051,7 +3060,7 @@
         <w:tc>
           <w:tcPr>
             <w:tcW w:w="3631" w:type="dxa"/>
-            <w:shd w:val="clear"/>
+            <w:shd w:val="clear" w:color="auto" w:fill="auto"/>
             <w:vAlign w:val="center"/>
           </w:tcPr>
           <w:p>
@@ -3100,7 +3109,7 @@
         <w:tc>
           <w:tcPr>
             <w:tcW w:w="912" w:type="dxa"/>
-            <w:shd w:val="clear"/>
+            <w:shd w:val="clear" w:color="auto" w:fill="auto"/>
             <w:vAlign w:val="center"/>
           </w:tcPr>
           <w:p>
@@ -3138,7 +3147,7 @@
         <w:tc>
           <w:tcPr>
             <w:tcW w:w="3889" w:type="dxa"/>
-            <w:shd w:val="clear"/>
+            <w:shd w:val="clear" w:color="auto" w:fill="auto"/>
             <w:vAlign w:val="center"/>
           </w:tcPr>
           <w:p>
@@ -3176,7 +3185,7 @@
         <w:tc>
           <w:tcPr>
             <w:tcW w:w="3631" w:type="dxa"/>
-            <w:shd w:val="clear"/>
+            <w:shd w:val="clear" w:color="auto" w:fill="auto"/>
             <w:vAlign w:val="center"/>
           </w:tcPr>
           <w:p>
@@ -3398,6 +3407,7 @@
     </w:p>
     <w:tbl>
       <w:tblPr>
+        <w:tblStyle w:val="7"/>
         <w:tblW w:w="8434" w:type="dxa"/>
         <w:tblInd w:w="0" w:type="dxa"/>
         <w:tblBorders>
@@ -3408,7 +3418,7 @@
           <w:insideH w:val="none" w:color="auto" w:sz="0" w:space="0"/>
           <w:insideV w:val="none" w:color="auto" w:sz="0" w:space="0"/>
         </w:tblBorders>
-        <w:shd w:val="clear"/>
+        <w:shd w:val="clear" w:color="auto" w:fill="auto"/>
         <w:tblLayout w:type="fixed"/>
         <w:tblCellMar>
           <w:top w:w="15" w:type="dxa"/>
@@ -3433,7 +3443,7 @@
             <w:insideH w:val="none" w:color="auto" w:sz="0" w:space="0"/>
             <w:insideV w:val="none" w:color="auto" w:sz="0" w:space="0"/>
           </w:tblBorders>
-          <w:shd w:val="clear"/>
+          <w:shd w:val="clear" w:color="auto" w:fill="auto"/>
           <w:tblLayout w:type="fixed"/>
           <w:tblCellMar>
             <w:top w:w="15" w:type="dxa"/>
@@ -3524,7 +3534,7 @@
         <w:tc>
           <w:tcPr>
             <w:tcW w:w="648" w:type="dxa"/>
-            <w:shd w:val="clear"/>
+            <w:shd w:val="clear" w:color="auto" w:fill="auto"/>
             <w:vAlign w:val="center"/>
           </w:tcPr>
           <w:p>
@@ -3543,7 +3553,7 @@
         <w:tc>
           <w:tcPr>
             <w:tcW w:w="648" w:type="dxa"/>
-            <w:shd w:val="clear"/>
+            <w:shd w:val="clear" w:color="auto" w:fill="auto"/>
             <w:vAlign w:val="center"/>
           </w:tcPr>
           <w:p>
@@ -3570,7 +3580,6 @@
             <w:insideH w:val="none" w:color="auto" w:sz="0" w:space="0"/>
             <w:insideV w:val="none" w:color="auto" w:sz="0" w:space="0"/>
           </w:tblBorders>
-          <w:shd w:val="clear"/>
           <w:tblLayout w:type="fixed"/>
           <w:tblCellMar>
             <w:top w:w="15" w:type="dxa"/>
@@ -3585,7 +3594,7 @@
         <w:tc>
           <w:tcPr>
             <w:tcW w:w="1035" w:type="dxa"/>
-            <w:shd w:val="clear"/>
+            <w:shd w:val="clear" w:color="auto" w:fill="auto"/>
             <w:vAlign w:val="center"/>
           </w:tcPr>
           <w:p>
@@ -3623,7 +3632,7 @@
         <w:tc>
           <w:tcPr>
             <w:tcW w:w="6103" w:type="dxa"/>
-            <w:shd w:val="clear"/>
+            <w:shd w:val="clear" w:color="auto" w:fill="auto"/>
             <w:vAlign w:val="center"/>
           </w:tcPr>
           <w:p>
@@ -3642,7 +3651,7 @@
         <w:tc>
           <w:tcPr>
             <w:tcW w:w="648" w:type="dxa"/>
-            <w:shd w:val="clear"/>
+            <w:shd w:val="clear" w:color="auto" w:fill="auto"/>
             <w:vAlign w:val="center"/>
           </w:tcPr>
           <w:p>
@@ -3680,7 +3689,7 @@
         <w:tc>
           <w:tcPr>
             <w:tcW w:w="648" w:type="dxa"/>
-            <w:shd w:val="clear"/>
+            <w:shd w:val="clear" w:color="auto" w:fill="auto"/>
             <w:vAlign w:val="center"/>
           </w:tcPr>
           <w:p>
@@ -3715,7 +3724,6 @@
             <w:insideH w:val="none" w:color="auto" w:sz="0" w:space="0"/>
             <w:insideV w:val="none" w:color="auto" w:sz="0" w:space="0"/>
           </w:tblBorders>
-          <w:shd w:val="clear"/>
           <w:tblLayout w:type="fixed"/>
           <w:tblCellMar>
             <w:top w:w="15" w:type="dxa"/>
@@ -3730,7 +3738,7 @@
         <w:tc>
           <w:tcPr>
             <w:tcW w:w="1035" w:type="dxa"/>
-            <w:shd w:val="clear"/>
+            <w:shd w:val="clear" w:color="auto" w:fill="auto"/>
             <w:vAlign w:val="center"/>
           </w:tcPr>
           <w:p>
@@ -3768,7 +3776,7 @@
         <w:tc>
           <w:tcPr>
             <w:tcW w:w="6103" w:type="dxa"/>
-            <w:shd w:val="clear"/>
+            <w:shd w:val="clear" w:color="auto" w:fill="auto"/>
             <w:vAlign w:val="center"/>
           </w:tcPr>
           <w:p>
@@ -3806,7 +3814,7 @@
         <w:tc>
           <w:tcPr>
             <w:tcW w:w="648" w:type="dxa"/>
-            <w:shd w:val="clear"/>
+            <w:shd w:val="clear" w:color="auto" w:fill="auto"/>
             <w:vAlign w:val="center"/>
           </w:tcPr>
           <w:p>
@@ -3825,7 +3833,7 @@
         <w:tc>
           <w:tcPr>
             <w:tcW w:w="648" w:type="dxa"/>
-            <w:shd w:val="clear"/>
+            <w:shd w:val="clear" w:color="auto" w:fill="auto"/>
             <w:vAlign w:val="center"/>
           </w:tcPr>
           <w:p>
@@ -3852,7 +3860,6 @@
             <w:insideH w:val="none" w:color="auto" w:sz="0" w:space="0"/>
             <w:insideV w:val="none" w:color="auto" w:sz="0" w:space="0"/>
           </w:tblBorders>
-          <w:shd w:val="clear"/>
           <w:tblLayout w:type="fixed"/>
           <w:tblCellMar>
             <w:top w:w="15" w:type="dxa"/>
@@ -3867,7 +3874,7 @@
         <w:tc>
           <w:tcPr>
             <w:tcW w:w="1035" w:type="dxa"/>
-            <w:shd w:val="clear"/>
+            <w:shd w:val="clear" w:color="auto" w:fill="auto"/>
             <w:vAlign w:val="center"/>
           </w:tcPr>
           <w:p>
@@ -3905,7 +3912,7 @@
         <w:tc>
           <w:tcPr>
             <w:tcW w:w="6103" w:type="dxa"/>
-            <w:shd w:val="clear"/>
+            <w:shd w:val="clear" w:color="auto" w:fill="auto"/>
             <w:vAlign w:val="center"/>
           </w:tcPr>
           <w:p>
@@ -3943,7 +3950,7 @@
         <w:tc>
           <w:tcPr>
             <w:tcW w:w="648" w:type="dxa"/>
-            <w:shd w:val="clear"/>
+            <w:shd w:val="clear" w:color="auto" w:fill="auto"/>
             <w:vAlign w:val="center"/>
           </w:tcPr>
           <w:p>
@@ -3962,7 +3969,7 @@
         <w:tc>
           <w:tcPr>
             <w:tcW w:w="648" w:type="dxa"/>
-            <w:shd w:val="clear"/>
+            <w:shd w:val="clear" w:color="auto" w:fill="auto"/>
             <w:vAlign w:val="center"/>
           </w:tcPr>
           <w:p>
@@ -3989,7 +3996,6 @@
             <w:insideH w:val="none" w:color="auto" w:sz="0" w:space="0"/>
             <w:insideV w:val="none" w:color="auto" w:sz="0" w:space="0"/>
           </w:tblBorders>
-          <w:shd w:val="clear"/>
           <w:tblLayout w:type="fixed"/>
           <w:tblCellMar>
             <w:top w:w="15" w:type="dxa"/>
@@ -4004,7 +4010,7 @@
         <w:tc>
           <w:tcPr>
             <w:tcW w:w="1035" w:type="dxa"/>
-            <w:shd w:val="clear"/>
+            <w:shd w:val="clear" w:color="auto" w:fill="auto"/>
             <w:vAlign w:val="center"/>
           </w:tcPr>
           <w:p>
@@ -4042,7 +4048,7 @@
         <w:tc>
           <w:tcPr>
             <w:tcW w:w="6103" w:type="dxa"/>
-            <w:shd w:val="clear"/>
+            <w:shd w:val="clear" w:color="auto" w:fill="auto"/>
             <w:vAlign w:val="center"/>
           </w:tcPr>
           <w:p>
@@ -4080,7 +4086,7 @@
         <w:tc>
           <w:tcPr>
             <w:tcW w:w="648" w:type="dxa"/>
-            <w:shd w:val="clear"/>
+            <w:shd w:val="clear" w:color="auto" w:fill="auto"/>
             <w:vAlign w:val="center"/>
           </w:tcPr>
           <w:p>
@@ -4118,7 +4124,7 @@
         <w:tc>
           <w:tcPr>
             <w:tcW w:w="648" w:type="dxa"/>
-            <w:shd w:val="clear"/>
+            <w:shd w:val="clear" w:color="auto" w:fill="auto"/>
             <w:vAlign w:val="center"/>
           </w:tcPr>
           <w:p>
@@ -4153,7 +4159,6 @@
             <w:insideH w:val="none" w:color="auto" w:sz="0" w:space="0"/>
             <w:insideV w:val="none" w:color="auto" w:sz="0" w:space="0"/>
           </w:tblBorders>
-          <w:shd w:val="clear"/>
           <w:tblLayout w:type="fixed"/>
           <w:tblCellMar>
             <w:top w:w="15" w:type="dxa"/>
@@ -4168,7 +4173,7 @@
         <w:tc>
           <w:tcPr>
             <w:tcW w:w="1035" w:type="dxa"/>
-            <w:shd w:val="clear"/>
+            <w:shd w:val="clear" w:color="auto" w:fill="auto"/>
             <w:vAlign w:val="center"/>
           </w:tcPr>
           <w:p>
@@ -4206,7 +4211,7 @@
         <w:tc>
           <w:tcPr>
             <w:tcW w:w="6103" w:type="dxa"/>
-            <w:shd w:val="clear"/>
+            <w:shd w:val="clear" w:color="auto" w:fill="auto"/>
             <w:vAlign w:val="center"/>
           </w:tcPr>
           <w:p>
@@ -4244,7 +4249,7 @@
         <w:tc>
           <w:tcPr>
             <w:tcW w:w="648" w:type="dxa"/>
-            <w:shd w:val="clear"/>
+            <w:shd w:val="clear" w:color="auto" w:fill="auto"/>
             <w:vAlign w:val="center"/>
           </w:tcPr>
           <w:p>
@@ -4263,7 +4268,7 @@
         <w:tc>
           <w:tcPr>
             <w:tcW w:w="648" w:type="dxa"/>
-            <w:shd w:val="clear"/>
+            <w:shd w:val="clear" w:color="auto" w:fill="auto"/>
             <w:vAlign w:val="center"/>
           </w:tcPr>
           <w:p>
@@ -4290,7 +4295,6 @@
             <w:insideH w:val="none" w:color="auto" w:sz="0" w:space="0"/>
             <w:insideV w:val="none" w:color="auto" w:sz="0" w:space="0"/>
           </w:tblBorders>
-          <w:shd w:val="clear"/>
           <w:tblLayout w:type="fixed"/>
           <w:tblCellMar>
             <w:top w:w="15" w:type="dxa"/>
@@ -4305,7 +4309,7 @@
         <w:tc>
           <w:tcPr>
             <w:tcW w:w="1035" w:type="dxa"/>
-            <w:shd w:val="clear"/>
+            <w:shd w:val="clear" w:color="auto" w:fill="auto"/>
             <w:vAlign w:val="center"/>
           </w:tcPr>
           <w:p>
@@ -4343,7 +4347,7 @@
         <w:tc>
           <w:tcPr>
             <w:tcW w:w="6103" w:type="dxa"/>
-            <w:shd w:val="clear"/>
+            <w:shd w:val="clear" w:color="auto" w:fill="auto"/>
             <w:vAlign w:val="center"/>
           </w:tcPr>
           <w:p>
@@ -4381,7 +4385,7 @@
         <w:tc>
           <w:tcPr>
             <w:tcW w:w="648" w:type="dxa"/>
-            <w:shd w:val="clear"/>
+            <w:shd w:val="clear" w:color="auto" w:fill="auto"/>
             <w:vAlign w:val="center"/>
           </w:tcPr>
           <w:p>
@@ -4400,7 +4404,7 @@
         <w:tc>
           <w:tcPr>
             <w:tcW w:w="648" w:type="dxa"/>
-            <w:shd w:val="clear"/>
+            <w:shd w:val="clear" w:color="auto" w:fill="auto"/>
             <w:vAlign w:val="center"/>
           </w:tcPr>
           <w:p>
@@ -4427,7 +4431,6 @@
             <w:insideH w:val="none" w:color="auto" w:sz="0" w:space="0"/>
             <w:insideV w:val="none" w:color="auto" w:sz="0" w:space="0"/>
           </w:tblBorders>
-          <w:shd w:val="clear"/>
           <w:tblLayout w:type="fixed"/>
           <w:tblCellMar>
             <w:top w:w="15" w:type="dxa"/>
@@ -4442,7 +4445,7 @@
         <w:tc>
           <w:tcPr>
             <w:tcW w:w="1035" w:type="dxa"/>
-            <w:shd w:val="clear"/>
+            <w:shd w:val="clear" w:color="auto" w:fill="auto"/>
             <w:vAlign w:val="center"/>
           </w:tcPr>
           <w:p>
@@ -4480,7 +4483,7 @@
         <w:tc>
           <w:tcPr>
             <w:tcW w:w="6103" w:type="dxa"/>
-            <w:shd w:val="clear"/>
+            <w:shd w:val="clear" w:color="auto" w:fill="auto"/>
             <w:vAlign w:val="center"/>
           </w:tcPr>
           <w:p>
@@ -4518,7 +4521,7 @@
         <w:tc>
           <w:tcPr>
             <w:tcW w:w="648" w:type="dxa"/>
-            <w:shd w:val="clear"/>
+            <w:shd w:val="clear" w:color="auto" w:fill="auto"/>
             <w:vAlign w:val="center"/>
           </w:tcPr>
           <w:p>
@@ -4537,7 +4540,7 @@
         <w:tc>
           <w:tcPr>
             <w:tcW w:w="648" w:type="dxa"/>
-            <w:shd w:val="clear"/>
+            <w:shd w:val="clear" w:color="auto" w:fill="auto"/>
             <w:vAlign w:val="center"/>
           </w:tcPr>
           <w:p>
@@ -4564,7 +4567,6 @@
             <w:insideH w:val="none" w:color="auto" w:sz="0" w:space="0"/>
             <w:insideV w:val="none" w:color="auto" w:sz="0" w:space="0"/>
           </w:tblBorders>
-          <w:shd w:val="clear"/>
           <w:tblLayout w:type="fixed"/>
           <w:tblCellMar>
             <w:top w:w="15" w:type="dxa"/>
@@ -4579,7 +4581,7 @@
         <w:tc>
           <w:tcPr>
             <w:tcW w:w="1035" w:type="dxa"/>
-            <w:shd w:val="clear"/>
+            <w:shd w:val="clear" w:color="auto" w:fill="auto"/>
             <w:vAlign w:val="center"/>
           </w:tcPr>
           <w:p>
@@ -4617,7 +4619,7 @@
         <w:tc>
           <w:tcPr>
             <w:tcW w:w="6103" w:type="dxa"/>
-            <w:shd w:val="clear"/>
+            <w:shd w:val="clear" w:color="auto" w:fill="auto"/>
             <w:vAlign w:val="center"/>
           </w:tcPr>
           <w:p>
@@ -4655,7 +4657,7 @@
         <w:tc>
           <w:tcPr>
             <w:tcW w:w="648" w:type="dxa"/>
-            <w:shd w:val="clear"/>
+            <w:shd w:val="clear" w:color="auto" w:fill="auto"/>
             <w:vAlign w:val="center"/>
           </w:tcPr>
           <w:p>
@@ -4674,7 +4676,7 @@
         <w:tc>
           <w:tcPr>
             <w:tcW w:w="648" w:type="dxa"/>
-            <w:shd w:val="clear"/>
+            <w:shd w:val="clear" w:color="auto" w:fill="auto"/>
             <w:vAlign w:val="center"/>
           </w:tcPr>
           <w:p>
@@ -4701,7 +4703,6 @@
             <w:insideH w:val="none" w:color="auto" w:sz="0" w:space="0"/>
             <w:insideV w:val="none" w:color="auto" w:sz="0" w:space="0"/>
           </w:tblBorders>
-          <w:shd w:val="clear"/>
           <w:tblLayout w:type="fixed"/>
           <w:tblCellMar>
             <w:top w:w="15" w:type="dxa"/>
@@ -4716,7 +4717,7 @@
         <w:tc>
           <w:tcPr>
             <w:tcW w:w="1035" w:type="dxa"/>
-            <w:shd w:val="clear"/>
+            <w:shd w:val="clear" w:color="auto" w:fill="auto"/>
             <w:vAlign w:val="center"/>
           </w:tcPr>
           <w:p>
@@ -4754,7 +4755,7 @@
         <w:tc>
           <w:tcPr>
             <w:tcW w:w="6103" w:type="dxa"/>
-            <w:shd w:val="clear"/>
+            <w:shd w:val="clear" w:color="auto" w:fill="auto"/>
             <w:vAlign w:val="center"/>
           </w:tcPr>
           <w:p>
@@ -4792,7 +4793,7 @@
         <w:tc>
           <w:tcPr>
             <w:tcW w:w="648" w:type="dxa"/>
-            <w:shd w:val="clear"/>
+            <w:shd w:val="clear" w:color="auto" w:fill="auto"/>
             <w:vAlign w:val="center"/>
           </w:tcPr>
           <w:p>
@@ -4811,7 +4812,7 @@
         <w:tc>
           <w:tcPr>
             <w:tcW w:w="648" w:type="dxa"/>
-            <w:shd w:val="clear"/>
+            <w:shd w:val="clear" w:color="auto" w:fill="auto"/>
             <w:vAlign w:val="center"/>
           </w:tcPr>
           <w:p>
@@ -4838,7 +4839,6 @@
             <w:insideH w:val="none" w:color="auto" w:sz="0" w:space="0"/>
             <w:insideV w:val="none" w:color="auto" w:sz="0" w:space="0"/>
           </w:tblBorders>
-          <w:shd w:val="clear"/>
           <w:tblLayout w:type="fixed"/>
           <w:tblCellMar>
             <w:top w:w="15" w:type="dxa"/>
@@ -4853,7 +4853,7 @@
         <w:tc>
           <w:tcPr>
             <w:tcW w:w="1035" w:type="dxa"/>
-            <w:shd w:val="clear"/>
+            <w:shd w:val="clear" w:color="auto" w:fill="auto"/>
             <w:vAlign w:val="center"/>
           </w:tcPr>
           <w:p>
@@ -4872,7 +4872,7 @@
         <w:tc>
           <w:tcPr>
             <w:tcW w:w="6103" w:type="dxa"/>
-            <w:shd w:val="clear"/>
+            <w:shd w:val="clear" w:color="auto" w:fill="auto"/>
             <w:vAlign w:val="center"/>
           </w:tcPr>
           <w:p>
@@ -4891,7 +4891,7 @@
         <w:tc>
           <w:tcPr>
             <w:tcW w:w="648" w:type="dxa"/>
-            <w:shd w:val="clear"/>
+            <w:shd w:val="clear" w:color="auto" w:fill="auto"/>
             <w:vAlign w:val="center"/>
           </w:tcPr>
           <w:p>
@@ -4910,7 +4910,7 @@
         <w:tc>
           <w:tcPr>
             <w:tcW w:w="648" w:type="dxa"/>
-            <w:shd w:val="clear"/>
+            <w:shd w:val="clear" w:color="auto" w:fill="auto"/>
             <w:vAlign w:val="center"/>
           </w:tcPr>
           <w:p>
@@ -4937,7 +4937,6 @@
             <w:insideH w:val="none" w:color="auto" w:sz="0" w:space="0"/>
             <w:insideV w:val="none" w:color="auto" w:sz="0" w:space="0"/>
           </w:tblBorders>
-          <w:shd w:val="clear"/>
           <w:tblLayout w:type="fixed"/>
           <w:tblCellMar>
             <w:top w:w="15" w:type="dxa"/>
@@ -5074,7 +5073,6 @@
             <w:insideH w:val="none" w:color="auto" w:sz="0" w:space="0"/>
             <w:insideV w:val="none" w:color="auto" w:sz="0" w:space="0"/>
           </w:tblBorders>
-          <w:shd w:val="clear"/>
           <w:tblLayout w:type="fixed"/>
           <w:tblCellMar>
             <w:top w:w="15" w:type="dxa"/>
@@ -5089,7 +5087,7 @@
         <w:tc>
           <w:tcPr>
             <w:tcW w:w="1035" w:type="dxa"/>
-            <w:shd w:val="clear"/>
+            <w:shd w:val="clear" w:color="auto" w:fill="auto"/>
             <w:vAlign w:val="center"/>
           </w:tcPr>
           <w:p>
@@ -5127,7 +5125,7 @@
         <w:tc>
           <w:tcPr>
             <w:tcW w:w="6103" w:type="dxa"/>
-            <w:shd w:val="clear"/>
+            <w:shd w:val="clear" w:color="auto" w:fill="auto"/>
             <w:vAlign w:val="center"/>
           </w:tcPr>
           <w:p>
@@ -5146,7 +5144,7 @@
         <w:tc>
           <w:tcPr>
             <w:tcW w:w="648" w:type="dxa"/>
-            <w:shd w:val="clear"/>
+            <w:shd w:val="clear" w:color="auto" w:fill="auto"/>
             <w:vAlign w:val="center"/>
           </w:tcPr>
           <w:p>
@@ -5184,7 +5182,7 @@
         <w:tc>
           <w:tcPr>
             <w:tcW w:w="648" w:type="dxa"/>
-            <w:shd w:val="clear"/>
+            <w:shd w:val="clear" w:color="auto" w:fill="auto"/>
             <w:vAlign w:val="center"/>
           </w:tcPr>
           <w:p>
@@ -5219,7 +5217,6 @@
             <w:insideH w:val="none" w:color="auto" w:sz="0" w:space="0"/>
             <w:insideV w:val="none" w:color="auto" w:sz="0" w:space="0"/>
           </w:tblBorders>
-          <w:shd w:val="clear"/>
           <w:tblLayout w:type="fixed"/>
           <w:tblCellMar>
             <w:top w:w="15" w:type="dxa"/>
@@ -5234,7 +5231,7 @@
         <w:tc>
           <w:tcPr>
             <w:tcW w:w="1035" w:type="dxa"/>
-            <w:shd w:val="clear"/>
+            <w:shd w:val="clear" w:color="auto" w:fill="auto"/>
             <w:vAlign w:val="center"/>
           </w:tcPr>
           <w:p>
@@ -5272,7 +5269,7 @@
         <w:tc>
           <w:tcPr>
             <w:tcW w:w="6103" w:type="dxa"/>
-            <w:shd w:val="clear"/>
+            <w:shd w:val="clear" w:color="auto" w:fill="auto"/>
             <w:vAlign w:val="center"/>
           </w:tcPr>
           <w:p>
@@ -5310,7 +5307,7 @@
         <w:tc>
           <w:tcPr>
             <w:tcW w:w="648" w:type="dxa"/>
-            <w:shd w:val="clear"/>
+            <w:shd w:val="clear" w:color="auto" w:fill="auto"/>
             <w:vAlign w:val="center"/>
           </w:tcPr>
           <w:p>
@@ -5329,7 +5326,7 @@
         <w:tc>
           <w:tcPr>
             <w:tcW w:w="648" w:type="dxa"/>
-            <w:shd w:val="clear"/>
+            <w:shd w:val="clear" w:color="auto" w:fill="auto"/>
             <w:vAlign w:val="center"/>
           </w:tcPr>
           <w:p>
@@ -5356,7 +5353,6 @@
             <w:insideH w:val="none" w:color="auto" w:sz="0" w:space="0"/>
             <w:insideV w:val="none" w:color="auto" w:sz="0" w:space="0"/>
           </w:tblBorders>
-          <w:shd w:val="clear"/>
           <w:tblLayout w:type="fixed"/>
           <w:tblCellMar>
             <w:top w:w="15" w:type="dxa"/>
@@ -5371,7 +5367,7 @@
         <w:tc>
           <w:tcPr>
             <w:tcW w:w="1035" w:type="dxa"/>
-            <w:shd w:val="clear"/>
+            <w:shd w:val="clear" w:color="auto" w:fill="auto"/>
             <w:vAlign w:val="center"/>
           </w:tcPr>
           <w:p>
@@ -5409,7 +5405,7 @@
         <w:tc>
           <w:tcPr>
             <w:tcW w:w="6103" w:type="dxa"/>
-            <w:shd w:val="clear"/>
+            <w:shd w:val="clear" w:color="auto" w:fill="auto"/>
             <w:vAlign w:val="center"/>
           </w:tcPr>
           <w:p>
@@ -5447,7 +5443,7 @@
         <w:tc>
           <w:tcPr>
             <w:tcW w:w="648" w:type="dxa"/>
-            <w:shd w:val="clear"/>
+            <w:shd w:val="clear" w:color="auto" w:fill="auto"/>
             <w:vAlign w:val="center"/>
           </w:tcPr>
           <w:p>
@@ -5466,7 +5462,7 @@
         <w:tc>
           <w:tcPr>
             <w:tcW w:w="648" w:type="dxa"/>
-            <w:shd w:val="clear"/>
+            <w:shd w:val="clear" w:color="auto" w:fill="auto"/>
             <w:vAlign w:val="center"/>
           </w:tcPr>
           <w:p>
@@ -5493,7 +5489,6 @@
             <w:insideH w:val="none" w:color="auto" w:sz="0" w:space="0"/>
             <w:insideV w:val="none" w:color="auto" w:sz="0" w:space="0"/>
           </w:tblBorders>
-          <w:shd w:val="clear"/>
           <w:tblLayout w:type="fixed"/>
           <w:tblCellMar>
             <w:top w:w="15" w:type="dxa"/>
@@ -5508,7 +5503,7 @@
         <w:tc>
           <w:tcPr>
             <w:tcW w:w="1035" w:type="dxa"/>
-            <w:shd w:val="clear"/>
+            <w:shd w:val="clear" w:color="auto" w:fill="auto"/>
             <w:vAlign w:val="center"/>
           </w:tcPr>
           <w:p>
@@ -5546,7 +5541,7 @@
         <w:tc>
           <w:tcPr>
             <w:tcW w:w="6103" w:type="dxa"/>
-            <w:shd w:val="clear"/>
+            <w:shd w:val="clear" w:color="auto" w:fill="auto"/>
             <w:vAlign w:val="center"/>
           </w:tcPr>
           <w:p>
@@ -5584,7 +5579,7 @@
         <w:tc>
           <w:tcPr>
             <w:tcW w:w="648" w:type="dxa"/>
-            <w:shd w:val="clear"/>
+            <w:shd w:val="clear" w:color="auto" w:fill="auto"/>
             <w:vAlign w:val="center"/>
           </w:tcPr>
           <w:p>
@@ -5622,7 +5617,7 @@
         <w:tc>
           <w:tcPr>
             <w:tcW w:w="648" w:type="dxa"/>
-            <w:shd w:val="clear"/>
+            <w:shd w:val="clear" w:color="auto" w:fill="auto"/>
             <w:vAlign w:val="center"/>
           </w:tcPr>
           <w:p>
@@ -5657,7 +5652,6 @@
             <w:insideH w:val="none" w:color="auto" w:sz="0" w:space="0"/>
             <w:insideV w:val="none" w:color="auto" w:sz="0" w:space="0"/>
           </w:tblBorders>
-          <w:shd w:val="clear"/>
           <w:tblLayout w:type="fixed"/>
           <w:tblCellMar>
             <w:top w:w="15" w:type="dxa"/>
@@ -5672,7 +5666,7 @@
         <w:tc>
           <w:tcPr>
             <w:tcW w:w="1035" w:type="dxa"/>
-            <w:shd w:val="clear"/>
+            <w:shd w:val="clear" w:color="auto" w:fill="auto"/>
             <w:vAlign w:val="center"/>
           </w:tcPr>
           <w:p>
@@ -5710,7 +5704,7 @@
         <w:tc>
           <w:tcPr>
             <w:tcW w:w="6103" w:type="dxa"/>
-            <w:shd w:val="clear"/>
+            <w:shd w:val="clear" w:color="auto" w:fill="auto"/>
             <w:vAlign w:val="center"/>
           </w:tcPr>
           <w:p>
@@ -5748,7 +5742,7 @@
         <w:tc>
           <w:tcPr>
             <w:tcW w:w="648" w:type="dxa"/>
-            <w:shd w:val="clear"/>
+            <w:shd w:val="clear" w:color="auto" w:fill="auto"/>
             <w:vAlign w:val="center"/>
           </w:tcPr>
           <w:p>
@@ -5767,7 +5761,7 @@
         <w:tc>
           <w:tcPr>
             <w:tcW w:w="648" w:type="dxa"/>
-            <w:shd w:val="clear"/>
+            <w:shd w:val="clear" w:color="auto" w:fill="auto"/>
             <w:vAlign w:val="center"/>
           </w:tcPr>
           <w:p>
@@ -5794,7 +5788,6 @@
             <w:insideH w:val="none" w:color="auto" w:sz="0" w:space="0"/>
             <w:insideV w:val="none" w:color="auto" w:sz="0" w:space="0"/>
           </w:tblBorders>
-          <w:shd w:val="clear"/>
           <w:tblLayout w:type="fixed"/>
           <w:tblCellMar>
             <w:top w:w="15" w:type="dxa"/>
@@ -5809,7 +5802,7 @@
         <w:tc>
           <w:tcPr>
             <w:tcW w:w="1035" w:type="dxa"/>
-            <w:shd w:val="clear"/>
+            <w:shd w:val="clear" w:color="auto" w:fill="auto"/>
             <w:vAlign w:val="center"/>
           </w:tcPr>
           <w:p>
@@ -5847,7 +5840,7 @@
         <w:tc>
           <w:tcPr>
             <w:tcW w:w="6103" w:type="dxa"/>
-            <w:shd w:val="clear"/>
+            <w:shd w:val="clear" w:color="auto" w:fill="auto"/>
             <w:vAlign w:val="center"/>
           </w:tcPr>
           <w:p>
@@ -5885,7 +5878,7 @@
         <w:tc>
           <w:tcPr>
             <w:tcW w:w="648" w:type="dxa"/>
-            <w:shd w:val="clear"/>
+            <w:shd w:val="clear" w:color="auto" w:fill="auto"/>
             <w:vAlign w:val="center"/>
           </w:tcPr>
           <w:p>
@@ -5904,7 +5897,7 @@
         <w:tc>
           <w:tcPr>
             <w:tcW w:w="648" w:type="dxa"/>
-            <w:shd w:val="clear"/>
+            <w:shd w:val="clear" w:color="auto" w:fill="auto"/>
             <w:vAlign w:val="center"/>
           </w:tcPr>
           <w:p>
@@ -5955,6 +5948,7 @@
     </w:p>
     <w:tbl>
       <w:tblPr>
+        <w:tblStyle w:val="7"/>
         <w:tblW w:w="8434" w:type="dxa"/>
         <w:tblInd w:w="0" w:type="dxa"/>
         <w:tblBorders>
@@ -5965,7 +5959,7 @@
           <w:insideH w:val="none" w:color="auto" w:sz="0" w:space="0"/>
           <w:insideV w:val="none" w:color="auto" w:sz="0" w:space="0"/>
         </w:tblBorders>
-        <w:shd w:val="clear"/>
+        <w:shd w:val="clear" w:color="auto" w:fill="auto"/>
         <w:tblLayout w:type="fixed"/>
         <w:tblCellMar>
           <w:top w:w="15" w:type="dxa"/>
@@ -5989,7 +5983,7 @@
             <w:insideH w:val="none" w:color="auto" w:sz="0" w:space="0"/>
             <w:insideV w:val="none" w:color="auto" w:sz="0" w:space="0"/>
           </w:tblBorders>
-          <w:shd w:val="clear"/>
+          <w:shd w:val="clear" w:color="auto" w:fill="auto"/>
           <w:tblLayout w:type="fixed"/>
           <w:tblCellMar>
             <w:top w:w="15" w:type="dxa"/>
@@ -6129,7 +6123,7 @@
         <w:tc>
           <w:tcPr>
             <w:tcW w:w="1022" w:type="dxa"/>
-            <w:shd w:val="clear"/>
+            <w:shd w:val="clear" w:color="auto" w:fill="auto"/>
             <w:vAlign w:val="center"/>
           </w:tcPr>
           <w:p>
@@ -6167,7 +6161,7 @@
         <w:tc>
           <w:tcPr>
             <w:tcW w:w="3873" w:type="dxa"/>
-            <w:shd w:val="clear"/>
+            <w:shd w:val="clear" w:color="auto" w:fill="auto"/>
             <w:vAlign w:val="center"/>
           </w:tcPr>
           <w:p>
@@ -6186,7 +6180,7 @@
         <w:tc>
           <w:tcPr>
             <w:tcW w:w="3539" w:type="dxa"/>
-            <w:shd w:val="clear"/>
+            <w:shd w:val="clear" w:color="auto" w:fill="auto"/>
             <w:vAlign w:val="center"/>
           </w:tcPr>
           <w:p>
@@ -6227,7 +6221,7 @@
         <w:tc>
           <w:tcPr>
             <w:tcW w:w="1022" w:type="dxa"/>
-            <w:shd w:val="clear"/>
+            <w:shd w:val="clear" w:color="auto" w:fill="auto"/>
             <w:vAlign w:val="center"/>
           </w:tcPr>
           <w:p>
@@ -6265,7 +6259,7 @@
         <w:tc>
           <w:tcPr>
             <w:tcW w:w="3873" w:type="dxa"/>
-            <w:shd w:val="clear"/>
+            <w:shd w:val="clear" w:color="auto" w:fill="auto"/>
             <w:vAlign w:val="center"/>
           </w:tcPr>
           <w:p>
@@ -6303,7 +6297,7 @@
         <w:tc>
           <w:tcPr>
             <w:tcW w:w="3539" w:type="dxa"/>
-            <w:shd w:val="clear"/>
+            <w:shd w:val="clear" w:color="auto" w:fill="auto"/>
             <w:vAlign w:val="center"/>
           </w:tcPr>
           <w:p>
@@ -6377,6 +6371,7 @@
     </w:p>
     <w:tbl>
       <w:tblPr>
+        <w:tblStyle w:val="7"/>
         <w:tblW w:w="8434" w:type="dxa"/>
         <w:tblInd w:w="0" w:type="dxa"/>
         <w:tblBorders>
@@ -6387,7 +6382,7 @@
           <w:insideH w:val="none" w:color="auto" w:sz="0" w:space="0"/>
           <w:insideV w:val="none" w:color="auto" w:sz="0" w:space="0"/>
         </w:tblBorders>
-        <w:shd w:val="clear"/>
+        <w:shd w:val="clear" w:color="auto" w:fill="auto"/>
         <w:tblLayout w:type="fixed"/>
         <w:tblCellMar>
           <w:top w:w="15" w:type="dxa"/>
@@ -6411,7 +6406,7 @@
             <w:insideH w:val="none" w:color="auto" w:sz="0" w:space="0"/>
             <w:insideV w:val="none" w:color="auto" w:sz="0" w:space="0"/>
           </w:tblBorders>
-          <w:shd w:val="clear"/>
+          <w:shd w:val="clear" w:color="auto" w:fill="auto"/>
           <w:tblLayout w:type="fixed"/>
           <w:tblCellMar>
             <w:top w:w="15" w:type="dxa"/>
@@ -6551,7 +6546,7 @@
         <w:tc>
           <w:tcPr>
             <w:tcW w:w="1352" w:type="dxa"/>
-            <w:shd w:val="clear"/>
+            <w:shd w:val="clear" w:color="auto" w:fill="auto"/>
             <w:vAlign w:val="center"/>
           </w:tcPr>
           <w:p>
@@ -6589,7 +6584,7 @@
         <w:tc>
           <w:tcPr>
             <w:tcW w:w="6207" w:type="dxa"/>
-            <w:shd w:val="clear"/>
+            <w:shd w:val="clear" w:color="auto" w:fill="auto"/>
             <w:vAlign w:val="center"/>
           </w:tcPr>
           <w:p>
@@ -6608,7 +6603,7 @@
         <w:tc>
           <w:tcPr>
             <w:tcW w:w="875" w:type="dxa"/>
-            <w:shd w:val="clear"/>
+            <w:shd w:val="clear" w:color="auto" w:fill="auto"/>
             <w:vAlign w:val="center"/>
           </w:tcPr>
           <w:p>
@@ -6649,7 +6644,7 @@
         <w:tc>
           <w:tcPr>
             <w:tcW w:w="1352" w:type="dxa"/>
-            <w:shd w:val="clear"/>
+            <w:shd w:val="clear" w:color="auto" w:fill="auto"/>
             <w:vAlign w:val="center"/>
           </w:tcPr>
           <w:p>
@@ -6687,7 +6682,7 @@
         <w:tc>
           <w:tcPr>
             <w:tcW w:w="6207" w:type="dxa"/>
-            <w:shd w:val="clear"/>
+            <w:shd w:val="clear" w:color="auto" w:fill="auto"/>
             <w:vAlign w:val="center"/>
           </w:tcPr>
           <w:p>
@@ -6725,7 +6720,7 @@
         <w:tc>
           <w:tcPr>
             <w:tcW w:w="875" w:type="dxa"/>
-            <w:shd w:val="clear"/>
+            <w:shd w:val="clear" w:color="auto" w:fill="auto"/>
             <w:vAlign w:val="center"/>
           </w:tcPr>
           <w:p>
@@ -6774,7 +6769,7 @@
         <w:tc>
           <w:tcPr>
             <w:tcW w:w="1352" w:type="dxa"/>
-            <w:shd w:val="clear"/>
+            <w:shd w:val="clear" w:color="auto" w:fill="auto"/>
             <w:vAlign w:val="center"/>
           </w:tcPr>
           <w:p>
@@ -6812,7 +6807,7 @@
         <w:tc>
           <w:tcPr>
             <w:tcW w:w="6207" w:type="dxa"/>
-            <w:shd w:val="clear"/>
+            <w:shd w:val="clear" w:color="auto" w:fill="auto"/>
             <w:vAlign w:val="center"/>
           </w:tcPr>
           <w:p>
@@ -6850,7 +6845,7 @@
         <w:tc>
           <w:tcPr>
             <w:tcW w:w="875" w:type="dxa"/>
-            <w:shd w:val="clear"/>
+            <w:shd w:val="clear" w:color="auto" w:fill="auto"/>
             <w:vAlign w:val="center"/>
           </w:tcPr>
           <w:p>
@@ -6899,7 +6894,7 @@
         <w:tc>
           <w:tcPr>
             <w:tcW w:w="1352" w:type="dxa"/>
-            <w:shd w:val="clear"/>
+            <w:shd w:val="clear" w:color="auto" w:fill="auto"/>
             <w:vAlign w:val="center"/>
           </w:tcPr>
           <w:p>
@@ -6937,7 +6932,7 @@
         <w:tc>
           <w:tcPr>
             <w:tcW w:w="6207" w:type="dxa"/>
-            <w:shd w:val="clear"/>
+            <w:shd w:val="clear" w:color="auto" w:fill="auto"/>
             <w:vAlign w:val="center"/>
           </w:tcPr>
           <w:p>
@@ -6975,7 +6970,7 @@
         <w:tc>
           <w:tcPr>
             <w:tcW w:w="875" w:type="dxa"/>
-            <w:shd w:val="clear"/>
+            <w:shd w:val="clear" w:color="auto" w:fill="auto"/>
             <w:vAlign w:val="center"/>
           </w:tcPr>
           <w:p>
@@ -7024,7 +7019,7 @@
         <w:tc>
           <w:tcPr>
             <w:tcW w:w="1352" w:type="dxa"/>
-            <w:shd w:val="clear"/>
+            <w:shd w:val="clear" w:color="auto" w:fill="auto"/>
             <w:vAlign w:val="center"/>
           </w:tcPr>
           <w:p>
@@ -7062,7 +7057,7 @@
         <w:tc>
           <w:tcPr>
             <w:tcW w:w="6207" w:type="dxa"/>
-            <w:shd w:val="clear"/>
+            <w:shd w:val="clear" w:color="auto" w:fill="auto"/>
             <w:vAlign w:val="center"/>
           </w:tcPr>
           <w:p>
@@ -7100,7 +7095,7 @@
         <w:tc>
           <w:tcPr>
             <w:tcW w:w="875" w:type="dxa"/>
-            <w:shd w:val="clear"/>
+            <w:shd w:val="clear" w:color="auto" w:fill="auto"/>
             <w:vAlign w:val="center"/>
           </w:tcPr>
           <w:p>
@@ -7149,7 +7144,7 @@
         <w:tc>
           <w:tcPr>
             <w:tcW w:w="1352" w:type="dxa"/>
-            <w:shd w:val="clear"/>
+            <w:shd w:val="clear" w:color="auto" w:fill="auto"/>
             <w:vAlign w:val="center"/>
           </w:tcPr>
           <w:p>
@@ -7187,7 +7182,7 @@
         <w:tc>
           <w:tcPr>
             <w:tcW w:w="6207" w:type="dxa"/>
-            <w:shd w:val="clear"/>
+            <w:shd w:val="clear" w:color="auto" w:fill="auto"/>
             <w:vAlign w:val="center"/>
           </w:tcPr>
           <w:p>
@@ -7225,7 +7220,7 @@
         <w:tc>
           <w:tcPr>
             <w:tcW w:w="875" w:type="dxa"/>
-            <w:shd w:val="clear"/>
+            <w:shd w:val="clear" w:color="auto" w:fill="auto"/>
             <w:vAlign w:val="center"/>
           </w:tcPr>
           <w:p>
@@ -7274,7 +7269,7 @@
         <w:tc>
           <w:tcPr>
             <w:tcW w:w="1352" w:type="dxa"/>
-            <w:shd w:val="clear"/>
+            <w:shd w:val="clear" w:color="auto" w:fill="auto"/>
             <w:vAlign w:val="center"/>
           </w:tcPr>
           <w:p>
@@ -7312,7 +7307,7 @@
         <w:tc>
           <w:tcPr>
             <w:tcW w:w="6207" w:type="dxa"/>
-            <w:shd w:val="clear"/>
+            <w:shd w:val="clear" w:color="auto" w:fill="auto"/>
             <w:vAlign w:val="center"/>
           </w:tcPr>
           <w:p>
@@ -7350,7 +7345,7 @@
         <w:tc>
           <w:tcPr>
             <w:tcW w:w="875" w:type="dxa"/>
-            <w:shd w:val="clear"/>
+            <w:shd w:val="clear" w:color="auto" w:fill="auto"/>
             <w:vAlign w:val="center"/>
           </w:tcPr>
           <w:p>
@@ -7399,7 +7394,7 @@
         <w:tc>
           <w:tcPr>
             <w:tcW w:w="1352" w:type="dxa"/>
-            <w:shd w:val="clear"/>
+            <w:shd w:val="clear" w:color="auto" w:fill="auto"/>
             <w:vAlign w:val="center"/>
           </w:tcPr>
           <w:p>
@@ -7437,7 +7432,7 @@
         <w:tc>
           <w:tcPr>
             <w:tcW w:w="6207" w:type="dxa"/>
-            <w:shd w:val="clear"/>
+            <w:shd w:val="clear" w:color="auto" w:fill="auto"/>
             <w:vAlign w:val="center"/>
           </w:tcPr>
           <w:p>
@@ -7475,7 +7470,7 @@
         <w:tc>
           <w:tcPr>
             <w:tcW w:w="875" w:type="dxa"/>
-            <w:shd w:val="clear"/>
+            <w:shd w:val="clear" w:color="auto" w:fill="auto"/>
             <w:vAlign w:val="center"/>
           </w:tcPr>
           <w:p>
@@ -7490,132 +7485,6 @@
                 <w:rFonts w:hint="eastAsia" w:ascii="宋体" w:hAnsi="宋体" w:eastAsia="宋体" w:cs="宋体"/>
                 <w:i w:val="0"/>
                 <w:color w:val="FF0000"/>
-                <w:kern w:val="0"/>
-                <w:sz w:val="22"/>
-                <w:szCs w:val="22"/>
-                <w:u w:val="none"/>
-                <w:lang w:val="en-US" w:eastAsia="zh-CN" w:bidi="ar"/>
-              </w:rPr>
-            </w:pPr>
-          </w:p>
-        </w:tc>
-      </w:tr>
-      <w:tr>
-        <w:tblPrEx>
-          <w:tblBorders>
-            <w:top w:val="none" w:color="auto" w:sz="0" w:space="0"/>
-            <w:left w:val="none" w:color="auto" w:sz="0" w:space="0"/>
-            <w:bottom w:val="none" w:color="auto" w:sz="0" w:space="0"/>
-            <w:right w:val="none" w:color="auto" w:sz="0" w:space="0"/>
-            <w:insideH w:val="none" w:color="auto" w:sz="0" w:space="0"/>
-            <w:insideV w:val="none" w:color="auto" w:sz="0" w:space="0"/>
-          </w:tblBorders>
-          <w:shd w:val="clear"/>
-          <w:tblLayout w:type="fixed"/>
-          <w:tblCellMar>
-            <w:top w:w="15" w:type="dxa"/>
-            <w:left w:w="15" w:type="dxa"/>
-            <w:bottom w:w="15" w:type="dxa"/>
-            <w:right w:w="15" w:type="dxa"/>
-          </w:tblCellMar>
-        </w:tblPrEx>
-        <w:trPr>
-          <w:trHeight w:val="285" w:hRule="atLeast"/>
-        </w:trPr>
-        <w:tc>
-          <w:tcPr>
-            <w:tcW w:w="1352" w:type="dxa"/>
-            <w:shd w:val="clear"/>
-            <w:vAlign w:val="center"/>
-          </w:tcPr>
-          <w:p>
-            <w:pPr>
-              <w:keepNext w:val="0"/>
-              <w:keepLines w:val="0"/>
-              <w:widowControl/>
-              <w:suppressLineNumbers w:val="0"/>
-              <w:jc w:val="left"/>
-              <w:textAlignment w:val="center"/>
-              <w:rPr>
-                <w:rFonts w:hint="eastAsia" w:ascii="宋体" w:hAnsi="宋体" w:eastAsia="宋体" w:cs="宋体"/>
-                <w:i w:val="0"/>
-                <w:color w:val="000000"/>
-                <w:sz w:val="22"/>
-                <w:szCs w:val="22"/>
-                <w:u w:val="none"/>
-              </w:rPr>
-            </w:pPr>
-            <w:r>
-              <w:rPr>
-                <w:rFonts w:hint="eastAsia" w:ascii="宋体" w:hAnsi="宋体" w:eastAsia="宋体" w:cs="宋体"/>
-                <w:i w:val="0"/>
-                <w:color w:val="000000"/>
-                <w:kern w:val="0"/>
-                <w:sz w:val="22"/>
-                <w:szCs w:val="22"/>
-                <w:u w:val="none"/>
-                <w:lang w:val="en-US" w:eastAsia="zh-CN" w:bidi="ar"/>
-              </w:rPr>
-              <w:t>orderby</w:t>
-            </w:r>
-          </w:p>
-        </w:tc>
-        <w:tc>
-          <w:tcPr>
-            <w:tcW w:w="6207" w:type="dxa"/>
-            <w:shd w:val="clear"/>
-            <w:vAlign w:val="center"/>
-          </w:tcPr>
-          <w:p>
-            <w:pPr>
-              <w:keepNext w:val="0"/>
-              <w:keepLines w:val="0"/>
-              <w:widowControl/>
-              <w:suppressLineNumbers w:val="0"/>
-              <w:jc w:val="left"/>
-              <w:textAlignment w:val="center"/>
-              <w:rPr>
-                <w:rFonts w:hint="eastAsia" w:ascii="宋体" w:hAnsi="宋体" w:eastAsia="宋体" w:cs="宋体"/>
-                <w:i w:val="0"/>
-                <w:color w:val="000000"/>
-                <w:sz w:val="22"/>
-                <w:szCs w:val="22"/>
-                <w:u w:val="none"/>
-              </w:rPr>
-            </w:pPr>
-            <w:r>
-              <w:rPr>
-                <w:rFonts w:hint="eastAsia" w:ascii="宋体" w:hAnsi="宋体" w:eastAsia="宋体" w:cs="宋体"/>
-                <w:i w:val="0"/>
-                <w:color w:val="000000"/>
-                <w:kern w:val="0"/>
-                <w:sz w:val="22"/>
-                <w:szCs w:val="22"/>
-                <w:u w:val="none"/>
-                <w:lang w:val="en-US" w:eastAsia="zh-CN" w:bidi="ar"/>
-              </w:rPr>
-              <w:t>排序，倒序</w:t>
-            </w:r>
-          </w:p>
-        </w:tc>
-        <w:tc>
-          <w:tcPr>
-            <w:tcW w:w="875" w:type="dxa"/>
-            <w:shd w:val="clear"/>
-            <w:vAlign w:val="center"/>
-          </w:tcPr>
-          <w:p>
-            <w:pPr>
-              <w:keepNext w:val="0"/>
-              <w:keepLines w:val="0"/>
-              <w:widowControl/>
-              <w:suppressLineNumbers w:val="0"/>
-              <w:jc w:val="left"/>
-              <w:textAlignment w:val="center"/>
-              <w:rPr>
-                <w:rFonts w:hint="eastAsia" w:ascii="宋体" w:hAnsi="宋体" w:eastAsia="宋体" w:cs="宋体"/>
-                <w:i w:val="0"/>
-                <w:color w:val="000000"/>
                 <w:kern w:val="0"/>
                 <w:sz w:val="22"/>
                 <w:szCs w:val="22"/>
@@ -7650,97 +7519,97 @@
         <w:tc>
           <w:tcPr>
             <w:tcW w:w="1352" w:type="dxa"/>
-            <w:shd w:val="clear"/>
-            <w:vAlign w:val="center"/>
-          </w:tcPr>
-          <w:p>
-            <w:pPr>
-              <w:keepNext w:val="0"/>
-              <w:keepLines w:val="0"/>
-              <w:widowControl/>
-              <w:suppressLineNumbers w:val="0"/>
-              <w:jc w:val="left"/>
-              <w:textAlignment w:val="center"/>
-              <w:rPr>
-                <w:rFonts w:hint="eastAsia" w:ascii="宋体" w:hAnsi="宋体" w:eastAsia="宋体" w:cs="宋体"/>
-                <w:i w:val="0"/>
-                <w:color w:val="000000"/>
-                <w:sz w:val="22"/>
-                <w:szCs w:val="22"/>
-                <w:u w:val="none"/>
-              </w:rPr>
-            </w:pPr>
-            <w:r>
-              <w:rPr>
-                <w:rFonts w:hint="eastAsia" w:ascii="宋体" w:hAnsi="宋体" w:eastAsia="宋体" w:cs="宋体"/>
-                <w:i w:val="0"/>
-                <w:color w:val="000000"/>
-                <w:kern w:val="0"/>
-                <w:sz w:val="22"/>
-                <w:szCs w:val="22"/>
-                <w:u w:val="none"/>
-                <w:lang w:val="en-US" w:eastAsia="zh-CN" w:bidi="ar"/>
-              </w:rPr>
-              <w:t>norms</w:t>
+            <w:shd w:val="clear" w:color="auto" w:fill="auto"/>
+            <w:vAlign w:val="center"/>
+          </w:tcPr>
+          <w:p>
+            <w:pPr>
+              <w:keepNext w:val="0"/>
+              <w:keepLines w:val="0"/>
+              <w:widowControl/>
+              <w:suppressLineNumbers w:val="0"/>
+              <w:jc w:val="left"/>
+              <w:textAlignment w:val="center"/>
+              <w:rPr>
+                <w:rFonts w:hint="eastAsia" w:ascii="宋体" w:hAnsi="宋体" w:eastAsia="宋体" w:cs="宋体"/>
+                <w:i w:val="0"/>
+                <w:color w:val="000000"/>
+                <w:sz w:val="22"/>
+                <w:szCs w:val="22"/>
+                <w:u w:val="none"/>
+              </w:rPr>
+            </w:pPr>
+            <w:r>
+              <w:rPr>
+                <w:rFonts w:hint="eastAsia" w:ascii="宋体" w:hAnsi="宋体" w:eastAsia="宋体" w:cs="宋体"/>
+                <w:i w:val="0"/>
+                <w:color w:val="000000"/>
+                <w:kern w:val="0"/>
+                <w:sz w:val="22"/>
+                <w:szCs w:val="22"/>
+                <w:u w:val="none"/>
+                <w:lang w:val="en-US" w:eastAsia="zh-CN" w:bidi="ar"/>
+              </w:rPr>
+              <w:t>orderby</w:t>
             </w:r>
           </w:p>
         </w:tc>
         <w:tc>
           <w:tcPr>
             <w:tcW w:w="6207" w:type="dxa"/>
-            <w:shd w:val="clear"/>
-            <w:vAlign w:val="center"/>
-          </w:tcPr>
-          <w:p>
-            <w:pPr>
-              <w:keepNext w:val="0"/>
-              <w:keepLines w:val="0"/>
-              <w:widowControl/>
-              <w:suppressLineNumbers w:val="0"/>
-              <w:jc w:val="left"/>
-              <w:textAlignment w:val="center"/>
-              <w:rPr>
-                <w:rFonts w:hint="eastAsia" w:ascii="宋体" w:hAnsi="宋体" w:eastAsia="宋体" w:cs="宋体"/>
-                <w:i w:val="0"/>
-                <w:color w:val="FF0000"/>
-                <w:sz w:val="22"/>
-                <w:szCs w:val="22"/>
-                <w:u w:val="none"/>
-              </w:rPr>
-            </w:pPr>
-            <w:r>
-              <w:rPr>
-                <w:rFonts w:hint="eastAsia" w:ascii="宋体" w:hAnsi="宋体" w:eastAsia="宋体" w:cs="宋体"/>
-                <w:i w:val="0"/>
-                <w:color w:val="FF0000"/>
-                <w:kern w:val="0"/>
-                <w:sz w:val="22"/>
-                <w:szCs w:val="22"/>
-                <w:u w:val="none"/>
-                <w:lang w:val="en-US" w:eastAsia="zh-CN" w:bidi="ar"/>
-              </w:rPr>
-              <w:t>@分割，产品选择</w:t>
+            <w:shd w:val="clear" w:color="auto" w:fill="auto"/>
+            <w:vAlign w:val="center"/>
+          </w:tcPr>
+          <w:p>
+            <w:pPr>
+              <w:keepNext w:val="0"/>
+              <w:keepLines w:val="0"/>
+              <w:widowControl/>
+              <w:suppressLineNumbers w:val="0"/>
+              <w:jc w:val="left"/>
+              <w:textAlignment w:val="center"/>
+              <w:rPr>
+                <w:rFonts w:hint="eastAsia" w:ascii="宋体" w:hAnsi="宋体" w:eastAsia="宋体" w:cs="宋体"/>
+                <w:i w:val="0"/>
+                <w:color w:val="000000"/>
+                <w:sz w:val="22"/>
+                <w:szCs w:val="22"/>
+                <w:u w:val="none"/>
+              </w:rPr>
+            </w:pPr>
+            <w:r>
+              <w:rPr>
+                <w:rFonts w:hint="eastAsia" w:ascii="宋体" w:hAnsi="宋体" w:eastAsia="宋体" w:cs="宋体"/>
+                <w:i w:val="0"/>
+                <w:color w:val="000000"/>
+                <w:kern w:val="0"/>
+                <w:sz w:val="22"/>
+                <w:szCs w:val="22"/>
+                <w:u w:val="none"/>
+                <w:lang w:val="en-US" w:eastAsia="zh-CN" w:bidi="ar"/>
+              </w:rPr>
+              <w:t>排序，倒序</w:t>
             </w:r>
           </w:p>
         </w:tc>
         <w:tc>
           <w:tcPr>
             <w:tcW w:w="875" w:type="dxa"/>
-            <w:shd w:val="clear"/>
-            <w:vAlign w:val="center"/>
-          </w:tcPr>
-          <w:p>
-            <w:pPr>
-              <w:keepNext w:val="0"/>
-              <w:keepLines w:val="0"/>
-              <w:widowControl/>
-              <w:suppressLineNumbers w:val="0"/>
-              <w:jc w:val="left"/>
-              <w:textAlignment w:val="center"/>
-              <w:rPr>
-                <w:rFonts w:hint="eastAsia" w:ascii="宋体" w:hAnsi="宋体" w:eastAsia="宋体" w:cs="宋体"/>
-                <w:i w:val="0"/>
-                <w:color w:val="FF0000"/>
+            <w:shd w:val="clear" w:color="auto" w:fill="auto"/>
+            <w:vAlign w:val="center"/>
+          </w:tcPr>
+          <w:p>
+            <w:pPr>
+              <w:keepNext w:val="0"/>
+              <w:keepLines w:val="0"/>
+              <w:widowControl/>
+              <w:suppressLineNumbers w:val="0"/>
+              <w:jc w:val="left"/>
+              <w:textAlignment w:val="center"/>
+              <w:rPr>
+                <w:rFonts w:hint="eastAsia" w:ascii="宋体" w:hAnsi="宋体" w:eastAsia="宋体" w:cs="宋体"/>
+                <w:i w:val="0"/>
+                <w:color w:val="000000"/>
                 <w:kern w:val="0"/>
                 <w:sz w:val="22"/>
                 <w:szCs w:val="22"/>
@@ -7775,97 +7644,97 @@
         <w:tc>
           <w:tcPr>
             <w:tcW w:w="1352" w:type="dxa"/>
-            <w:shd w:val="clear"/>
-            <w:vAlign w:val="center"/>
-          </w:tcPr>
-          <w:p>
-            <w:pPr>
-              <w:keepNext w:val="0"/>
-              <w:keepLines w:val="0"/>
-              <w:widowControl/>
-              <w:suppressLineNumbers w:val="0"/>
-              <w:jc w:val="left"/>
-              <w:textAlignment w:val="center"/>
-              <w:rPr>
-                <w:rFonts w:hint="eastAsia" w:ascii="宋体" w:hAnsi="宋体" w:eastAsia="宋体" w:cs="宋体"/>
-                <w:i w:val="0"/>
-                <w:color w:val="000000"/>
-                <w:sz w:val="22"/>
-                <w:szCs w:val="22"/>
-                <w:u w:val="none"/>
-              </w:rPr>
-            </w:pPr>
-            <w:r>
-              <w:rPr>
-                <w:rFonts w:hint="eastAsia" w:ascii="宋体" w:hAnsi="宋体" w:eastAsia="宋体" w:cs="宋体"/>
-                <w:i w:val="0"/>
-                <w:color w:val="000000"/>
-                <w:kern w:val="0"/>
-                <w:sz w:val="22"/>
-                <w:szCs w:val="22"/>
-                <w:u w:val="none"/>
-                <w:lang w:val="en-US" w:eastAsia="zh-CN" w:bidi="ar"/>
-              </w:rPr>
-              <w:t>gdesc</w:t>
+            <w:shd w:val="clear" w:color="auto" w:fill="auto"/>
+            <w:vAlign w:val="center"/>
+          </w:tcPr>
+          <w:p>
+            <w:pPr>
+              <w:keepNext w:val="0"/>
+              <w:keepLines w:val="0"/>
+              <w:widowControl/>
+              <w:suppressLineNumbers w:val="0"/>
+              <w:jc w:val="left"/>
+              <w:textAlignment w:val="center"/>
+              <w:rPr>
+                <w:rFonts w:hint="eastAsia" w:ascii="宋体" w:hAnsi="宋体" w:eastAsia="宋体" w:cs="宋体"/>
+                <w:i w:val="0"/>
+                <w:color w:val="000000"/>
+                <w:sz w:val="22"/>
+                <w:szCs w:val="22"/>
+                <w:u w:val="none"/>
+              </w:rPr>
+            </w:pPr>
+            <w:r>
+              <w:rPr>
+                <w:rFonts w:hint="eastAsia" w:ascii="宋体" w:hAnsi="宋体" w:eastAsia="宋体" w:cs="宋体"/>
+                <w:i w:val="0"/>
+                <w:color w:val="000000"/>
+                <w:kern w:val="0"/>
+                <w:sz w:val="22"/>
+                <w:szCs w:val="22"/>
+                <w:u w:val="none"/>
+                <w:lang w:val="en-US" w:eastAsia="zh-CN" w:bidi="ar"/>
+              </w:rPr>
+              <w:t>norms</w:t>
             </w:r>
           </w:p>
         </w:tc>
         <w:tc>
           <w:tcPr>
             <w:tcW w:w="6207" w:type="dxa"/>
-            <w:shd w:val="clear"/>
-            <w:vAlign w:val="center"/>
-          </w:tcPr>
-          <w:p>
-            <w:pPr>
-              <w:keepNext w:val="0"/>
-              <w:keepLines w:val="0"/>
-              <w:widowControl/>
-              <w:suppressLineNumbers w:val="0"/>
-              <w:jc w:val="left"/>
-              <w:textAlignment w:val="center"/>
-              <w:rPr>
-                <w:rFonts w:hint="eastAsia" w:ascii="宋体" w:hAnsi="宋体" w:eastAsia="宋体" w:cs="宋体"/>
-                <w:i w:val="0"/>
-                <w:color w:val="000000"/>
-                <w:sz w:val="22"/>
-                <w:szCs w:val="22"/>
-                <w:u w:val="none"/>
-              </w:rPr>
-            </w:pPr>
-            <w:r>
-              <w:rPr>
-                <w:rFonts w:hint="eastAsia" w:ascii="宋体" w:hAnsi="宋体" w:eastAsia="宋体" w:cs="宋体"/>
-                <w:i w:val="0"/>
-                <w:color w:val="000000"/>
-                <w:kern w:val="0"/>
-                <w:sz w:val="22"/>
-                <w:szCs w:val="22"/>
-                <w:u w:val="none"/>
-                <w:lang w:val="en-US" w:eastAsia="zh-CN" w:bidi="ar"/>
-              </w:rPr>
-              <w:t>商品详情，商品描述</w:t>
+            <w:shd w:val="clear" w:color="auto" w:fill="auto"/>
+            <w:vAlign w:val="center"/>
+          </w:tcPr>
+          <w:p>
+            <w:pPr>
+              <w:keepNext w:val="0"/>
+              <w:keepLines w:val="0"/>
+              <w:widowControl/>
+              <w:suppressLineNumbers w:val="0"/>
+              <w:jc w:val="left"/>
+              <w:textAlignment w:val="center"/>
+              <w:rPr>
+                <w:rFonts w:hint="eastAsia" w:ascii="宋体" w:hAnsi="宋体" w:eastAsia="宋体" w:cs="宋体"/>
+                <w:i w:val="0"/>
+                <w:color w:val="FF0000"/>
+                <w:sz w:val="22"/>
+                <w:szCs w:val="22"/>
+                <w:u w:val="none"/>
+              </w:rPr>
+            </w:pPr>
+            <w:r>
+              <w:rPr>
+                <w:rFonts w:hint="eastAsia" w:ascii="宋体" w:hAnsi="宋体" w:eastAsia="宋体" w:cs="宋体"/>
+                <w:i w:val="0"/>
+                <w:color w:val="FF0000"/>
+                <w:kern w:val="0"/>
+                <w:sz w:val="22"/>
+                <w:szCs w:val="22"/>
+                <w:u w:val="none"/>
+                <w:lang w:val="en-US" w:eastAsia="zh-CN" w:bidi="ar"/>
+              </w:rPr>
+              <w:t>@分割，产品选择</w:t>
             </w:r>
           </w:p>
         </w:tc>
         <w:tc>
           <w:tcPr>
             <w:tcW w:w="875" w:type="dxa"/>
-            <w:shd w:val="clear"/>
-            <w:vAlign w:val="center"/>
-          </w:tcPr>
-          <w:p>
-            <w:pPr>
-              <w:keepNext w:val="0"/>
-              <w:keepLines w:val="0"/>
-              <w:widowControl/>
-              <w:suppressLineNumbers w:val="0"/>
-              <w:jc w:val="left"/>
-              <w:textAlignment w:val="center"/>
-              <w:rPr>
-                <w:rFonts w:hint="eastAsia" w:ascii="宋体" w:hAnsi="宋体" w:eastAsia="宋体" w:cs="宋体"/>
-                <w:i w:val="0"/>
-                <w:color w:val="000000"/>
+            <w:shd w:val="clear" w:color="auto" w:fill="auto"/>
+            <w:vAlign w:val="center"/>
+          </w:tcPr>
+          <w:p>
+            <w:pPr>
+              <w:keepNext w:val="0"/>
+              <w:keepLines w:val="0"/>
+              <w:widowControl/>
+              <w:suppressLineNumbers w:val="0"/>
+              <w:jc w:val="left"/>
+              <w:textAlignment w:val="center"/>
+              <w:rPr>
+                <w:rFonts w:hint="eastAsia" w:ascii="宋体" w:hAnsi="宋体" w:eastAsia="宋体" w:cs="宋体"/>
+                <w:i w:val="0"/>
+                <w:color w:val="FF0000"/>
                 <w:kern w:val="0"/>
                 <w:sz w:val="22"/>
                 <w:szCs w:val="22"/>
@@ -7900,97 +7769,97 @@
         <w:tc>
           <w:tcPr>
             <w:tcW w:w="1352" w:type="dxa"/>
-            <w:shd w:val="clear"/>
-            <w:vAlign w:val="center"/>
-          </w:tcPr>
-          <w:p>
-            <w:pPr>
-              <w:keepNext w:val="0"/>
-              <w:keepLines w:val="0"/>
-              <w:widowControl/>
-              <w:suppressLineNumbers w:val="0"/>
-              <w:jc w:val="left"/>
-              <w:textAlignment w:val="center"/>
-              <w:rPr>
-                <w:rFonts w:hint="eastAsia" w:ascii="宋体" w:hAnsi="宋体" w:eastAsia="宋体" w:cs="宋体"/>
-                <w:i w:val="0"/>
-                <w:color w:val="000000"/>
-                <w:sz w:val="22"/>
-                <w:szCs w:val="22"/>
-                <w:u w:val="none"/>
-              </w:rPr>
-            </w:pPr>
-            <w:r>
-              <w:rPr>
-                <w:rFonts w:hint="eastAsia" w:ascii="宋体" w:hAnsi="宋体" w:eastAsia="宋体" w:cs="宋体"/>
-                <w:i w:val="0"/>
-                <w:color w:val="000000"/>
-                <w:kern w:val="0"/>
-                <w:sz w:val="22"/>
-                <w:szCs w:val="22"/>
-                <w:u w:val="none"/>
-                <w:lang w:val="en-US" w:eastAsia="zh-CN" w:bidi="ar"/>
-              </w:rPr>
-              <w:t>price</w:t>
+            <w:shd w:val="clear" w:color="auto" w:fill="auto"/>
+            <w:vAlign w:val="center"/>
+          </w:tcPr>
+          <w:p>
+            <w:pPr>
+              <w:keepNext w:val="0"/>
+              <w:keepLines w:val="0"/>
+              <w:widowControl/>
+              <w:suppressLineNumbers w:val="0"/>
+              <w:jc w:val="left"/>
+              <w:textAlignment w:val="center"/>
+              <w:rPr>
+                <w:rFonts w:hint="eastAsia" w:ascii="宋体" w:hAnsi="宋体" w:eastAsia="宋体" w:cs="宋体"/>
+                <w:i w:val="0"/>
+                <w:color w:val="000000"/>
+                <w:sz w:val="22"/>
+                <w:szCs w:val="22"/>
+                <w:u w:val="none"/>
+              </w:rPr>
+            </w:pPr>
+            <w:r>
+              <w:rPr>
+                <w:rFonts w:hint="eastAsia" w:ascii="宋体" w:hAnsi="宋体" w:eastAsia="宋体" w:cs="宋体"/>
+                <w:i w:val="0"/>
+                <w:color w:val="000000"/>
+                <w:kern w:val="0"/>
+                <w:sz w:val="22"/>
+                <w:szCs w:val="22"/>
+                <w:u w:val="none"/>
+                <w:lang w:val="en-US" w:eastAsia="zh-CN" w:bidi="ar"/>
+              </w:rPr>
+              <w:t>gdesc</w:t>
             </w:r>
           </w:p>
         </w:tc>
         <w:tc>
           <w:tcPr>
             <w:tcW w:w="6207" w:type="dxa"/>
-            <w:shd w:val="clear"/>
-            <w:vAlign w:val="center"/>
-          </w:tcPr>
-          <w:p>
-            <w:pPr>
-              <w:keepNext w:val="0"/>
-              <w:keepLines w:val="0"/>
-              <w:widowControl/>
-              <w:suppressLineNumbers w:val="0"/>
-              <w:jc w:val="left"/>
-              <w:textAlignment w:val="center"/>
-              <w:rPr>
-                <w:rFonts w:hint="eastAsia" w:ascii="宋体" w:hAnsi="宋体" w:eastAsia="宋体" w:cs="宋体"/>
-                <w:i w:val="0"/>
-                <w:color w:val="FF0000"/>
-                <w:sz w:val="22"/>
-                <w:szCs w:val="22"/>
-                <w:u w:val="none"/>
-              </w:rPr>
-            </w:pPr>
-            <w:r>
-              <w:rPr>
-                <w:rFonts w:hint="eastAsia" w:ascii="宋体" w:hAnsi="宋体" w:eastAsia="宋体" w:cs="宋体"/>
-                <w:i w:val="0"/>
-                <w:color w:val="FF0000"/>
-                <w:kern w:val="0"/>
-                <w:sz w:val="22"/>
-                <w:szCs w:val="22"/>
-                <w:u w:val="none"/>
-                <w:lang w:val="en-US" w:eastAsia="zh-CN" w:bidi="ar"/>
-              </w:rPr>
-              <w:t>原来价格，@分割，与产品选择对应</w:t>
+            <w:shd w:val="clear" w:color="auto" w:fill="auto"/>
+            <w:vAlign w:val="center"/>
+          </w:tcPr>
+          <w:p>
+            <w:pPr>
+              <w:keepNext w:val="0"/>
+              <w:keepLines w:val="0"/>
+              <w:widowControl/>
+              <w:suppressLineNumbers w:val="0"/>
+              <w:jc w:val="left"/>
+              <w:textAlignment w:val="center"/>
+              <w:rPr>
+                <w:rFonts w:hint="eastAsia" w:ascii="宋体" w:hAnsi="宋体" w:eastAsia="宋体" w:cs="宋体"/>
+                <w:i w:val="0"/>
+                <w:color w:val="000000"/>
+                <w:sz w:val="22"/>
+                <w:szCs w:val="22"/>
+                <w:u w:val="none"/>
+              </w:rPr>
+            </w:pPr>
+            <w:r>
+              <w:rPr>
+                <w:rFonts w:hint="eastAsia" w:ascii="宋体" w:hAnsi="宋体" w:eastAsia="宋体" w:cs="宋体"/>
+                <w:i w:val="0"/>
+                <w:color w:val="000000"/>
+                <w:kern w:val="0"/>
+                <w:sz w:val="22"/>
+                <w:szCs w:val="22"/>
+                <w:u w:val="none"/>
+                <w:lang w:val="en-US" w:eastAsia="zh-CN" w:bidi="ar"/>
+              </w:rPr>
+              <w:t>商品详情，商品描述</w:t>
             </w:r>
           </w:p>
         </w:tc>
         <w:tc>
           <w:tcPr>
             <w:tcW w:w="875" w:type="dxa"/>
-            <w:shd w:val="clear"/>
-            <w:vAlign w:val="center"/>
-          </w:tcPr>
-          <w:p>
-            <w:pPr>
-              <w:keepNext w:val="0"/>
-              <w:keepLines w:val="0"/>
-              <w:widowControl/>
-              <w:suppressLineNumbers w:val="0"/>
-              <w:jc w:val="left"/>
-              <w:textAlignment w:val="center"/>
-              <w:rPr>
-                <w:rFonts w:hint="eastAsia" w:ascii="宋体" w:hAnsi="宋体" w:eastAsia="宋体" w:cs="宋体"/>
-                <w:i w:val="0"/>
-                <w:color w:val="FF0000"/>
+            <w:shd w:val="clear" w:color="auto" w:fill="auto"/>
+            <w:vAlign w:val="center"/>
+          </w:tcPr>
+          <w:p>
+            <w:pPr>
+              <w:keepNext w:val="0"/>
+              <w:keepLines w:val="0"/>
+              <w:widowControl/>
+              <w:suppressLineNumbers w:val="0"/>
+              <w:jc w:val="left"/>
+              <w:textAlignment w:val="center"/>
+              <w:rPr>
+                <w:rFonts w:hint="eastAsia" w:ascii="宋体" w:hAnsi="宋体" w:eastAsia="宋体" w:cs="宋体"/>
+                <w:i w:val="0"/>
+                <w:color w:val="000000"/>
                 <w:kern w:val="0"/>
                 <w:sz w:val="22"/>
                 <w:szCs w:val="22"/>
@@ -8025,209 +7894,83 @@
         <w:tc>
           <w:tcPr>
             <w:tcW w:w="1352" w:type="dxa"/>
-            <w:shd w:val="clear"/>
-            <w:vAlign w:val="center"/>
-          </w:tcPr>
-          <w:p>
-            <w:pPr>
-              <w:keepNext w:val="0"/>
-              <w:keepLines w:val="0"/>
-              <w:widowControl/>
-              <w:suppressLineNumbers w:val="0"/>
-              <w:jc w:val="left"/>
-              <w:textAlignment w:val="center"/>
-              <w:rPr>
-                <w:rFonts w:hint="eastAsia" w:ascii="宋体" w:hAnsi="宋体" w:eastAsia="宋体" w:cs="宋体"/>
-                <w:i w:val="0"/>
-                <w:color w:val="000000"/>
-                <w:sz w:val="22"/>
-                <w:szCs w:val="22"/>
-                <w:u w:val="none"/>
-              </w:rPr>
-            </w:pPr>
-            <w:r>
-              <w:rPr>
-                <w:rFonts w:hint="eastAsia" w:ascii="宋体" w:hAnsi="宋体" w:eastAsia="宋体" w:cs="宋体"/>
-                <w:i w:val="0"/>
-                <w:color w:val="000000"/>
-                <w:kern w:val="0"/>
-                <w:sz w:val="22"/>
-                <w:szCs w:val="22"/>
-                <w:u w:val="none"/>
-                <w:lang w:val="en-US" w:eastAsia="zh-CN" w:bidi="ar"/>
-              </w:rPr>
-              <w:t>priceUnit</w:t>
+            <w:shd w:val="clear" w:color="auto" w:fill="auto"/>
+            <w:vAlign w:val="center"/>
+          </w:tcPr>
+          <w:p>
+            <w:pPr>
+              <w:keepNext w:val="0"/>
+              <w:keepLines w:val="0"/>
+              <w:widowControl/>
+              <w:suppressLineNumbers w:val="0"/>
+              <w:jc w:val="left"/>
+              <w:textAlignment w:val="center"/>
+              <w:rPr>
+                <w:rFonts w:hint="eastAsia" w:ascii="宋体" w:hAnsi="宋体" w:eastAsia="宋体" w:cs="宋体"/>
+                <w:i w:val="0"/>
+                <w:color w:val="000000"/>
+                <w:sz w:val="22"/>
+                <w:szCs w:val="22"/>
+                <w:u w:val="none"/>
+              </w:rPr>
+            </w:pPr>
+            <w:r>
+              <w:rPr>
+                <w:rFonts w:hint="eastAsia" w:ascii="宋体" w:hAnsi="宋体" w:eastAsia="宋体" w:cs="宋体"/>
+                <w:i w:val="0"/>
+                <w:color w:val="000000"/>
+                <w:kern w:val="0"/>
+                <w:sz w:val="22"/>
+                <w:szCs w:val="22"/>
+                <w:u w:val="none"/>
+                <w:lang w:val="en-US" w:eastAsia="zh-CN" w:bidi="ar"/>
+              </w:rPr>
+              <w:t>price</w:t>
             </w:r>
           </w:p>
         </w:tc>
         <w:tc>
           <w:tcPr>
             <w:tcW w:w="6207" w:type="dxa"/>
-            <w:shd w:val="clear"/>
-            <w:vAlign w:val="center"/>
-          </w:tcPr>
-          <w:p>
-            <w:pPr>
-              <w:keepNext w:val="0"/>
-              <w:keepLines w:val="0"/>
-              <w:widowControl/>
-              <w:suppressLineNumbers w:val="0"/>
-              <w:jc w:val="left"/>
-              <w:textAlignment w:val="center"/>
-              <w:rPr>
-                <w:rFonts w:hint="eastAsia" w:ascii="宋体" w:hAnsi="宋体" w:eastAsia="宋体" w:cs="宋体"/>
-                <w:i w:val="0"/>
-                <w:color w:val="000000"/>
-                <w:sz w:val="22"/>
-                <w:szCs w:val="22"/>
-                <w:u w:val="none"/>
-              </w:rPr>
-            </w:pPr>
-            <w:r>
-              <w:rPr>
-                <w:rFonts w:hint="eastAsia" w:ascii="宋体" w:hAnsi="宋体" w:eastAsia="宋体" w:cs="宋体"/>
-                <w:i w:val="0"/>
-                <w:color w:val="000000"/>
-                <w:kern w:val="0"/>
-                <w:sz w:val="22"/>
-                <w:szCs w:val="22"/>
-                <w:u w:val="none"/>
-                <w:lang w:val="en-US" w:eastAsia="zh-CN" w:bidi="ar"/>
-              </w:rPr>
-              <w:t>单价单位，比如多少元一个（件，箱）</w:t>
+            <w:shd w:val="clear" w:color="auto" w:fill="auto"/>
+            <w:vAlign w:val="center"/>
+          </w:tcPr>
+          <w:p>
+            <w:pPr>
+              <w:keepNext w:val="0"/>
+              <w:keepLines w:val="0"/>
+              <w:widowControl/>
+              <w:suppressLineNumbers w:val="0"/>
+              <w:jc w:val="left"/>
+              <w:textAlignment w:val="center"/>
+              <w:rPr>
+                <w:rFonts w:hint="eastAsia" w:ascii="宋体" w:hAnsi="宋体" w:eastAsia="宋体" w:cs="宋体"/>
+                <w:i w:val="0"/>
+                <w:color w:val="FF0000"/>
+                <w:sz w:val="22"/>
+                <w:szCs w:val="22"/>
+                <w:u w:val="none"/>
+              </w:rPr>
+            </w:pPr>
+            <w:r>
+              <w:rPr>
+                <w:rFonts w:hint="eastAsia" w:ascii="宋体" w:hAnsi="宋体" w:eastAsia="宋体" w:cs="宋体"/>
+                <w:i w:val="0"/>
+                <w:color w:val="FF0000"/>
+                <w:kern w:val="0"/>
+                <w:sz w:val="22"/>
+                <w:szCs w:val="22"/>
+                <w:u w:val="none"/>
+                <w:lang w:val="en-US" w:eastAsia="zh-CN" w:bidi="ar"/>
+              </w:rPr>
+              <w:t>原来价格，@分割，与产品选择对应</w:t>
             </w:r>
           </w:p>
         </w:tc>
         <w:tc>
           <w:tcPr>
             <w:tcW w:w="875" w:type="dxa"/>
-            <w:shd w:val="clear"/>
-            <w:vAlign w:val="center"/>
-          </w:tcPr>
-          <w:p>
-            <w:pPr>
-              <w:keepNext w:val="0"/>
-              <w:keepLines w:val="0"/>
-              <w:widowControl/>
-              <w:suppressLineNumbers w:val="0"/>
-              <w:jc w:val="left"/>
-              <w:textAlignment w:val="center"/>
-              <w:rPr>
-                <w:rFonts w:hint="eastAsia" w:ascii="宋体" w:hAnsi="宋体" w:eastAsia="宋体" w:cs="宋体"/>
-                <w:i w:val="0"/>
-                <w:color w:val="000000"/>
-                <w:kern w:val="0"/>
-                <w:sz w:val="22"/>
-                <w:szCs w:val="22"/>
-                <w:u w:val="none"/>
-                <w:lang w:val="en-US" w:eastAsia="zh-CN" w:bidi="ar"/>
-              </w:rPr>
-            </w:pPr>
-          </w:p>
-        </w:tc>
-      </w:tr>
-      <w:tr>
-        <w:tblPrEx>
-          <w:tblBorders>
-            <w:top w:val="none" w:color="auto" w:sz="0" w:space="0"/>
-            <w:left w:val="none" w:color="auto" w:sz="0" w:space="0"/>
-            <w:bottom w:val="none" w:color="auto" w:sz="0" w:space="0"/>
-            <w:right w:val="none" w:color="auto" w:sz="0" w:space="0"/>
-            <w:insideH w:val="none" w:color="auto" w:sz="0" w:space="0"/>
-            <w:insideV w:val="none" w:color="auto" w:sz="0" w:space="0"/>
-          </w:tblBorders>
-          <w:shd w:val="clear"/>
-          <w:tblLayout w:type="fixed"/>
-          <w:tblCellMar>
-            <w:top w:w="15" w:type="dxa"/>
-            <w:left w:w="15" w:type="dxa"/>
-            <w:bottom w:w="15" w:type="dxa"/>
-            <w:right w:w="15" w:type="dxa"/>
-          </w:tblCellMar>
-        </w:tblPrEx>
-        <w:trPr>
-          <w:trHeight w:val="285" w:hRule="atLeast"/>
-        </w:trPr>
-        <w:tc>
-          <w:tcPr>
-            <w:tcW w:w="1352" w:type="dxa"/>
-            <w:shd w:val="clear"/>
-            <w:vAlign w:val="center"/>
-          </w:tcPr>
-          <w:p>
-            <w:pPr>
-              <w:keepNext w:val="0"/>
-              <w:keepLines w:val="0"/>
-              <w:widowControl/>
-              <w:suppressLineNumbers w:val="0"/>
-              <w:jc w:val="left"/>
-              <w:textAlignment w:val="center"/>
-              <w:rPr>
-                <w:rFonts w:hint="eastAsia" w:ascii="宋体" w:hAnsi="宋体" w:eastAsia="宋体" w:cs="宋体"/>
-                <w:i w:val="0"/>
-                <w:color w:val="000000"/>
-                <w:sz w:val="22"/>
-                <w:szCs w:val="22"/>
-                <w:u w:val="none"/>
-              </w:rPr>
-            </w:pPr>
-            <w:r>
-              <w:rPr>
-                <w:rFonts w:hint="eastAsia" w:ascii="宋体" w:hAnsi="宋体" w:eastAsia="宋体" w:cs="宋体"/>
-                <w:i w:val="0"/>
-                <w:color w:val="000000"/>
-                <w:kern w:val="0"/>
-                <w:sz w:val="22"/>
-                <w:szCs w:val="22"/>
-                <w:u w:val="none"/>
-                <w:lang w:val="en-US" w:eastAsia="zh-CN" w:bidi="ar"/>
-              </w:rPr>
-              <w:t>vipPrice</w:t>
-            </w:r>
-          </w:p>
-        </w:tc>
-        <w:tc>
-          <w:tcPr>
-            <w:tcW w:w="6207" w:type="dxa"/>
-            <w:shd w:val="clear"/>
-            <w:vAlign w:val="center"/>
-          </w:tcPr>
-          <w:p>
-            <w:pPr>
-              <w:keepNext w:val="0"/>
-              <w:keepLines w:val="0"/>
-              <w:widowControl/>
-              <w:suppressLineNumbers w:val="0"/>
-              <w:jc w:val="left"/>
-              <w:textAlignment w:val="center"/>
-              <w:rPr>
-                <w:rFonts w:hint="eastAsia" w:ascii="宋体" w:hAnsi="宋体" w:eastAsia="宋体" w:cs="宋体"/>
-                <w:i w:val="0"/>
-                <w:color w:val="FF0000"/>
-                <w:sz w:val="22"/>
-                <w:szCs w:val="22"/>
-                <w:u w:val="none"/>
-              </w:rPr>
-            </w:pPr>
-            <w:r>
-              <w:rPr>
-                <w:rFonts w:hint="eastAsia" w:ascii="宋体" w:hAnsi="宋体" w:eastAsia="宋体" w:cs="宋体"/>
-                <w:i w:val="0"/>
-                <w:color w:val="FF0000"/>
-                <w:kern w:val="0"/>
-                <w:sz w:val="22"/>
-                <w:szCs w:val="22"/>
-                <w:u w:val="none"/>
-                <w:lang w:val="en-US" w:eastAsia="zh-CN" w:bidi="ar"/>
-              </w:rPr>
-              <w:t>会员价，@分割，与产品选择对应</w:t>
-            </w:r>
-          </w:p>
-        </w:tc>
-        <w:tc>
-          <w:tcPr>
-            <w:tcW w:w="875" w:type="dxa"/>
-            <w:shd w:val="clear"/>
+            <w:shd w:val="clear" w:color="auto" w:fill="auto"/>
             <w:vAlign w:val="center"/>
           </w:tcPr>
           <w:p>
@@ -8276,97 +8019,97 @@
         <w:tc>
           <w:tcPr>
             <w:tcW w:w="1352" w:type="dxa"/>
-            <w:shd w:val="clear"/>
-            <w:vAlign w:val="center"/>
-          </w:tcPr>
-          <w:p>
-            <w:pPr>
-              <w:keepNext w:val="0"/>
-              <w:keepLines w:val="0"/>
-              <w:widowControl/>
-              <w:suppressLineNumbers w:val="0"/>
-              <w:jc w:val="left"/>
-              <w:textAlignment w:val="center"/>
-              <w:rPr>
-                <w:rFonts w:hint="eastAsia" w:ascii="宋体" w:hAnsi="宋体" w:eastAsia="宋体" w:cs="宋体"/>
-                <w:i w:val="0"/>
-                <w:color w:val="000000"/>
-                <w:sz w:val="22"/>
-                <w:szCs w:val="22"/>
-                <w:u w:val="none"/>
-              </w:rPr>
-            </w:pPr>
-            <w:r>
-              <w:rPr>
-                <w:rFonts w:hint="eastAsia" w:ascii="宋体" w:hAnsi="宋体" w:eastAsia="宋体" w:cs="宋体"/>
-                <w:i w:val="0"/>
-                <w:color w:val="000000"/>
-                <w:kern w:val="0"/>
-                <w:sz w:val="22"/>
-                <w:szCs w:val="22"/>
-                <w:u w:val="none"/>
-                <w:lang w:val="en-US" w:eastAsia="zh-CN" w:bidi="ar"/>
-              </w:rPr>
-              <w:t>specialPrice</w:t>
+            <w:shd w:val="clear" w:color="auto" w:fill="auto"/>
+            <w:vAlign w:val="center"/>
+          </w:tcPr>
+          <w:p>
+            <w:pPr>
+              <w:keepNext w:val="0"/>
+              <w:keepLines w:val="0"/>
+              <w:widowControl/>
+              <w:suppressLineNumbers w:val="0"/>
+              <w:jc w:val="left"/>
+              <w:textAlignment w:val="center"/>
+              <w:rPr>
+                <w:rFonts w:hint="eastAsia" w:ascii="宋体" w:hAnsi="宋体" w:eastAsia="宋体" w:cs="宋体"/>
+                <w:i w:val="0"/>
+                <w:color w:val="000000"/>
+                <w:sz w:val="22"/>
+                <w:szCs w:val="22"/>
+                <w:u w:val="none"/>
+              </w:rPr>
+            </w:pPr>
+            <w:r>
+              <w:rPr>
+                <w:rFonts w:hint="eastAsia" w:ascii="宋体" w:hAnsi="宋体" w:eastAsia="宋体" w:cs="宋体"/>
+                <w:i w:val="0"/>
+                <w:color w:val="000000"/>
+                <w:kern w:val="0"/>
+                <w:sz w:val="22"/>
+                <w:szCs w:val="22"/>
+                <w:u w:val="none"/>
+                <w:lang w:val="en-US" w:eastAsia="zh-CN" w:bidi="ar"/>
+              </w:rPr>
+              <w:t>priceUnit</w:t>
             </w:r>
           </w:p>
         </w:tc>
         <w:tc>
           <w:tcPr>
             <w:tcW w:w="6207" w:type="dxa"/>
-            <w:shd w:val="clear"/>
-            <w:vAlign w:val="center"/>
-          </w:tcPr>
-          <w:p>
-            <w:pPr>
-              <w:keepNext w:val="0"/>
-              <w:keepLines w:val="0"/>
-              <w:widowControl/>
-              <w:suppressLineNumbers w:val="0"/>
-              <w:jc w:val="left"/>
-              <w:textAlignment w:val="center"/>
-              <w:rPr>
-                <w:rFonts w:hint="eastAsia" w:ascii="宋体" w:hAnsi="宋体" w:eastAsia="宋体" w:cs="宋体"/>
-                <w:i w:val="0"/>
-                <w:color w:val="FF0000"/>
-                <w:sz w:val="22"/>
-                <w:szCs w:val="22"/>
-                <w:u w:val="none"/>
-              </w:rPr>
-            </w:pPr>
-            <w:r>
-              <w:rPr>
-                <w:rFonts w:hint="eastAsia" w:ascii="宋体" w:hAnsi="宋体" w:eastAsia="宋体" w:cs="宋体"/>
-                <w:i w:val="0"/>
-                <w:color w:val="FF0000"/>
-                <w:kern w:val="0"/>
-                <w:sz w:val="22"/>
-                <w:szCs w:val="22"/>
-                <w:u w:val="none"/>
-                <w:lang w:val="en-US" w:eastAsia="zh-CN" w:bidi="ar"/>
-              </w:rPr>
-              <w:t>促销价格，@分割，与产品选择对应</w:t>
+            <w:shd w:val="clear" w:color="auto" w:fill="auto"/>
+            <w:vAlign w:val="center"/>
+          </w:tcPr>
+          <w:p>
+            <w:pPr>
+              <w:keepNext w:val="0"/>
+              <w:keepLines w:val="0"/>
+              <w:widowControl/>
+              <w:suppressLineNumbers w:val="0"/>
+              <w:jc w:val="left"/>
+              <w:textAlignment w:val="center"/>
+              <w:rPr>
+                <w:rFonts w:hint="eastAsia" w:ascii="宋体" w:hAnsi="宋体" w:eastAsia="宋体" w:cs="宋体"/>
+                <w:i w:val="0"/>
+                <w:color w:val="000000"/>
+                <w:sz w:val="22"/>
+                <w:szCs w:val="22"/>
+                <w:u w:val="none"/>
+              </w:rPr>
+            </w:pPr>
+            <w:r>
+              <w:rPr>
+                <w:rFonts w:hint="eastAsia" w:ascii="宋体" w:hAnsi="宋体" w:eastAsia="宋体" w:cs="宋体"/>
+                <w:i w:val="0"/>
+                <w:color w:val="000000"/>
+                <w:kern w:val="0"/>
+                <w:sz w:val="22"/>
+                <w:szCs w:val="22"/>
+                <w:u w:val="none"/>
+                <w:lang w:val="en-US" w:eastAsia="zh-CN" w:bidi="ar"/>
+              </w:rPr>
+              <w:t>单价单位，比如多少元一个（件，箱）</w:t>
             </w:r>
           </w:p>
         </w:tc>
         <w:tc>
           <w:tcPr>
             <w:tcW w:w="875" w:type="dxa"/>
-            <w:shd w:val="clear"/>
-            <w:vAlign w:val="center"/>
-          </w:tcPr>
-          <w:p>
-            <w:pPr>
-              <w:keepNext w:val="0"/>
-              <w:keepLines w:val="0"/>
-              <w:widowControl/>
-              <w:suppressLineNumbers w:val="0"/>
-              <w:jc w:val="left"/>
-              <w:textAlignment w:val="center"/>
-              <w:rPr>
-                <w:rFonts w:hint="eastAsia" w:ascii="宋体" w:hAnsi="宋体" w:eastAsia="宋体" w:cs="宋体"/>
-                <w:i w:val="0"/>
-                <w:color w:val="FF0000"/>
+            <w:shd w:val="clear" w:color="auto" w:fill="auto"/>
+            <w:vAlign w:val="center"/>
+          </w:tcPr>
+          <w:p>
+            <w:pPr>
+              <w:keepNext w:val="0"/>
+              <w:keepLines w:val="0"/>
+              <w:widowControl/>
+              <w:suppressLineNumbers w:val="0"/>
+              <w:jc w:val="left"/>
+              <w:textAlignment w:val="center"/>
+              <w:rPr>
+                <w:rFonts w:hint="eastAsia" w:ascii="宋体" w:hAnsi="宋体" w:eastAsia="宋体" w:cs="宋体"/>
+                <w:i w:val="0"/>
+                <w:color w:val="000000"/>
                 <w:kern w:val="0"/>
                 <w:sz w:val="22"/>
                 <w:szCs w:val="22"/>
@@ -8401,45 +8144,45 @@
         <w:tc>
           <w:tcPr>
             <w:tcW w:w="1352" w:type="dxa"/>
-            <w:shd w:val="clear"/>
-            <w:vAlign w:val="center"/>
-          </w:tcPr>
-          <w:p>
-            <w:pPr>
-              <w:keepNext w:val="0"/>
-              <w:keepLines w:val="0"/>
-              <w:widowControl/>
-              <w:suppressLineNumbers w:val="0"/>
-              <w:jc w:val="left"/>
-              <w:textAlignment w:val="center"/>
-              <w:rPr>
-                <w:rFonts w:hint="eastAsia" w:ascii="宋体" w:hAnsi="宋体" w:eastAsia="宋体" w:cs="宋体"/>
-                <w:i w:val="0"/>
-                <w:color w:val="000000"/>
-                <w:sz w:val="22"/>
-                <w:szCs w:val="22"/>
-                <w:u w:val="none"/>
-              </w:rPr>
-            </w:pPr>
-            <w:r>
-              <w:rPr>
-                <w:rFonts w:hint="eastAsia" w:ascii="宋体" w:hAnsi="宋体" w:eastAsia="宋体" w:cs="宋体"/>
-                <w:i w:val="0"/>
-                <w:color w:val="000000"/>
-                <w:kern w:val="0"/>
-                <w:sz w:val="22"/>
-                <w:szCs w:val="22"/>
-                <w:u w:val="none"/>
-                <w:lang w:val="en-US" w:eastAsia="zh-CN" w:bidi="ar"/>
-              </w:rPr>
-              <w:t>store</w:t>
+            <w:shd w:val="clear" w:color="auto" w:fill="auto"/>
+            <w:vAlign w:val="center"/>
+          </w:tcPr>
+          <w:p>
+            <w:pPr>
+              <w:keepNext w:val="0"/>
+              <w:keepLines w:val="0"/>
+              <w:widowControl/>
+              <w:suppressLineNumbers w:val="0"/>
+              <w:jc w:val="left"/>
+              <w:textAlignment w:val="center"/>
+              <w:rPr>
+                <w:rFonts w:hint="eastAsia" w:ascii="宋体" w:hAnsi="宋体" w:eastAsia="宋体" w:cs="宋体"/>
+                <w:i w:val="0"/>
+                <w:color w:val="000000"/>
+                <w:sz w:val="22"/>
+                <w:szCs w:val="22"/>
+                <w:u w:val="none"/>
+              </w:rPr>
+            </w:pPr>
+            <w:r>
+              <w:rPr>
+                <w:rFonts w:hint="eastAsia" w:ascii="宋体" w:hAnsi="宋体" w:eastAsia="宋体" w:cs="宋体"/>
+                <w:i w:val="0"/>
+                <w:color w:val="000000"/>
+                <w:kern w:val="0"/>
+                <w:sz w:val="22"/>
+                <w:szCs w:val="22"/>
+                <w:u w:val="none"/>
+                <w:lang w:val="en-US" w:eastAsia="zh-CN" w:bidi="ar"/>
+              </w:rPr>
+              <w:t>vipPrice</w:t>
             </w:r>
           </w:p>
         </w:tc>
         <w:tc>
           <w:tcPr>
             <w:tcW w:w="6207" w:type="dxa"/>
-            <w:shd w:val="clear"/>
+            <w:shd w:val="clear" w:color="auto" w:fill="auto"/>
             <w:vAlign w:val="center"/>
           </w:tcPr>
           <w:p>
@@ -8470,14 +8213,14 @@
                 <w:u w:val="none"/>
                 <w:lang w:val="en-US" w:eastAsia="zh-CN" w:bidi="ar"/>
               </w:rPr>
-              <w:t>库存，@分割，与产品选择对应</w:t>
+              <w:t>会员价，@分割，与产品选择对应</w:t>
             </w:r>
           </w:p>
         </w:tc>
         <w:tc>
           <w:tcPr>
             <w:tcW w:w="875" w:type="dxa"/>
-            <w:shd w:val="clear"/>
+            <w:shd w:val="clear" w:color="auto" w:fill="auto"/>
             <w:vAlign w:val="center"/>
           </w:tcPr>
           <w:p>
@@ -8526,97 +8269,97 @@
         <w:tc>
           <w:tcPr>
             <w:tcW w:w="1352" w:type="dxa"/>
-            <w:shd w:val="clear"/>
-            <w:vAlign w:val="center"/>
-          </w:tcPr>
-          <w:p>
-            <w:pPr>
-              <w:keepNext w:val="0"/>
-              <w:keepLines w:val="0"/>
-              <w:widowControl/>
-              <w:suppressLineNumbers w:val="0"/>
-              <w:jc w:val="left"/>
-              <w:textAlignment w:val="center"/>
-              <w:rPr>
-                <w:rFonts w:hint="eastAsia" w:ascii="宋体" w:hAnsi="宋体" w:eastAsia="宋体" w:cs="宋体"/>
-                <w:i w:val="0"/>
-                <w:color w:val="000000"/>
-                <w:sz w:val="22"/>
-                <w:szCs w:val="22"/>
-                <w:u w:val="none"/>
-              </w:rPr>
-            </w:pPr>
-            <w:r>
-              <w:rPr>
-                <w:rFonts w:hint="eastAsia" w:ascii="宋体" w:hAnsi="宋体" w:eastAsia="宋体" w:cs="宋体"/>
-                <w:i w:val="0"/>
-                <w:color w:val="000000"/>
-                <w:kern w:val="0"/>
-                <w:sz w:val="22"/>
-                <w:szCs w:val="22"/>
-                <w:u w:val="none"/>
-                <w:lang w:val="en-US" w:eastAsia="zh-CN" w:bidi="ar"/>
-              </w:rPr>
-              <w:t>address</w:t>
+            <w:shd w:val="clear" w:color="auto" w:fill="auto"/>
+            <w:vAlign w:val="center"/>
+          </w:tcPr>
+          <w:p>
+            <w:pPr>
+              <w:keepNext w:val="0"/>
+              <w:keepLines w:val="0"/>
+              <w:widowControl/>
+              <w:suppressLineNumbers w:val="0"/>
+              <w:jc w:val="left"/>
+              <w:textAlignment w:val="center"/>
+              <w:rPr>
+                <w:rFonts w:hint="eastAsia" w:ascii="宋体" w:hAnsi="宋体" w:eastAsia="宋体" w:cs="宋体"/>
+                <w:i w:val="0"/>
+                <w:color w:val="000000"/>
+                <w:sz w:val="22"/>
+                <w:szCs w:val="22"/>
+                <w:u w:val="none"/>
+              </w:rPr>
+            </w:pPr>
+            <w:r>
+              <w:rPr>
+                <w:rFonts w:hint="eastAsia" w:ascii="宋体" w:hAnsi="宋体" w:eastAsia="宋体" w:cs="宋体"/>
+                <w:i w:val="0"/>
+                <w:color w:val="000000"/>
+                <w:kern w:val="0"/>
+                <w:sz w:val="22"/>
+                <w:szCs w:val="22"/>
+                <w:u w:val="none"/>
+                <w:lang w:val="en-US" w:eastAsia="zh-CN" w:bidi="ar"/>
+              </w:rPr>
+              <w:t>specialPrice</w:t>
             </w:r>
           </w:p>
         </w:tc>
         <w:tc>
           <w:tcPr>
             <w:tcW w:w="6207" w:type="dxa"/>
-            <w:shd w:val="clear"/>
-            <w:vAlign w:val="center"/>
-          </w:tcPr>
-          <w:p>
-            <w:pPr>
-              <w:keepNext w:val="0"/>
-              <w:keepLines w:val="0"/>
-              <w:widowControl/>
-              <w:suppressLineNumbers w:val="0"/>
-              <w:jc w:val="left"/>
-              <w:textAlignment w:val="center"/>
-              <w:rPr>
-                <w:rFonts w:hint="eastAsia" w:ascii="宋体" w:hAnsi="宋体" w:eastAsia="宋体" w:cs="宋体"/>
-                <w:i w:val="0"/>
-                <w:color w:val="000000"/>
-                <w:sz w:val="22"/>
-                <w:szCs w:val="22"/>
-                <w:u w:val="none"/>
-              </w:rPr>
-            </w:pPr>
-            <w:r>
-              <w:rPr>
-                <w:rFonts w:hint="eastAsia" w:ascii="宋体" w:hAnsi="宋体" w:eastAsia="宋体" w:cs="宋体"/>
-                <w:i w:val="0"/>
-                <w:color w:val="000000"/>
-                <w:kern w:val="0"/>
-                <w:sz w:val="22"/>
-                <w:szCs w:val="22"/>
-                <w:u w:val="none"/>
-                <w:lang w:val="en-US" w:eastAsia="zh-CN" w:bidi="ar"/>
-              </w:rPr>
-              <w:t>发货地址</w:t>
+            <w:shd w:val="clear" w:color="auto" w:fill="auto"/>
+            <w:vAlign w:val="center"/>
+          </w:tcPr>
+          <w:p>
+            <w:pPr>
+              <w:keepNext w:val="0"/>
+              <w:keepLines w:val="0"/>
+              <w:widowControl/>
+              <w:suppressLineNumbers w:val="0"/>
+              <w:jc w:val="left"/>
+              <w:textAlignment w:val="center"/>
+              <w:rPr>
+                <w:rFonts w:hint="eastAsia" w:ascii="宋体" w:hAnsi="宋体" w:eastAsia="宋体" w:cs="宋体"/>
+                <w:i w:val="0"/>
+                <w:color w:val="FF0000"/>
+                <w:sz w:val="22"/>
+                <w:szCs w:val="22"/>
+                <w:u w:val="none"/>
+              </w:rPr>
+            </w:pPr>
+            <w:r>
+              <w:rPr>
+                <w:rFonts w:hint="eastAsia" w:ascii="宋体" w:hAnsi="宋体" w:eastAsia="宋体" w:cs="宋体"/>
+                <w:i w:val="0"/>
+                <w:color w:val="FF0000"/>
+                <w:kern w:val="0"/>
+                <w:sz w:val="22"/>
+                <w:szCs w:val="22"/>
+                <w:u w:val="none"/>
+                <w:lang w:val="en-US" w:eastAsia="zh-CN" w:bidi="ar"/>
+              </w:rPr>
+              <w:t>促销价格，@分割，与产品选择对应</w:t>
             </w:r>
           </w:p>
         </w:tc>
         <w:tc>
           <w:tcPr>
             <w:tcW w:w="875" w:type="dxa"/>
-            <w:shd w:val="clear"/>
-            <w:vAlign w:val="center"/>
-          </w:tcPr>
-          <w:p>
-            <w:pPr>
-              <w:keepNext w:val="0"/>
-              <w:keepLines w:val="0"/>
-              <w:widowControl/>
-              <w:suppressLineNumbers w:val="0"/>
-              <w:jc w:val="left"/>
-              <w:textAlignment w:val="center"/>
-              <w:rPr>
-                <w:rFonts w:hint="eastAsia" w:ascii="宋体" w:hAnsi="宋体" w:eastAsia="宋体" w:cs="宋体"/>
-                <w:i w:val="0"/>
-                <w:color w:val="000000"/>
+            <w:shd w:val="clear" w:color="auto" w:fill="auto"/>
+            <w:vAlign w:val="center"/>
+          </w:tcPr>
+          <w:p>
+            <w:pPr>
+              <w:keepNext w:val="0"/>
+              <w:keepLines w:val="0"/>
+              <w:widowControl/>
+              <w:suppressLineNumbers w:val="0"/>
+              <w:jc w:val="left"/>
+              <w:textAlignment w:val="center"/>
+              <w:rPr>
+                <w:rFonts w:hint="eastAsia" w:ascii="宋体" w:hAnsi="宋体" w:eastAsia="宋体" w:cs="宋体"/>
+                <w:i w:val="0"/>
+                <w:color w:val="FF0000"/>
                 <w:kern w:val="0"/>
                 <w:sz w:val="22"/>
                 <w:szCs w:val="22"/>
@@ -8651,97 +8394,97 @@
         <w:tc>
           <w:tcPr>
             <w:tcW w:w="1352" w:type="dxa"/>
-            <w:shd w:val="clear"/>
-            <w:vAlign w:val="center"/>
-          </w:tcPr>
-          <w:p>
-            <w:pPr>
-              <w:keepNext w:val="0"/>
-              <w:keepLines w:val="0"/>
-              <w:widowControl/>
-              <w:suppressLineNumbers w:val="0"/>
-              <w:jc w:val="left"/>
-              <w:textAlignment w:val="center"/>
-              <w:rPr>
-                <w:rFonts w:hint="eastAsia" w:ascii="宋体" w:hAnsi="宋体" w:eastAsia="宋体" w:cs="宋体"/>
-                <w:i w:val="0"/>
-                <w:color w:val="000000"/>
-                <w:sz w:val="22"/>
-                <w:szCs w:val="22"/>
-                <w:u w:val="none"/>
-              </w:rPr>
-            </w:pPr>
-            <w:r>
-              <w:rPr>
-                <w:rFonts w:hint="eastAsia" w:ascii="宋体" w:hAnsi="宋体" w:eastAsia="宋体" w:cs="宋体"/>
-                <w:i w:val="0"/>
-                <w:color w:val="000000"/>
-                <w:kern w:val="0"/>
-                <w:sz w:val="22"/>
-                <w:szCs w:val="22"/>
-                <w:u w:val="none"/>
-                <w:lang w:val="en-US" w:eastAsia="zh-CN" w:bidi="ar"/>
-              </w:rPr>
-              <w:t>gparam</w:t>
+            <w:shd w:val="clear" w:color="auto" w:fill="auto"/>
+            <w:vAlign w:val="center"/>
+          </w:tcPr>
+          <w:p>
+            <w:pPr>
+              <w:keepNext w:val="0"/>
+              <w:keepLines w:val="0"/>
+              <w:widowControl/>
+              <w:suppressLineNumbers w:val="0"/>
+              <w:jc w:val="left"/>
+              <w:textAlignment w:val="center"/>
+              <w:rPr>
+                <w:rFonts w:hint="eastAsia" w:ascii="宋体" w:hAnsi="宋体" w:eastAsia="宋体" w:cs="宋体"/>
+                <w:i w:val="0"/>
+                <w:color w:val="000000"/>
+                <w:sz w:val="22"/>
+                <w:szCs w:val="22"/>
+                <w:u w:val="none"/>
+              </w:rPr>
+            </w:pPr>
+            <w:r>
+              <w:rPr>
+                <w:rFonts w:hint="eastAsia" w:ascii="宋体" w:hAnsi="宋体" w:eastAsia="宋体" w:cs="宋体"/>
+                <w:i w:val="0"/>
+                <w:color w:val="000000"/>
+                <w:kern w:val="0"/>
+                <w:sz w:val="22"/>
+                <w:szCs w:val="22"/>
+                <w:u w:val="none"/>
+                <w:lang w:val="en-US" w:eastAsia="zh-CN" w:bidi="ar"/>
+              </w:rPr>
+              <w:t>store</w:t>
             </w:r>
           </w:p>
         </w:tc>
         <w:tc>
           <w:tcPr>
             <w:tcW w:w="6207" w:type="dxa"/>
-            <w:shd w:val="clear"/>
-            <w:vAlign w:val="center"/>
-          </w:tcPr>
-          <w:p>
-            <w:pPr>
-              <w:keepNext w:val="0"/>
-              <w:keepLines w:val="0"/>
-              <w:widowControl/>
-              <w:suppressLineNumbers w:val="0"/>
-              <w:jc w:val="left"/>
-              <w:textAlignment w:val="center"/>
-              <w:rPr>
-                <w:rFonts w:hint="eastAsia" w:ascii="宋体" w:hAnsi="宋体" w:eastAsia="宋体" w:cs="宋体"/>
-                <w:i w:val="0"/>
-                <w:color w:val="000000"/>
-                <w:sz w:val="22"/>
-                <w:szCs w:val="22"/>
-                <w:u w:val="none"/>
-              </w:rPr>
-            </w:pPr>
-            <w:r>
-              <w:rPr>
-                <w:rFonts w:hint="eastAsia" w:ascii="宋体" w:hAnsi="宋体" w:eastAsia="宋体" w:cs="宋体"/>
-                <w:i w:val="0"/>
-                <w:color w:val="000000"/>
-                <w:kern w:val="0"/>
-                <w:sz w:val="22"/>
-                <w:szCs w:val="22"/>
-                <w:u w:val="none"/>
-                <w:lang w:val="en-US" w:eastAsia="zh-CN" w:bidi="ar"/>
-              </w:rPr>
-              <w:t>商品参数</w:t>
+            <w:shd w:val="clear" w:color="auto" w:fill="auto"/>
+            <w:vAlign w:val="center"/>
+          </w:tcPr>
+          <w:p>
+            <w:pPr>
+              <w:keepNext w:val="0"/>
+              <w:keepLines w:val="0"/>
+              <w:widowControl/>
+              <w:suppressLineNumbers w:val="0"/>
+              <w:jc w:val="left"/>
+              <w:textAlignment w:val="center"/>
+              <w:rPr>
+                <w:rFonts w:hint="eastAsia" w:ascii="宋体" w:hAnsi="宋体" w:eastAsia="宋体" w:cs="宋体"/>
+                <w:i w:val="0"/>
+                <w:color w:val="FF0000"/>
+                <w:sz w:val="22"/>
+                <w:szCs w:val="22"/>
+                <w:u w:val="none"/>
+              </w:rPr>
+            </w:pPr>
+            <w:r>
+              <w:rPr>
+                <w:rFonts w:hint="eastAsia" w:ascii="宋体" w:hAnsi="宋体" w:eastAsia="宋体" w:cs="宋体"/>
+                <w:i w:val="0"/>
+                <w:color w:val="FF0000"/>
+                <w:kern w:val="0"/>
+                <w:sz w:val="22"/>
+                <w:szCs w:val="22"/>
+                <w:u w:val="none"/>
+                <w:lang w:val="en-US" w:eastAsia="zh-CN" w:bidi="ar"/>
+              </w:rPr>
+              <w:t>库存，@分割，与产品选择对应</w:t>
             </w:r>
           </w:p>
         </w:tc>
         <w:tc>
           <w:tcPr>
             <w:tcW w:w="875" w:type="dxa"/>
-            <w:shd w:val="clear"/>
-            <w:vAlign w:val="center"/>
-          </w:tcPr>
-          <w:p>
-            <w:pPr>
-              <w:keepNext w:val="0"/>
-              <w:keepLines w:val="0"/>
-              <w:widowControl/>
-              <w:suppressLineNumbers w:val="0"/>
-              <w:jc w:val="left"/>
-              <w:textAlignment w:val="center"/>
-              <w:rPr>
-                <w:rFonts w:hint="eastAsia" w:ascii="宋体" w:hAnsi="宋体" w:eastAsia="宋体" w:cs="宋体"/>
-                <w:i w:val="0"/>
-                <w:color w:val="000000"/>
+            <w:shd w:val="clear" w:color="auto" w:fill="auto"/>
+            <w:vAlign w:val="center"/>
+          </w:tcPr>
+          <w:p>
+            <w:pPr>
+              <w:keepNext w:val="0"/>
+              <w:keepLines w:val="0"/>
+              <w:widowControl/>
+              <w:suppressLineNumbers w:val="0"/>
+              <w:jc w:val="left"/>
+              <w:textAlignment w:val="center"/>
+              <w:rPr>
+                <w:rFonts w:hint="eastAsia" w:ascii="宋体" w:hAnsi="宋体" w:eastAsia="宋体" w:cs="宋体"/>
+                <w:i w:val="0"/>
+                <w:color w:val="FF0000"/>
                 <w:kern w:val="0"/>
                 <w:sz w:val="22"/>
                 <w:szCs w:val="22"/>
@@ -8776,83 +8519,83 @@
         <w:tc>
           <w:tcPr>
             <w:tcW w:w="1352" w:type="dxa"/>
-            <w:shd w:val="clear"/>
-            <w:vAlign w:val="center"/>
-          </w:tcPr>
-          <w:p>
-            <w:pPr>
-              <w:keepNext w:val="0"/>
-              <w:keepLines w:val="0"/>
-              <w:widowControl/>
-              <w:suppressLineNumbers w:val="0"/>
-              <w:jc w:val="left"/>
-              <w:textAlignment w:val="center"/>
-              <w:rPr>
-                <w:rFonts w:hint="eastAsia" w:ascii="宋体" w:hAnsi="宋体" w:eastAsia="宋体" w:cs="宋体"/>
-                <w:i w:val="0"/>
-                <w:color w:val="000000"/>
-                <w:sz w:val="22"/>
-                <w:szCs w:val="22"/>
-                <w:u w:val="none"/>
-              </w:rPr>
-            </w:pPr>
-            <w:r>
-              <w:rPr>
-                <w:rFonts w:hint="eastAsia" w:ascii="宋体" w:hAnsi="宋体" w:eastAsia="宋体" w:cs="宋体"/>
-                <w:i w:val="0"/>
-                <w:color w:val="000000"/>
-                <w:kern w:val="0"/>
-                <w:sz w:val="22"/>
-                <w:szCs w:val="22"/>
-                <w:u w:val="none"/>
-                <w:lang w:val="en-US" w:eastAsia="zh-CN" w:bidi="ar"/>
-              </w:rPr>
-              <w:t>isPost</w:t>
+            <w:shd w:val="clear" w:color="auto" w:fill="auto"/>
+            <w:vAlign w:val="center"/>
+          </w:tcPr>
+          <w:p>
+            <w:pPr>
+              <w:keepNext w:val="0"/>
+              <w:keepLines w:val="0"/>
+              <w:widowControl/>
+              <w:suppressLineNumbers w:val="0"/>
+              <w:jc w:val="left"/>
+              <w:textAlignment w:val="center"/>
+              <w:rPr>
+                <w:rFonts w:hint="eastAsia" w:ascii="宋体" w:hAnsi="宋体" w:eastAsia="宋体" w:cs="宋体"/>
+                <w:i w:val="0"/>
+                <w:color w:val="000000"/>
+                <w:sz w:val="22"/>
+                <w:szCs w:val="22"/>
+                <w:u w:val="none"/>
+              </w:rPr>
+            </w:pPr>
+            <w:r>
+              <w:rPr>
+                <w:rFonts w:hint="eastAsia" w:ascii="宋体" w:hAnsi="宋体" w:eastAsia="宋体" w:cs="宋体"/>
+                <w:i w:val="0"/>
+                <w:color w:val="000000"/>
+                <w:kern w:val="0"/>
+                <w:sz w:val="22"/>
+                <w:szCs w:val="22"/>
+                <w:u w:val="none"/>
+                <w:lang w:val="en-US" w:eastAsia="zh-CN" w:bidi="ar"/>
+              </w:rPr>
+              <w:t>address</w:t>
             </w:r>
           </w:p>
         </w:tc>
         <w:tc>
           <w:tcPr>
             <w:tcW w:w="6207" w:type="dxa"/>
-            <w:shd w:val="clear"/>
-            <w:vAlign w:val="center"/>
-          </w:tcPr>
-          <w:p>
-            <w:pPr>
-              <w:keepNext w:val="0"/>
-              <w:keepLines w:val="0"/>
-              <w:widowControl/>
-              <w:suppressLineNumbers w:val="0"/>
-              <w:jc w:val="left"/>
-              <w:textAlignment w:val="center"/>
-              <w:rPr>
-                <w:rFonts w:hint="eastAsia" w:ascii="宋体" w:hAnsi="宋体" w:eastAsia="宋体" w:cs="宋体"/>
-                <w:i w:val="0"/>
-                <w:color w:val="000000"/>
-                <w:sz w:val="22"/>
-                <w:szCs w:val="22"/>
-                <w:u w:val="none"/>
-              </w:rPr>
-            </w:pPr>
-            <w:r>
-              <w:rPr>
-                <w:rFonts w:hint="eastAsia" w:ascii="宋体" w:hAnsi="宋体" w:eastAsia="宋体" w:cs="宋体"/>
-                <w:i w:val="0"/>
-                <w:color w:val="000000"/>
-                <w:kern w:val="0"/>
-                <w:sz w:val="22"/>
-                <w:szCs w:val="22"/>
-                <w:u w:val="none"/>
-                <w:lang w:val="en-US" w:eastAsia="zh-CN" w:bidi="ar"/>
-              </w:rPr>
-              <w:t>1包邮，0不包邮，2满对少钱包邮（此时必须填写postMoney）</w:t>
+            <w:shd w:val="clear" w:color="auto" w:fill="auto"/>
+            <w:vAlign w:val="center"/>
+          </w:tcPr>
+          <w:p>
+            <w:pPr>
+              <w:keepNext w:val="0"/>
+              <w:keepLines w:val="0"/>
+              <w:widowControl/>
+              <w:suppressLineNumbers w:val="0"/>
+              <w:jc w:val="left"/>
+              <w:textAlignment w:val="center"/>
+              <w:rPr>
+                <w:rFonts w:hint="eastAsia" w:ascii="宋体" w:hAnsi="宋体" w:eastAsia="宋体" w:cs="宋体"/>
+                <w:i w:val="0"/>
+                <w:color w:val="000000"/>
+                <w:sz w:val="22"/>
+                <w:szCs w:val="22"/>
+                <w:u w:val="none"/>
+              </w:rPr>
+            </w:pPr>
+            <w:r>
+              <w:rPr>
+                <w:rFonts w:hint="eastAsia" w:ascii="宋体" w:hAnsi="宋体" w:eastAsia="宋体" w:cs="宋体"/>
+                <w:i w:val="0"/>
+                <w:color w:val="000000"/>
+                <w:kern w:val="0"/>
+                <w:sz w:val="22"/>
+                <w:szCs w:val="22"/>
+                <w:u w:val="none"/>
+                <w:lang w:val="en-US" w:eastAsia="zh-CN" w:bidi="ar"/>
+              </w:rPr>
+              <w:t>发货地址</w:t>
             </w:r>
           </w:p>
         </w:tc>
         <w:tc>
           <w:tcPr>
             <w:tcW w:w="875" w:type="dxa"/>
-            <w:shd w:val="clear"/>
+            <w:shd w:val="clear" w:color="auto" w:fill="auto"/>
             <w:vAlign w:val="center"/>
           </w:tcPr>
           <w:p>
@@ -8901,83 +8644,83 @@
         <w:tc>
           <w:tcPr>
             <w:tcW w:w="1352" w:type="dxa"/>
-            <w:shd w:val="clear"/>
-            <w:vAlign w:val="center"/>
-          </w:tcPr>
-          <w:p>
-            <w:pPr>
-              <w:keepNext w:val="0"/>
-              <w:keepLines w:val="0"/>
-              <w:widowControl/>
-              <w:suppressLineNumbers w:val="0"/>
-              <w:jc w:val="left"/>
-              <w:textAlignment w:val="center"/>
-              <w:rPr>
-                <w:rFonts w:hint="eastAsia" w:ascii="宋体" w:hAnsi="宋体" w:eastAsia="宋体" w:cs="宋体"/>
-                <w:i w:val="0"/>
-                <w:color w:val="000000"/>
-                <w:sz w:val="22"/>
-                <w:szCs w:val="22"/>
-                <w:u w:val="none"/>
-              </w:rPr>
-            </w:pPr>
-            <w:r>
-              <w:rPr>
-                <w:rFonts w:hint="eastAsia" w:ascii="宋体" w:hAnsi="宋体" w:eastAsia="宋体" w:cs="宋体"/>
-                <w:i w:val="0"/>
-                <w:color w:val="000000"/>
-                <w:kern w:val="0"/>
-                <w:sz w:val="22"/>
-                <w:szCs w:val="22"/>
-                <w:u w:val="none"/>
-                <w:lang w:val="en-US" w:eastAsia="zh-CN" w:bidi="ar"/>
-              </w:rPr>
-              <w:t>postMoney</w:t>
+            <w:shd w:val="clear" w:color="auto" w:fill="auto"/>
+            <w:vAlign w:val="center"/>
+          </w:tcPr>
+          <w:p>
+            <w:pPr>
+              <w:keepNext w:val="0"/>
+              <w:keepLines w:val="0"/>
+              <w:widowControl/>
+              <w:suppressLineNumbers w:val="0"/>
+              <w:jc w:val="left"/>
+              <w:textAlignment w:val="center"/>
+              <w:rPr>
+                <w:rFonts w:hint="eastAsia" w:ascii="宋体" w:hAnsi="宋体" w:eastAsia="宋体" w:cs="宋体"/>
+                <w:i w:val="0"/>
+                <w:color w:val="000000"/>
+                <w:sz w:val="22"/>
+                <w:szCs w:val="22"/>
+                <w:u w:val="none"/>
+              </w:rPr>
+            </w:pPr>
+            <w:r>
+              <w:rPr>
+                <w:rFonts w:hint="eastAsia" w:ascii="宋体" w:hAnsi="宋体" w:eastAsia="宋体" w:cs="宋体"/>
+                <w:i w:val="0"/>
+                <w:color w:val="000000"/>
+                <w:kern w:val="0"/>
+                <w:sz w:val="22"/>
+                <w:szCs w:val="22"/>
+                <w:u w:val="none"/>
+                <w:lang w:val="en-US" w:eastAsia="zh-CN" w:bidi="ar"/>
+              </w:rPr>
+              <w:t>gparam</w:t>
             </w:r>
           </w:p>
         </w:tc>
         <w:tc>
           <w:tcPr>
             <w:tcW w:w="6207" w:type="dxa"/>
-            <w:shd w:val="clear"/>
-            <w:vAlign w:val="center"/>
-          </w:tcPr>
-          <w:p>
-            <w:pPr>
-              <w:keepNext w:val="0"/>
-              <w:keepLines w:val="0"/>
-              <w:widowControl/>
-              <w:suppressLineNumbers w:val="0"/>
-              <w:jc w:val="left"/>
-              <w:textAlignment w:val="center"/>
-              <w:rPr>
-                <w:rFonts w:hint="eastAsia" w:ascii="宋体" w:hAnsi="宋体" w:eastAsia="宋体" w:cs="宋体"/>
-                <w:i w:val="0"/>
-                <w:color w:val="000000"/>
-                <w:sz w:val="22"/>
-                <w:szCs w:val="22"/>
-                <w:u w:val="none"/>
-              </w:rPr>
-            </w:pPr>
-            <w:r>
-              <w:rPr>
-                <w:rFonts w:hint="eastAsia" w:ascii="宋体" w:hAnsi="宋体" w:eastAsia="宋体" w:cs="宋体"/>
-                <w:i w:val="0"/>
-                <w:color w:val="000000"/>
-                <w:kern w:val="0"/>
-                <w:sz w:val="22"/>
-                <w:szCs w:val="22"/>
-                <w:u w:val="none"/>
-                <w:lang w:val="en-US" w:eastAsia="zh-CN" w:bidi="ar"/>
-              </w:rPr>
-              <w:t>邮费</w:t>
+            <w:shd w:val="clear" w:color="auto" w:fill="auto"/>
+            <w:vAlign w:val="center"/>
+          </w:tcPr>
+          <w:p>
+            <w:pPr>
+              <w:keepNext w:val="0"/>
+              <w:keepLines w:val="0"/>
+              <w:widowControl/>
+              <w:suppressLineNumbers w:val="0"/>
+              <w:jc w:val="left"/>
+              <w:textAlignment w:val="center"/>
+              <w:rPr>
+                <w:rFonts w:hint="eastAsia" w:ascii="宋体" w:hAnsi="宋体" w:eastAsia="宋体" w:cs="宋体"/>
+                <w:i w:val="0"/>
+                <w:color w:val="000000"/>
+                <w:sz w:val="22"/>
+                <w:szCs w:val="22"/>
+                <w:u w:val="none"/>
+              </w:rPr>
+            </w:pPr>
+            <w:r>
+              <w:rPr>
+                <w:rFonts w:hint="eastAsia" w:ascii="宋体" w:hAnsi="宋体" w:eastAsia="宋体" w:cs="宋体"/>
+                <w:i w:val="0"/>
+                <w:color w:val="000000"/>
+                <w:kern w:val="0"/>
+                <w:sz w:val="22"/>
+                <w:szCs w:val="22"/>
+                <w:u w:val="none"/>
+                <w:lang w:val="en-US" w:eastAsia="zh-CN" w:bidi="ar"/>
+              </w:rPr>
+              <w:t>商品参数</w:t>
             </w:r>
           </w:p>
         </w:tc>
         <w:tc>
           <w:tcPr>
             <w:tcW w:w="875" w:type="dxa"/>
-            <w:shd w:val="clear"/>
+            <w:shd w:val="clear" w:color="auto" w:fill="auto"/>
             <w:vAlign w:val="center"/>
           </w:tcPr>
           <w:p>
@@ -9026,83 +8769,83 @@
         <w:tc>
           <w:tcPr>
             <w:tcW w:w="1352" w:type="dxa"/>
-            <w:shd w:val="clear"/>
-            <w:vAlign w:val="center"/>
-          </w:tcPr>
-          <w:p>
-            <w:pPr>
-              <w:keepNext w:val="0"/>
-              <w:keepLines w:val="0"/>
-              <w:widowControl/>
-              <w:suppressLineNumbers w:val="0"/>
-              <w:jc w:val="left"/>
-              <w:textAlignment w:val="center"/>
-              <w:rPr>
-                <w:rFonts w:hint="eastAsia" w:ascii="宋体" w:hAnsi="宋体" w:eastAsia="宋体" w:cs="宋体"/>
-                <w:i w:val="0"/>
-                <w:color w:val="000000"/>
-                <w:sz w:val="22"/>
-                <w:szCs w:val="22"/>
-                <w:u w:val="none"/>
-              </w:rPr>
-            </w:pPr>
-            <w:r>
-              <w:rPr>
-                <w:rFonts w:hint="eastAsia" w:ascii="宋体" w:hAnsi="宋体" w:eastAsia="宋体" w:cs="宋体"/>
-                <w:i w:val="0"/>
-                <w:color w:val="000000"/>
-                <w:kern w:val="0"/>
-                <w:sz w:val="22"/>
-                <w:szCs w:val="22"/>
-                <w:u w:val="none"/>
-                <w:lang w:val="en-US" w:eastAsia="zh-CN" w:bidi="ar"/>
-              </w:rPr>
-              <w:t>putawayTs</w:t>
+            <w:shd w:val="clear" w:color="auto" w:fill="auto"/>
+            <w:vAlign w:val="center"/>
+          </w:tcPr>
+          <w:p>
+            <w:pPr>
+              <w:keepNext w:val="0"/>
+              <w:keepLines w:val="0"/>
+              <w:widowControl/>
+              <w:suppressLineNumbers w:val="0"/>
+              <w:jc w:val="left"/>
+              <w:textAlignment w:val="center"/>
+              <w:rPr>
+                <w:rFonts w:hint="eastAsia" w:ascii="宋体" w:hAnsi="宋体" w:eastAsia="宋体" w:cs="宋体"/>
+                <w:i w:val="0"/>
+                <w:color w:val="000000"/>
+                <w:sz w:val="22"/>
+                <w:szCs w:val="22"/>
+                <w:u w:val="none"/>
+              </w:rPr>
+            </w:pPr>
+            <w:r>
+              <w:rPr>
+                <w:rFonts w:hint="eastAsia" w:ascii="宋体" w:hAnsi="宋体" w:eastAsia="宋体" w:cs="宋体"/>
+                <w:i w:val="0"/>
+                <w:color w:val="000000"/>
+                <w:kern w:val="0"/>
+                <w:sz w:val="22"/>
+                <w:szCs w:val="22"/>
+                <w:u w:val="none"/>
+                <w:lang w:val="en-US" w:eastAsia="zh-CN" w:bidi="ar"/>
+              </w:rPr>
+              <w:t>isPost</w:t>
             </w:r>
           </w:p>
         </w:tc>
         <w:tc>
           <w:tcPr>
             <w:tcW w:w="6207" w:type="dxa"/>
-            <w:shd w:val="clear"/>
-            <w:vAlign w:val="center"/>
-          </w:tcPr>
-          <w:p>
-            <w:pPr>
-              <w:keepNext w:val="0"/>
-              <w:keepLines w:val="0"/>
-              <w:widowControl/>
-              <w:suppressLineNumbers w:val="0"/>
-              <w:jc w:val="left"/>
-              <w:textAlignment w:val="center"/>
-              <w:rPr>
-                <w:rFonts w:hint="eastAsia" w:ascii="宋体" w:hAnsi="宋体" w:eastAsia="宋体" w:cs="宋体"/>
-                <w:i w:val="0"/>
-                <w:color w:val="000000"/>
-                <w:sz w:val="22"/>
-                <w:szCs w:val="22"/>
-                <w:u w:val="none"/>
-              </w:rPr>
-            </w:pPr>
-            <w:r>
-              <w:rPr>
-                <w:rFonts w:hint="eastAsia" w:ascii="宋体" w:hAnsi="宋体" w:eastAsia="宋体" w:cs="宋体"/>
-                <w:i w:val="0"/>
-                <w:color w:val="000000"/>
-                <w:kern w:val="0"/>
-                <w:sz w:val="22"/>
-                <w:szCs w:val="22"/>
-                <w:u w:val="none"/>
-                <w:lang w:val="en-US" w:eastAsia="zh-CN" w:bidi="ar"/>
-              </w:rPr>
-              <w:t>上架时间戳</w:t>
+            <w:shd w:val="clear" w:color="auto" w:fill="auto"/>
+            <w:vAlign w:val="center"/>
+          </w:tcPr>
+          <w:p>
+            <w:pPr>
+              <w:keepNext w:val="0"/>
+              <w:keepLines w:val="0"/>
+              <w:widowControl/>
+              <w:suppressLineNumbers w:val="0"/>
+              <w:jc w:val="left"/>
+              <w:textAlignment w:val="center"/>
+              <w:rPr>
+                <w:rFonts w:hint="eastAsia" w:ascii="宋体" w:hAnsi="宋体" w:eastAsia="宋体" w:cs="宋体"/>
+                <w:i w:val="0"/>
+                <w:color w:val="000000"/>
+                <w:sz w:val="22"/>
+                <w:szCs w:val="22"/>
+                <w:u w:val="none"/>
+              </w:rPr>
+            </w:pPr>
+            <w:r>
+              <w:rPr>
+                <w:rFonts w:hint="eastAsia" w:ascii="宋体" w:hAnsi="宋体" w:eastAsia="宋体" w:cs="宋体"/>
+                <w:i w:val="0"/>
+                <w:color w:val="000000"/>
+                <w:kern w:val="0"/>
+                <w:sz w:val="22"/>
+                <w:szCs w:val="22"/>
+                <w:u w:val="none"/>
+                <w:lang w:val="en-US" w:eastAsia="zh-CN" w:bidi="ar"/>
+              </w:rPr>
+              <w:t>1包邮，0不包邮，2满对少钱包邮（此时必须填写postMoney）</w:t>
             </w:r>
           </w:p>
         </w:tc>
         <w:tc>
           <w:tcPr>
             <w:tcW w:w="875" w:type="dxa"/>
-            <w:shd w:val="clear"/>
+            <w:shd w:val="clear" w:color="auto" w:fill="auto"/>
             <w:vAlign w:val="center"/>
           </w:tcPr>
           <w:p>
@@ -9151,83 +8894,83 @@
         <w:tc>
           <w:tcPr>
             <w:tcW w:w="1352" w:type="dxa"/>
-            <w:shd w:val="clear"/>
-            <w:vAlign w:val="center"/>
-          </w:tcPr>
-          <w:p>
-            <w:pPr>
-              <w:keepNext w:val="0"/>
-              <w:keepLines w:val="0"/>
-              <w:widowControl/>
-              <w:suppressLineNumbers w:val="0"/>
-              <w:jc w:val="left"/>
-              <w:textAlignment w:val="center"/>
-              <w:rPr>
-                <w:rFonts w:hint="eastAsia" w:ascii="宋体" w:hAnsi="宋体" w:eastAsia="宋体" w:cs="宋体"/>
-                <w:i w:val="0"/>
-                <w:color w:val="000000"/>
-                <w:sz w:val="22"/>
-                <w:szCs w:val="22"/>
-                <w:u w:val="none"/>
-              </w:rPr>
-            </w:pPr>
-            <w:r>
-              <w:rPr>
-                <w:rFonts w:hint="eastAsia" w:ascii="宋体" w:hAnsi="宋体" w:eastAsia="宋体" w:cs="宋体"/>
-                <w:i w:val="0"/>
-                <w:color w:val="000000"/>
-                <w:kern w:val="0"/>
-                <w:sz w:val="22"/>
-                <w:szCs w:val="22"/>
-                <w:u w:val="none"/>
-                <w:lang w:val="en-US" w:eastAsia="zh-CN" w:bidi="ar"/>
-              </w:rPr>
-              <w:t>soldoutTs</w:t>
+            <w:shd w:val="clear" w:color="auto" w:fill="auto"/>
+            <w:vAlign w:val="center"/>
+          </w:tcPr>
+          <w:p>
+            <w:pPr>
+              <w:keepNext w:val="0"/>
+              <w:keepLines w:val="0"/>
+              <w:widowControl/>
+              <w:suppressLineNumbers w:val="0"/>
+              <w:jc w:val="left"/>
+              <w:textAlignment w:val="center"/>
+              <w:rPr>
+                <w:rFonts w:hint="eastAsia" w:ascii="宋体" w:hAnsi="宋体" w:eastAsia="宋体" w:cs="宋体"/>
+                <w:i w:val="0"/>
+                <w:color w:val="000000"/>
+                <w:sz w:val="22"/>
+                <w:szCs w:val="22"/>
+                <w:u w:val="none"/>
+              </w:rPr>
+            </w:pPr>
+            <w:r>
+              <w:rPr>
+                <w:rFonts w:hint="eastAsia" w:ascii="宋体" w:hAnsi="宋体" w:eastAsia="宋体" w:cs="宋体"/>
+                <w:i w:val="0"/>
+                <w:color w:val="000000"/>
+                <w:kern w:val="0"/>
+                <w:sz w:val="22"/>
+                <w:szCs w:val="22"/>
+                <w:u w:val="none"/>
+                <w:lang w:val="en-US" w:eastAsia="zh-CN" w:bidi="ar"/>
+              </w:rPr>
+              <w:t>postMoney</w:t>
             </w:r>
           </w:p>
         </w:tc>
         <w:tc>
           <w:tcPr>
             <w:tcW w:w="6207" w:type="dxa"/>
-            <w:shd w:val="clear"/>
-            <w:vAlign w:val="center"/>
-          </w:tcPr>
-          <w:p>
-            <w:pPr>
-              <w:keepNext w:val="0"/>
-              <w:keepLines w:val="0"/>
-              <w:widowControl/>
-              <w:suppressLineNumbers w:val="0"/>
-              <w:jc w:val="left"/>
-              <w:textAlignment w:val="center"/>
-              <w:rPr>
-                <w:rFonts w:hint="eastAsia" w:ascii="宋体" w:hAnsi="宋体" w:eastAsia="宋体" w:cs="宋体"/>
-                <w:i w:val="0"/>
-                <w:color w:val="000000"/>
-                <w:sz w:val="22"/>
-                <w:szCs w:val="22"/>
-                <w:u w:val="none"/>
-              </w:rPr>
-            </w:pPr>
-            <w:r>
-              <w:rPr>
-                <w:rFonts w:hint="eastAsia" w:ascii="宋体" w:hAnsi="宋体" w:eastAsia="宋体" w:cs="宋体"/>
-                <w:i w:val="0"/>
-                <w:color w:val="000000"/>
-                <w:kern w:val="0"/>
-                <w:sz w:val="22"/>
-                <w:szCs w:val="22"/>
-                <w:u w:val="none"/>
-                <w:lang w:val="en-US" w:eastAsia="zh-CN" w:bidi="ar"/>
-              </w:rPr>
-              <w:t>下架时间戳</w:t>
+            <w:shd w:val="clear" w:color="auto" w:fill="auto"/>
+            <w:vAlign w:val="center"/>
+          </w:tcPr>
+          <w:p>
+            <w:pPr>
+              <w:keepNext w:val="0"/>
+              <w:keepLines w:val="0"/>
+              <w:widowControl/>
+              <w:suppressLineNumbers w:val="0"/>
+              <w:jc w:val="left"/>
+              <w:textAlignment w:val="center"/>
+              <w:rPr>
+                <w:rFonts w:hint="eastAsia" w:ascii="宋体" w:hAnsi="宋体" w:eastAsia="宋体" w:cs="宋体"/>
+                <w:i w:val="0"/>
+                <w:color w:val="000000"/>
+                <w:sz w:val="22"/>
+                <w:szCs w:val="22"/>
+                <w:u w:val="none"/>
+              </w:rPr>
+            </w:pPr>
+            <w:r>
+              <w:rPr>
+                <w:rFonts w:hint="eastAsia" w:ascii="宋体" w:hAnsi="宋体" w:eastAsia="宋体" w:cs="宋体"/>
+                <w:i w:val="0"/>
+                <w:color w:val="000000"/>
+                <w:kern w:val="0"/>
+                <w:sz w:val="22"/>
+                <w:szCs w:val="22"/>
+                <w:u w:val="none"/>
+                <w:lang w:val="en-US" w:eastAsia="zh-CN" w:bidi="ar"/>
+              </w:rPr>
+              <w:t>邮费</w:t>
             </w:r>
           </w:p>
         </w:tc>
         <w:tc>
           <w:tcPr>
             <w:tcW w:w="875" w:type="dxa"/>
-            <w:shd w:val="clear"/>
+            <w:shd w:val="clear" w:color="auto" w:fill="auto"/>
             <w:vAlign w:val="center"/>
           </w:tcPr>
           <w:p>
@@ -9276,209 +9019,83 @@
         <w:tc>
           <w:tcPr>
             <w:tcW w:w="1352" w:type="dxa"/>
-            <w:shd w:val="clear"/>
-            <w:vAlign w:val="center"/>
-          </w:tcPr>
-          <w:p>
-            <w:pPr>
-              <w:keepNext w:val="0"/>
-              <w:keepLines w:val="0"/>
-              <w:widowControl/>
-              <w:suppressLineNumbers w:val="0"/>
-              <w:jc w:val="left"/>
-              <w:textAlignment w:val="center"/>
-              <w:rPr>
-                <w:rFonts w:hint="eastAsia" w:ascii="宋体" w:hAnsi="宋体" w:eastAsia="宋体" w:cs="宋体"/>
-                <w:i w:val="0"/>
-                <w:color w:val="000000"/>
-                <w:sz w:val="22"/>
-                <w:szCs w:val="22"/>
-                <w:u w:val="none"/>
-              </w:rPr>
-            </w:pPr>
-            <w:r>
-              <w:rPr>
-                <w:rFonts w:hint="eastAsia" w:ascii="宋体" w:hAnsi="宋体" w:eastAsia="宋体" w:cs="宋体"/>
-                <w:i w:val="0"/>
-                <w:color w:val="000000"/>
-                <w:kern w:val="0"/>
-                <w:sz w:val="22"/>
-                <w:szCs w:val="22"/>
-                <w:u w:val="none"/>
-                <w:lang w:val="en-US" w:eastAsia="zh-CN" w:bidi="ar"/>
-              </w:rPr>
-              <w:t>soldNum</w:t>
+            <w:shd w:val="clear" w:color="auto" w:fill="auto"/>
+            <w:vAlign w:val="center"/>
+          </w:tcPr>
+          <w:p>
+            <w:pPr>
+              <w:keepNext w:val="0"/>
+              <w:keepLines w:val="0"/>
+              <w:widowControl/>
+              <w:suppressLineNumbers w:val="0"/>
+              <w:jc w:val="left"/>
+              <w:textAlignment w:val="center"/>
+              <w:rPr>
+                <w:rFonts w:hint="eastAsia" w:ascii="宋体" w:hAnsi="宋体" w:eastAsia="宋体" w:cs="宋体"/>
+                <w:i w:val="0"/>
+                <w:color w:val="000000"/>
+                <w:sz w:val="22"/>
+                <w:szCs w:val="22"/>
+                <w:u w:val="none"/>
+              </w:rPr>
+            </w:pPr>
+            <w:r>
+              <w:rPr>
+                <w:rFonts w:hint="eastAsia" w:ascii="宋体" w:hAnsi="宋体" w:eastAsia="宋体" w:cs="宋体"/>
+                <w:i w:val="0"/>
+                <w:color w:val="000000"/>
+                <w:kern w:val="0"/>
+                <w:sz w:val="22"/>
+                <w:szCs w:val="22"/>
+                <w:u w:val="none"/>
+                <w:lang w:val="en-US" w:eastAsia="zh-CN" w:bidi="ar"/>
+              </w:rPr>
+              <w:t>putawayTs</w:t>
             </w:r>
           </w:p>
         </w:tc>
         <w:tc>
           <w:tcPr>
             <w:tcW w:w="6207" w:type="dxa"/>
-            <w:shd w:val="clear"/>
-            <w:vAlign w:val="center"/>
-          </w:tcPr>
-          <w:p>
-            <w:pPr>
-              <w:keepNext w:val="0"/>
-              <w:keepLines w:val="0"/>
-              <w:widowControl/>
-              <w:suppressLineNumbers w:val="0"/>
-              <w:jc w:val="left"/>
-              <w:textAlignment w:val="center"/>
-              <w:rPr>
-                <w:rFonts w:hint="eastAsia" w:ascii="宋体" w:hAnsi="宋体" w:eastAsia="宋体" w:cs="宋体"/>
-                <w:i w:val="0"/>
-                <w:color w:val="000000"/>
-                <w:sz w:val="22"/>
-                <w:szCs w:val="22"/>
-                <w:u w:val="none"/>
-              </w:rPr>
-            </w:pPr>
-            <w:r>
-              <w:rPr>
-                <w:rFonts w:hint="eastAsia" w:ascii="宋体" w:hAnsi="宋体" w:eastAsia="宋体" w:cs="宋体"/>
-                <w:i w:val="0"/>
-                <w:color w:val="000000"/>
-                <w:kern w:val="0"/>
-                <w:sz w:val="22"/>
-                <w:szCs w:val="22"/>
-                <w:u w:val="none"/>
-                <w:lang w:val="en-US" w:eastAsia="zh-CN" w:bidi="ar"/>
-              </w:rPr>
-              <w:t>已卖出的数量，@分割，与产品选择对应</w:t>
+            <w:shd w:val="clear" w:color="auto" w:fill="auto"/>
+            <w:vAlign w:val="center"/>
+          </w:tcPr>
+          <w:p>
+            <w:pPr>
+              <w:keepNext w:val="0"/>
+              <w:keepLines w:val="0"/>
+              <w:widowControl/>
+              <w:suppressLineNumbers w:val="0"/>
+              <w:jc w:val="left"/>
+              <w:textAlignment w:val="center"/>
+              <w:rPr>
+                <w:rFonts w:hint="eastAsia" w:ascii="宋体" w:hAnsi="宋体" w:eastAsia="宋体" w:cs="宋体"/>
+                <w:i w:val="0"/>
+                <w:color w:val="000000"/>
+                <w:sz w:val="22"/>
+                <w:szCs w:val="22"/>
+                <w:u w:val="none"/>
+              </w:rPr>
+            </w:pPr>
+            <w:r>
+              <w:rPr>
+                <w:rFonts w:hint="eastAsia" w:ascii="宋体" w:hAnsi="宋体" w:eastAsia="宋体" w:cs="宋体"/>
+                <w:i w:val="0"/>
+                <w:color w:val="000000"/>
+                <w:kern w:val="0"/>
+                <w:sz w:val="22"/>
+                <w:szCs w:val="22"/>
+                <w:u w:val="none"/>
+                <w:lang w:val="en-US" w:eastAsia="zh-CN" w:bidi="ar"/>
+              </w:rPr>
+              <w:t>上架时间戳</w:t>
             </w:r>
           </w:p>
         </w:tc>
         <w:tc>
           <w:tcPr>
             <w:tcW w:w="875" w:type="dxa"/>
-            <w:shd w:val="clear"/>
-            <w:vAlign w:val="center"/>
-          </w:tcPr>
-          <w:p>
-            <w:pPr>
-              <w:keepNext w:val="0"/>
-              <w:keepLines w:val="0"/>
-              <w:widowControl/>
-              <w:suppressLineNumbers w:val="0"/>
-              <w:jc w:val="left"/>
-              <w:textAlignment w:val="center"/>
-              <w:rPr>
-                <w:rFonts w:hint="eastAsia" w:ascii="宋体" w:hAnsi="宋体" w:eastAsia="宋体" w:cs="宋体"/>
-                <w:i w:val="0"/>
-                <w:color w:val="000000"/>
-                <w:kern w:val="0"/>
-                <w:sz w:val="22"/>
-                <w:szCs w:val="22"/>
-                <w:u w:val="none"/>
-                <w:lang w:val="en-US" w:eastAsia="zh-CN" w:bidi="ar"/>
-              </w:rPr>
-            </w:pPr>
-          </w:p>
-        </w:tc>
-      </w:tr>
-      <w:tr>
-        <w:tblPrEx>
-          <w:tblBorders>
-            <w:top w:val="none" w:color="auto" w:sz="0" w:space="0"/>
-            <w:left w:val="none" w:color="auto" w:sz="0" w:space="0"/>
-            <w:bottom w:val="none" w:color="auto" w:sz="0" w:space="0"/>
-            <w:right w:val="none" w:color="auto" w:sz="0" w:space="0"/>
-            <w:insideH w:val="none" w:color="auto" w:sz="0" w:space="0"/>
-            <w:insideV w:val="none" w:color="auto" w:sz="0" w:space="0"/>
-          </w:tblBorders>
-          <w:shd w:val="clear"/>
-          <w:tblLayout w:type="fixed"/>
-          <w:tblCellMar>
-            <w:top w:w="15" w:type="dxa"/>
-            <w:left w:w="15" w:type="dxa"/>
-            <w:bottom w:w="15" w:type="dxa"/>
-            <w:right w:w="15" w:type="dxa"/>
-          </w:tblCellMar>
-        </w:tblPrEx>
-        <w:trPr>
-          <w:trHeight w:val="285" w:hRule="atLeast"/>
-        </w:trPr>
-        <w:tc>
-          <w:tcPr>
-            <w:tcW w:w="1352" w:type="dxa"/>
-            <w:shd w:val="clear"/>
-            <w:vAlign w:val="center"/>
-          </w:tcPr>
-          <w:p>
-            <w:pPr>
-              <w:keepNext w:val="0"/>
-              <w:keepLines w:val="0"/>
-              <w:widowControl/>
-              <w:suppressLineNumbers w:val="0"/>
-              <w:jc w:val="left"/>
-              <w:textAlignment w:val="center"/>
-              <w:rPr>
-                <w:rFonts w:hint="eastAsia" w:ascii="宋体" w:hAnsi="宋体" w:eastAsia="宋体" w:cs="宋体"/>
-                <w:i w:val="0"/>
-                <w:color w:val="000000"/>
-                <w:sz w:val="22"/>
-                <w:szCs w:val="22"/>
-                <w:u w:val="none"/>
-              </w:rPr>
-            </w:pPr>
-            <w:r>
-              <w:rPr>
-                <w:rFonts w:hint="eastAsia" w:ascii="宋体" w:hAnsi="宋体" w:eastAsia="宋体" w:cs="宋体"/>
-                <w:i w:val="0"/>
-                <w:color w:val="000000"/>
-                <w:kern w:val="0"/>
-                <w:sz w:val="22"/>
-                <w:szCs w:val="22"/>
-                <w:u w:val="none"/>
-                <w:lang w:val="en-US" w:eastAsia="zh-CN" w:bidi="ar"/>
-              </w:rPr>
-              <w:t>lessMoney</w:t>
-            </w:r>
-          </w:p>
-        </w:tc>
-        <w:tc>
-          <w:tcPr>
-            <w:tcW w:w="6207" w:type="dxa"/>
-            <w:shd w:val="clear"/>
-            <w:vAlign w:val="center"/>
-          </w:tcPr>
-          <w:p>
-            <w:pPr>
-              <w:keepNext w:val="0"/>
-              <w:keepLines w:val="0"/>
-              <w:widowControl/>
-              <w:suppressLineNumbers w:val="0"/>
-              <w:jc w:val="left"/>
-              <w:textAlignment w:val="center"/>
-              <w:rPr>
-                <w:rFonts w:hint="eastAsia" w:ascii="宋体" w:hAnsi="宋体" w:eastAsia="宋体" w:cs="宋体"/>
-                <w:i w:val="0"/>
-                <w:color w:val="000000"/>
-                <w:sz w:val="22"/>
-                <w:szCs w:val="22"/>
-                <w:u w:val="none"/>
-              </w:rPr>
-            </w:pPr>
-            <w:r>
-              <w:rPr>
-                <w:rFonts w:hint="eastAsia" w:ascii="宋体" w:hAnsi="宋体" w:eastAsia="宋体" w:cs="宋体"/>
-                <w:i w:val="0"/>
-                <w:color w:val="000000"/>
-                <w:kern w:val="0"/>
-                <w:sz w:val="22"/>
-                <w:szCs w:val="22"/>
-                <w:u w:val="none"/>
-                <w:lang w:val="en-US" w:eastAsia="zh-CN" w:bidi="ar"/>
-              </w:rPr>
-              <w:t>至少多少钱，比如，十元包邮</w:t>
-            </w:r>
-          </w:p>
-        </w:tc>
-        <w:tc>
-          <w:tcPr>
-            <w:tcW w:w="875" w:type="dxa"/>
-            <w:shd w:val="clear"/>
+            <w:shd w:val="clear" w:color="auto" w:fill="auto"/>
             <w:vAlign w:val="center"/>
           </w:tcPr>
           <w:p>
@@ -9527,83 +9144,83 @@
         <w:tc>
           <w:tcPr>
             <w:tcW w:w="1352" w:type="dxa"/>
-            <w:shd w:val="clear"/>
-            <w:vAlign w:val="center"/>
-          </w:tcPr>
-          <w:p>
-            <w:pPr>
-              <w:keepNext w:val="0"/>
-              <w:keepLines w:val="0"/>
-              <w:widowControl/>
-              <w:suppressLineNumbers w:val="0"/>
-              <w:jc w:val="left"/>
-              <w:textAlignment w:val="center"/>
-              <w:rPr>
-                <w:rFonts w:hint="eastAsia" w:ascii="宋体" w:hAnsi="宋体" w:eastAsia="宋体" w:cs="宋体"/>
-                <w:i w:val="0"/>
-                <w:color w:val="000000"/>
-                <w:sz w:val="22"/>
-                <w:szCs w:val="22"/>
-                <w:u w:val="none"/>
-              </w:rPr>
-            </w:pPr>
-            <w:r>
-              <w:rPr>
-                <w:rFonts w:hint="eastAsia" w:ascii="宋体" w:hAnsi="宋体" w:eastAsia="宋体" w:cs="宋体"/>
-                <w:i w:val="0"/>
-                <w:color w:val="000000"/>
-                <w:kern w:val="0"/>
-                <w:sz w:val="22"/>
-                <w:szCs w:val="22"/>
-                <w:u w:val="none"/>
-                <w:lang w:val="en-US" w:eastAsia="zh-CN" w:bidi="ar"/>
-              </w:rPr>
-              <w:t>associated</w:t>
+            <w:shd w:val="clear" w:color="auto" w:fill="auto"/>
+            <w:vAlign w:val="center"/>
+          </w:tcPr>
+          <w:p>
+            <w:pPr>
+              <w:keepNext w:val="0"/>
+              <w:keepLines w:val="0"/>
+              <w:widowControl/>
+              <w:suppressLineNumbers w:val="0"/>
+              <w:jc w:val="left"/>
+              <w:textAlignment w:val="center"/>
+              <w:rPr>
+                <w:rFonts w:hint="eastAsia" w:ascii="宋体" w:hAnsi="宋体" w:eastAsia="宋体" w:cs="宋体"/>
+                <w:i w:val="0"/>
+                <w:color w:val="000000"/>
+                <w:sz w:val="22"/>
+                <w:szCs w:val="22"/>
+                <w:u w:val="none"/>
+              </w:rPr>
+            </w:pPr>
+            <w:r>
+              <w:rPr>
+                <w:rFonts w:hint="eastAsia" w:ascii="宋体" w:hAnsi="宋体" w:eastAsia="宋体" w:cs="宋体"/>
+                <w:i w:val="0"/>
+                <w:color w:val="000000"/>
+                <w:kern w:val="0"/>
+                <w:sz w:val="22"/>
+                <w:szCs w:val="22"/>
+                <w:u w:val="none"/>
+                <w:lang w:val="en-US" w:eastAsia="zh-CN" w:bidi="ar"/>
+              </w:rPr>
+              <w:t>soldoutTs</w:t>
             </w:r>
           </w:p>
         </w:tc>
         <w:tc>
           <w:tcPr>
             <w:tcW w:w="6207" w:type="dxa"/>
-            <w:shd w:val="clear"/>
-            <w:vAlign w:val="center"/>
-          </w:tcPr>
-          <w:p>
-            <w:pPr>
-              <w:keepNext w:val="0"/>
-              <w:keepLines w:val="0"/>
-              <w:widowControl/>
-              <w:suppressLineNumbers w:val="0"/>
-              <w:jc w:val="left"/>
-              <w:textAlignment w:val="center"/>
-              <w:rPr>
-                <w:rFonts w:hint="eastAsia" w:ascii="宋体" w:hAnsi="宋体" w:eastAsia="宋体" w:cs="宋体"/>
-                <w:i w:val="0"/>
-                <w:color w:val="000000"/>
-                <w:sz w:val="22"/>
-                <w:szCs w:val="22"/>
-                <w:u w:val="none"/>
-              </w:rPr>
-            </w:pPr>
-            <w:r>
-              <w:rPr>
-                <w:rFonts w:hint="eastAsia" w:ascii="宋体" w:hAnsi="宋体" w:eastAsia="宋体" w:cs="宋体"/>
-                <w:i w:val="0"/>
-                <w:color w:val="000000"/>
-                <w:kern w:val="0"/>
-                <w:sz w:val="22"/>
-                <w:szCs w:val="22"/>
-                <w:u w:val="none"/>
-                <w:lang w:val="en-US" w:eastAsia="zh-CN" w:bidi="ar"/>
-              </w:rPr>
-              <w:t>0没有关联，1需要关联</w:t>
+            <w:shd w:val="clear" w:color="auto" w:fill="auto"/>
+            <w:vAlign w:val="center"/>
+          </w:tcPr>
+          <w:p>
+            <w:pPr>
+              <w:keepNext w:val="0"/>
+              <w:keepLines w:val="0"/>
+              <w:widowControl/>
+              <w:suppressLineNumbers w:val="0"/>
+              <w:jc w:val="left"/>
+              <w:textAlignment w:val="center"/>
+              <w:rPr>
+                <w:rFonts w:hint="eastAsia" w:ascii="宋体" w:hAnsi="宋体" w:eastAsia="宋体" w:cs="宋体"/>
+                <w:i w:val="0"/>
+                <w:color w:val="000000"/>
+                <w:sz w:val="22"/>
+                <w:szCs w:val="22"/>
+                <w:u w:val="none"/>
+              </w:rPr>
+            </w:pPr>
+            <w:r>
+              <w:rPr>
+                <w:rFonts w:hint="eastAsia" w:ascii="宋体" w:hAnsi="宋体" w:eastAsia="宋体" w:cs="宋体"/>
+                <w:i w:val="0"/>
+                <w:color w:val="000000"/>
+                <w:kern w:val="0"/>
+                <w:sz w:val="22"/>
+                <w:szCs w:val="22"/>
+                <w:u w:val="none"/>
+                <w:lang w:val="en-US" w:eastAsia="zh-CN" w:bidi="ar"/>
+              </w:rPr>
+              <w:t>下架时间戳</w:t>
             </w:r>
           </w:p>
         </w:tc>
         <w:tc>
           <w:tcPr>
             <w:tcW w:w="875" w:type="dxa"/>
-            <w:shd w:val="clear"/>
+            <w:shd w:val="clear" w:color="auto" w:fill="auto"/>
             <w:vAlign w:val="center"/>
           </w:tcPr>
           <w:p>
@@ -9652,7 +9269,382 @@
         <w:tc>
           <w:tcPr>
             <w:tcW w:w="1352" w:type="dxa"/>
-            <w:shd w:val="clear"/>
+            <w:shd w:val="clear" w:color="auto" w:fill="auto"/>
+            <w:vAlign w:val="center"/>
+          </w:tcPr>
+          <w:p>
+            <w:pPr>
+              <w:keepNext w:val="0"/>
+              <w:keepLines w:val="0"/>
+              <w:widowControl/>
+              <w:suppressLineNumbers w:val="0"/>
+              <w:jc w:val="left"/>
+              <w:textAlignment w:val="center"/>
+              <w:rPr>
+                <w:rFonts w:hint="eastAsia" w:ascii="宋体" w:hAnsi="宋体" w:eastAsia="宋体" w:cs="宋体"/>
+                <w:i w:val="0"/>
+                <w:color w:val="000000"/>
+                <w:sz w:val="22"/>
+                <w:szCs w:val="22"/>
+                <w:u w:val="none"/>
+              </w:rPr>
+            </w:pPr>
+            <w:r>
+              <w:rPr>
+                <w:rFonts w:hint="eastAsia" w:ascii="宋体" w:hAnsi="宋体" w:eastAsia="宋体" w:cs="宋体"/>
+                <w:i w:val="0"/>
+                <w:color w:val="000000"/>
+                <w:kern w:val="0"/>
+                <w:sz w:val="22"/>
+                <w:szCs w:val="22"/>
+                <w:u w:val="none"/>
+                <w:lang w:val="en-US" w:eastAsia="zh-CN" w:bidi="ar"/>
+              </w:rPr>
+              <w:t>soldNum</w:t>
+            </w:r>
+          </w:p>
+        </w:tc>
+        <w:tc>
+          <w:tcPr>
+            <w:tcW w:w="6207" w:type="dxa"/>
+            <w:shd w:val="clear" w:color="auto" w:fill="auto"/>
+            <w:vAlign w:val="center"/>
+          </w:tcPr>
+          <w:p>
+            <w:pPr>
+              <w:keepNext w:val="0"/>
+              <w:keepLines w:val="0"/>
+              <w:widowControl/>
+              <w:suppressLineNumbers w:val="0"/>
+              <w:jc w:val="left"/>
+              <w:textAlignment w:val="center"/>
+              <w:rPr>
+                <w:rFonts w:hint="eastAsia" w:ascii="宋体" w:hAnsi="宋体" w:eastAsia="宋体" w:cs="宋体"/>
+                <w:i w:val="0"/>
+                <w:color w:val="000000"/>
+                <w:sz w:val="22"/>
+                <w:szCs w:val="22"/>
+                <w:u w:val="none"/>
+              </w:rPr>
+            </w:pPr>
+            <w:r>
+              <w:rPr>
+                <w:rFonts w:hint="eastAsia" w:ascii="宋体" w:hAnsi="宋体" w:eastAsia="宋体" w:cs="宋体"/>
+                <w:i w:val="0"/>
+                <w:color w:val="000000"/>
+                <w:kern w:val="0"/>
+                <w:sz w:val="22"/>
+                <w:szCs w:val="22"/>
+                <w:u w:val="none"/>
+                <w:lang w:val="en-US" w:eastAsia="zh-CN" w:bidi="ar"/>
+              </w:rPr>
+              <w:t>已卖出的数量，@分割，与产品选择对应</w:t>
+            </w:r>
+          </w:p>
+        </w:tc>
+        <w:tc>
+          <w:tcPr>
+            <w:tcW w:w="875" w:type="dxa"/>
+            <w:shd w:val="clear" w:color="auto" w:fill="auto"/>
+            <w:vAlign w:val="center"/>
+          </w:tcPr>
+          <w:p>
+            <w:pPr>
+              <w:keepNext w:val="0"/>
+              <w:keepLines w:val="0"/>
+              <w:widowControl/>
+              <w:suppressLineNumbers w:val="0"/>
+              <w:jc w:val="left"/>
+              <w:textAlignment w:val="center"/>
+              <w:rPr>
+                <w:rFonts w:hint="eastAsia" w:ascii="宋体" w:hAnsi="宋体" w:eastAsia="宋体" w:cs="宋体"/>
+                <w:i w:val="0"/>
+                <w:color w:val="000000"/>
+                <w:kern w:val="0"/>
+                <w:sz w:val="22"/>
+                <w:szCs w:val="22"/>
+                <w:u w:val="none"/>
+                <w:lang w:val="en-US" w:eastAsia="zh-CN" w:bidi="ar"/>
+              </w:rPr>
+            </w:pPr>
+          </w:p>
+        </w:tc>
+      </w:tr>
+      <w:tr>
+        <w:tblPrEx>
+          <w:tblBorders>
+            <w:top w:val="none" w:color="auto" w:sz="0" w:space="0"/>
+            <w:left w:val="none" w:color="auto" w:sz="0" w:space="0"/>
+            <w:bottom w:val="none" w:color="auto" w:sz="0" w:space="0"/>
+            <w:right w:val="none" w:color="auto" w:sz="0" w:space="0"/>
+            <w:insideH w:val="none" w:color="auto" w:sz="0" w:space="0"/>
+            <w:insideV w:val="none" w:color="auto" w:sz="0" w:space="0"/>
+          </w:tblBorders>
+          <w:tblLayout w:type="fixed"/>
+          <w:tblCellMar>
+            <w:top w:w="15" w:type="dxa"/>
+            <w:left w:w="15" w:type="dxa"/>
+            <w:bottom w:w="15" w:type="dxa"/>
+            <w:right w:w="15" w:type="dxa"/>
+          </w:tblCellMar>
+        </w:tblPrEx>
+        <w:trPr>
+          <w:trHeight w:val="285" w:hRule="atLeast"/>
+        </w:trPr>
+        <w:tc>
+          <w:tcPr>
+            <w:tcW w:w="1352" w:type="dxa"/>
+            <w:shd w:val="clear" w:color="auto" w:fill="auto"/>
+            <w:vAlign w:val="center"/>
+          </w:tcPr>
+          <w:p>
+            <w:pPr>
+              <w:keepNext w:val="0"/>
+              <w:keepLines w:val="0"/>
+              <w:widowControl/>
+              <w:suppressLineNumbers w:val="0"/>
+              <w:jc w:val="left"/>
+              <w:textAlignment w:val="center"/>
+              <w:rPr>
+                <w:rFonts w:hint="eastAsia" w:ascii="宋体" w:hAnsi="宋体" w:eastAsia="宋体" w:cs="宋体"/>
+                <w:i w:val="0"/>
+                <w:color w:val="000000"/>
+                <w:sz w:val="22"/>
+                <w:szCs w:val="22"/>
+                <w:u w:val="none"/>
+              </w:rPr>
+            </w:pPr>
+            <w:r>
+              <w:rPr>
+                <w:rFonts w:hint="eastAsia" w:ascii="宋体" w:hAnsi="宋体" w:eastAsia="宋体" w:cs="宋体"/>
+                <w:i w:val="0"/>
+                <w:color w:val="000000"/>
+                <w:kern w:val="0"/>
+                <w:sz w:val="22"/>
+                <w:szCs w:val="22"/>
+                <w:u w:val="none"/>
+                <w:lang w:val="en-US" w:eastAsia="zh-CN" w:bidi="ar"/>
+              </w:rPr>
+              <w:t>lessMoney</w:t>
+            </w:r>
+          </w:p>
+        </w:tc>
+        <w:tc>
+          <w:tcPr>
+            <w:tcW w:w="6207" w:type="dxa"/>
+            <w:shd w:val="clear" w:color="auto" w:fill="auto"/>
+            <w:vAlign w:val="center"/>
+          </w:tcPr>
+          <w:p>
+            <w:pPr>
+              <w:keepNext w:val="0"/>
+              <w:keepLines w:val="0"/>
+              <w:widowControl/>
+              <w:suppressLineNumbers w:val="0"/>
+              <w:jc w:val="left"/>
+              <w:textAlignment w:val="center"/>
+              <w:rPr>
+                <w:rFonts w:hint="eastAsia" w:ascii="宋体" w:hAnsi="宋体" w:eastAsia="宋体" w:cs="宋体"/>
+                <w:i w:val="0"/>
+                <w:color w:val="000000"/>
+                <w:sz w:val="22"/>
+                <w:szCs w:val="22"/>
+                <w:u w:val="none"/>
+              </w:rPr>
+            </w:pPr>
+            <w:r>
+              <w:rPr>
+                <w:rFonts w:hint="eastAsia" w:ascii="宋体" w:hAnsi="宋体" w:eastAsia="宋体" w:cs="宋体"/>
+                <w:i w:val="0"/>
+                <w:color w:val="000000"/>
+                <w:kern w:val="0"/>
+                <w:sz w:val="22"/>
+                <w:szCs w:val="22"/>
+                <w:u w:val="none"/>
+                <w:lang w:val="en-US" w:eastAsia="zh-CN" w:bidi="ar"/>
+              </w:rPr>
+              <w:t>至少多少钱，比如，十元包邮</w:t>
+            </w:r>
+          </w:p>
+        </w:tc>
+        <w:tc>
+          <w:tcPr>
+            <w:tcW w:w="875" w:type="dxa"/>
+            <w:shd w:val="clear" w:color="auto" w:fill="auto"/>
+            <w:vAlign w:val="center"/>
+          </w:tcPr>
+          <w:p>
+            <w:pPr>
+              <w:keepNext w:val="0"/>
+              <w:keepLines w:val="0"/>
+              <w:widowControl/>
+              <w:suppressLineNumbers w:val="0"/>
+              <w:jc w:val="left"/>
+              <w:textAlignment w:val="center"/>
+              <w:rPr>
+                <w:rFonts w:hint="eastAsia" w:ascii="宋体" w:hAnsi="宋体" w:eastAsia="宋体" w:cs="宋体"/>
+                <w:i w:val="0"/>
+                <w:color w:val="000000"/>
+                <w:kern w:val="0"/>
+                <w:sz w:val="22"/>
+                <w:szCs w:val="22"/>
+                <w:u w:val="none"/>
+                <w:lang w:val="en-US" w:eastAsia="zh-CN" w:bidi="ar"/>
+              </w:rPr>
+            </w:pPr>
+          </w:p>
+        </w:tc>
+      </w:tr>
+      <w:tr>
+        <w:tblPrEx>
+          <w:tblBorders>
+            <w:top w:val="none" w:color="auto" w:sz="0" w:space="0"/>
+            <w:left w:val="none" w:color="auto" w:sz="0" w:space="0"/>
+            <w:bottom w:val="none" w:color="auto" w:sz="0" w:space="0"/>
+            <w:right w:val="none" w:color="auto" w:sz="0" w:space="0"/>
+            <w:insideH w:val="none" w:color="auto" w:sz="0" w:space="0"/>
+            <w:insideV w:val="none" w:color="auto" w:sz="0" w:space="0"/>
+          </w:tblBorders>
+          <w:tblLayout w:type="fixed"/>
+          <w:tblCellMar>
+            <w:top w:w="15" w:type="dxa"/>
+            <w:left w:w="15" w:type="dxa"/>
+            <w:bottom w:w="15" w:type="dxa"/>
+            <w:right w:w="15" w:type="dxa"/>
+          </w:tblCellMar>
+        </w:tblPrEx>
+        <w:trPr>
+          <w:trHeight w:val="285" w:hRule="atLeast"/>
+        </w:trPr>
+        <w:tc>
+          <w:tcPr>
+            <w:tcW w:w="1352" w:type="dxa"/>
+            <w:shd w:val="clear" w:color="auto" w:fill="auto"/>
+            <w:vAlign w:val="center"/>
+          </w:tcPr>
+          <w:p>
+            <w:pPr>
+              <w:keepNext w:val="0"/>
+              <w:keepLines w:val="0"/>
+              <w:widowControl/>
+              <w:suppressLineNumbers w:val="0"/>
+              <w:jc w:val="left"/>
+              <w:textAlignment w:val="center"/>
+              <w:rPr>
+                <w:rFonts w:hint="eastAsia" w:ascii="宋体" w:hAnsi="宋体" w:eastAsia="宋体" w:cs="宋体"/>
+                <w:i w:val="0"/>
+                <w:color w:val="000000"/>
+                <w:sz w:val="22"/>
+                <w:szCs w:val="22"/>
+                <w:u w:val="none"/>
+              </w:rPr>
+            </w:pPr>
+            <w:r>
+              <w:rPr>
+                <w:rFonts w:hint="eastAsia" w:ascii="宋体" w:hAnsi="宋体" w:eastAsia="宋体" w:cs="宋体"/>
+                <w:i w:val="0"/>
+                <w:color w:val="000000"/>
+                <w:kern w:val="0"/>
+                <w:sz w:val="22"/>
+                <w:szCs w:val="22"/>
+                <w:u w:val="none"/>
+                <w:lang w:val="en-US" w:eastAsia="zh-CN" w:bidi="ar"/>
+              </w:rPr>
+              <w:t>associated</w:t>
+            </w:r>
+          </w:p>
+        </w:tc>
+        <w:tc>
+          <w:tcPr>
+            <w:tcW w:w="6207" w:type="dxa"/>
+            <w:shd w:val="clear" w:color="auto" w:fill="auto"/>
+            <w:vAlign w:val="center"/>
+          </w:tcPr>
+          <w:p>
+            <w:pPr>
+              <w:keepNext w:val="0"/>
+              <w:keepLines w:val="0"/>
+              <w:widowControl/>
+              <w:suppressLineNumbers w:val="0"/>
+              <w:jc w:val="left"/>
+              <w:textAlignment w:val="center"/>
+              <w:rPr>
+                <w:rFonts w:hint="eastAsia" w:ascii="宋体" w:hAnsi="宋体" w:eastAsia="宋体" w:cs="宋体"/>
+                <w:i w:val="0"/>
+                <w:color w:val="000000"/>
+                <w:sz w:val="22"/>
+                <w:szCs w:val="22"/>
+                <w:u w:val="none"/>
+              </w:rPr>
+            </w:pPr>
+            <w:r>
+              <w:rPr>
+                <w:rFonts w:hint="eastAsia" w:ascii="宋体" w:hAnsi="宋体" w:eastAsia="宋体" w:cs="宋体"/>
+                <w:i w:val="0"/>
+                <w:color w:val="000000"/>
+                <w:kern w:val="0"/>
+                <w:sz w:val="22"/>
+                <w:szCs w:val="22"/>
+                <w:u w:val="none"/>
+                <w:lang w:val="en-US" w:eastAsia="zh-CN" w:bidi="ar"/>
+              </w:rPr>
+              <w:t>0没有关联，1需要关联</w:t>
+            </w:r>
+          </w:p>
+        </w:tc>
+        <w:tc>
+          <w:tcPr>
+            <w:tcW w:w="875" w:type="dxa"/>
+            <w:shd w:val="clear" w:color="auto" w:fill="auto"/>
+            <w:vAlign w:val="center"/>
+          </w:tcPr>
+          <w:p>
+            <w:pPr>
+              <w:keepNext w:val="0"/>
+              <w:keepLines w:val="0"/>
+              <w:widowControl/>
+              <w:suppressLineNumbers w:val="0"/>
+              <w:jc w:val="left"/>
+              <w:textAlignment w:val="center"/>
+              <w:rPr>
+                <w:rFonts w:hint="eastAsia" w:ascii="宋体" w:hAnsi="宋体" w:eastAsia="宋体" w:cs="宋体"/>
+                <w:i w:val="0"/>
+                <w:color w:val="000000"/>
+                <w:kern w:val="0"/>
+                <w:sz w:val="22"/>
+                <w:szCs w:val="22"/>
+                <w:u w:val="none"/>
+                <w:lang w:val="en-US" w:eastAsia="zh-CN" w:bidi="ar"/>
+              </w:rPr>
+            </w:pPr>
+          </w:p>
+        </w:tc>
+      </w:tr>
+      <w:tr>
+        <w:tblPrEx>
+          <w:tblBorders>
+            <w:top w:val="none" w:color="auto" w:sz="0" w:space="0"/>
+            <w:left w:val="none" w:color="auto" w:sz="0" w:space="0"/>
+            <w:bottom w:val="none" w:color="auto" w:sz="0" w:space="0"/>
+            <w:right w:val="none" w:color="auto" w:sz="0" w:space="0"/>
+            <w:insideH w:val="none" w:color="auto" w:sz="0" w:space="0"/>
+            <w:insideV w:val="none" w:color="auto" w:sz="0" w:space="0"/>
+          </w:tblBorders>
+          <w:tblLayout w:type="fixed"/>
+          <w:tblCellMar>
+            <w:top w:w="15" w:type="dxa"/>
+            <w:left w:w="15" w:type="dxa"/>
+            <w:bottom w:w="15" w:type="dxa"/>
+            <w:right w:w="15" w:type="dxa"/>
+          </w:tblCellMar>
+        </w:tblPrEx>
+        <w:trPr>
+          <w:trHeight w:val="285" w:hRule="atLeast"/>
+        </w:trPr>
+        <w:tc>
+          <w:tcPr>
+            <w:tcW w:w="1352" w:type="dxa"/>
+            <w:shd w:val="clear" w:color="auto" w:fill="auto"/>
             <w:vAlign w:val="center"/>
           </w:tcPr>
           <w:p>
@@ -9690,7 +9682,7 @@
         <w:tc>
           <w:tcPr>
             <w:tcW w:w="6207" w:type="dxa"/>
-            <w:shd w:val="clear"/>
+            <w:shd w:val="clear" w:color="auto" w:fill="auto"/>
             <w:vAlign w:val="center"/>
           </w:tcPr>
           <w:p>
@@ -9728,7 +9720,7 @@
         <w:tc>
           <w:tcPr>
             <w:tcW w:w="875" w:type="dxa"/>
-            <w:shd w:val="clear"/>
+            <w:shd w:val="clear" w:color="auto" w:fill="auto"/>
             <w:vAlign w:val="center"/>
           </w:tcPr>
           <w:p>
@@ -9848,8 +9840,6 @@
         </w:rPr>
         <w:t>2.6其他</w:t>
       </w:r>
-      <w:bookmarkStart w:id="0" w:name="_GoBack"/>
-      <w:bookmarkEnd w:id="0"/>
     </w:p>
     <w:p>
       <w:pPr>
@@ -9864,6 +9854,814 @@
           <w:lang w:val="en-US" w:eastAsia="zh-CN"/>
         </w:rPr>
         <w:t>优惠券</w:t>
+      </w:r>
+    </w:p>
+    <w:p>
+      <w:pPr>
+        <w:pStyle w:val="2"/>
+        <w:numPr>
+          <w:ilvl w:val="0"/>
+          <w:numId w:val="1"/>
+        </w:numPr>
+        <w:rPr>
+          <w:rFonts w:hint="eastAsia"/>
+          <w:lang w:val="en-US" w:eastAsia="zh-CN"/>
+        </w:rPr>
+      </w:pPr>
+      <w:r>
+        <w:rPr>
+          <w:rFonts w:hint="eastAsia"/>
+          <w:lang w:val="en-US" w:eastAsia="zh-CN"/>
+        </w:rPr>
+        <w:t>项目示例说明</w:t>
+      </w:r>
+    </w:p>
+    <w:p>
+      <w:pPr>
+        <w:numPr>
+          <w:numId w:val="0"/>
+        </w:numPr>
+        <w:rPr>
+          <w:rFonts w:hint="eastAsia"/>
+          <w:lang w:val="en-US" w:eastAsia="zh-CN"/>
+        </w:rPr>
+      </w:pPr>
+      <w:r>
+        <w:rPr>
+          <w:rFonts w:hint="eastAsia"/>
+          <w:lang w:val="en-US" w:eastAsia="zh-CN"/>
+        </w:rPr>
+        <w:t>以</w:t>
+      </w:r>
+      <w:r>
+        <w:rPr>
+          <w:rFonts w:hint="eastAsia"/>
+          <w:highlight w:val="yellow"/>
+          <w:lang w:val="en-US" w:eastAsia="zh-CN"/>
+        </w:rPr>
+        <w:t>角色管理</w:t>
+      </w:r>
+      <w:r>
+        <w:rPr>
+          <w:rFonts w:hint="eastAsia"/>
+          <w:lang w:val="en-US" w:eastAsia="zh-CN"/>
+        </w:rPr>
+        <w:t>为例</w:t>
+      </w:r>
+    </w:p>
+    <w:p>
+      <w:pPr>
+        <w:pStyle w:val="3"/>
+        <w:rPr>
+          <w:rFonts w:hint="eastAsia"/>
+          <w:lang w:val="en-US" w:eastAsia="zh-CN"/>
+        </w:rPr>
+      </w:pPr>
+      <w:r>
+        <w:rPr>
+          <w:rFonts w:hint="eastAsia"/>
+          <w:lang w:val="en-US" w:eastAsia="zh-CN"/>
+        </w:rPr>
+        <w:t>3.1效果图</w:t>
+      </w:r>
+    </w:p>
+    <w:p>
+      <w:pPr>
+        <w:rPr>
+          <w:rFonts w:hint="eastAsia"/>
+          <w:lang w:val="en-US" w:eastAsia="zh-CN"/>
+        </w:rPr>
+      </w:pPr>
+      <w:r>
+        <w:rPr>
+          <w:rFonts w:hint="eastAsia"/>
+          <w:lang w:val="en-US" w:eastAsia="zh-CN"/>
+        </w:rPr>
+        <w:t>访问地址http://localhost:8080/S2316S411H436/login.html</w:t>
+      </w:r>
+    </w:p>
+    <w:p>
+      <w:pPr>
+        <w:keepNext w:val="0"/>
+        <w:keepLines w:val="0"/>
+        <w:widowControl/>
+        <w:suppressLineNumbers w:val="0"/>
+        <w:jc w:val="left"/>
+      </w:pPr>
+      <w:r>
+        <w:rPr>
+          <w:rFonts w:ascii="宋体" w:hAnsi="宋体" w:eastAsia="宋体" w:cs="宋体"/>
+          <w:kern w:val="0"/>
+          <w:sz w:val="24"/>
+          <w:szCs w:val="24"/>
+          <w:lang w:val="en-US" w:eastAsia="zh-CN" w:bidi="ar"/>
+        </w:rPr>
+        <w:drawing>
+          <wp:inline distT="0" distB="0" distL="114300" distR="114300">
+            <wp:extent cx="304800" cy="304800"/>
+            <wp:effectExtent l="0" t="0" r="0" b="0"/>
+            <wp:docPr id="5" name="图片 2" descr="IMG_256"/>
+            <wp:cNvGraphicFramePr>
+              <a:graphicFrameLocks xmlns:a="http://schemas.openxmlformats.org/drawingml/2006/main" noChangeAspect="1"/>
+            </wp:cNvGraphicFramePr>
+            <a:graphic xmlns:a="http://schemas.openxmlformats.org/drawingml/2006/main">
+              <a:graphicData uri="http://schemas.openxmlformats.org/drawingml/2006/picture">
+                <pic:pic xmlns:pic="http://schemas.openxmlformats.org/drawingml/2006/picture">
+                  <pic:nvPicPr>
+                    <pic:cNvPr id="5" name="图片 2" descr="IMG_256"/>
+                    <pic:cNvPicPr>
+                      <a:picLocks noChangeAspect="1"/>
+                    </pic:cNvPicPr>
+                  </pic:nvPicPr>
+                  <pic:blipFill>
+                    <a:blip r:embed="rId7"/>
+                    <a:stretch>
+                      <a:fillRect/>
+                    </a:stretch>
+                  </pic:blipFill>
+                  <pic:spPr>
+                    <a:xfrm>
+                      <a:off x="0" y="0"/>
+                      <a:ext cx="304800" cy="304800"/>
+                    </a:xfrm>
+                    <a:prstGeom prst="rect">
+                      <a:avLst/>
+                    </a:prstGeom>
+                    <a:noFill/>
+                    <a:ln w="9525">
+                      <a:noFill/>
+                    </a:ln>
+                  </pic:spPr>
+                </pic:pic>
+              </a:graphicData>
+            </a:graphic>
+          </wp:inline>
+        </w:drawing>
+      </w:r>
+    </w:p>
+    <w:p>
+      <w:pPr>
+        <w:keepNext w:val="0"/>
+        <w:keepLines w:val="0"/>
+        <w:widowControl/>
+        <w:suppressLineNumbers w:val="0"/>
+        <w:jc w:val="left"/>
+      </w:pPr>
+      <w:r>
+        <w:rPr>
+          <w:rFonts w:ascii="宋体" w:hAnsi="宋体" w:eastAsia="宋体" w:cs="宋体"/>
+          <w:kern w:val="0"/>
+          <w:sz w:val="24"/>
+          <w:szCs w:val="24"/>
+          <w:lang w:val="en-US" w:eastAsia="zh-CN" w:bidi="ar"/>
+        </w:rPr>
+        <w:drawing>
+          <wp:inline distT="0" distB="0" distL="114300" distR="114300">
+            <wp:extent cx="4791075" cy="3409950"/>
+            <wp:effectExtent l="0" t="0" r="9525" b="0"/>
+            <wp:docPr id="6" name="图片 3" descr="IMG_256"/>
+            <wp:cNvGraphicFramePr>
+              <a:graphicFrameLocks xmlns:a="http://schemas.openxmlformats.org/drawingml/2006/main" noChangeAspect="1"/>
+            </wp:cNvGraphicFramePr>
+            <a:graphic xmlns:a="http://schemas.openxmlformats.org/drawingml/2006/main">
+              <a:graphicData uri="http://schemas.openxmlformats.org/drawingml/2006/picture">
+                <pic:pic xmlns:pic="http://schemas.openxmlformats.org/drawingml/2006/picture">
+                  <pic:nvPicPr>
+                    <pic:cNvPr id="6" name="图片 3" descr="IMG_256"/>
+                    <pic:cNvPicPr>
+                      <a:picLocks noChangeAspect="1"/>
+                    </pic:cNvPicPr>
+                  </pic:nvPicPr>
+                  <pic:blipFill>
+                    <a:blip r:embed="rId8"/>
+                    <a:stretch>
+                      <a:fillRect/>
+                    </a:stretch>
+                  </pic:blipFill>
+                  <pic:spPr>
+                    <a:xfrm>
+                      <a:off x="0" y="0"/>
+                      <a:ext cx="4791075" cy="3409950"/>
+                    </a:xfrm>
+                    <a:prstGeom prst="rect">
+                      <a:avLst/>
+                    </a:prstGeom>
+                    <a:noFill/>
+                    <a:ln w="9525">
+                      <a:noFill/>
+                    </a:ln>
+                  </pic:spPr>
+                </pic:pic>
+              </a:graphicData>
+            </a:graphic>
+          </wp:inline>
+        </w:drawing>
+      </w:r>
+    </w:p>
+    <w:p>
+      <w:pPr>
+        <w:keepNext w:val="0"/>
+        <w:keepLines w:val="0"/>
+        <w:widowControl/>
+        <w:suppressLineNumbers w:val="0"/>
+        <w:jc w:val="left"/>
+      </w:pPr>
+      <w:r>
+        <w:rPr>
+          <w:rFonts w:ascii="宋体" w:hAnsi="宋体" w:eastAsia="宋体" w:cs="宋体"/>
+          <w:kern w:val="0"/>
+          <w:sz w:val="24"/>
+          <w:szCs w:val="24"/>
+          <w:lang w:val="en-US" w:eastAsia="zh-CN" w:bidi="ar"/>
+        </w:rPr>
+        <w:drawing>
+          <wp:inline distT="0" distB="0" distL="114300" distR="114300">
+            <wp:extent cx="5677535" cy="2124075"/>
+            <wp:effectExtent l="0" t="0" r="18415" b="9525"/>
+            <wp:docPr id="7" name="图片 4" descr="IMG_256"/>
+            <wp:cNvGraphicFramePr>
+              <a:graphicFrameLocks xmlns:a="http://schemas.openxmlformats.org/drawingml/2006/main" noChangeAspect="1"/>
+            </wp:cNvGraphicFramePr>
+            <a:graphic xmlns:a="http://schemas.openxmlformats.org/drawingml/2006/main">
+              <a:graphicData uri="http://schemas.openxmlformats.org/drawingml/2006/picture">
+                <pic:pic xmlns:pic="http://schemas.openxmlformats.org/drawingml/2006/picture">
+                  <pic:nvPicPr>
+                    <pic:cNvPr id="7" name="图片 4" descr="IMG_256"/>
+                    <pic:cNvPicPr>
+                      <a:picLocks noChangeAspect="1"/>
+                    </pic:cNvPicPr>
+                  </pic:nvPicPr>
+                  <pic:blipFill>
+                    <a:blip r:embed="rId9"/>
+                    <a:stretch>
+                      <a:fillRect/>
+                    </a:stretch>
+                  </pic:blipFill>
+                  <pic:spPr>
+                    <a:xfrm>
+                      <a:off x="0" y="0"/>
+                      <a:ext cx="5677535" cy="2124075"/>
+                    </a:xfrm>
+                    <a:prstGeom prst="rect">
+                      <a:avLst/>
+                    </a:prstGeom>
+                    <a:noFill/>
+                    <a:ln w="9525">
+                      <a:noFill/>
+                    </a:ln>
+                  </pic:spPr>
+                </pic:pic>
+              </a:graphicData>
+            </a:graphic>
+          </wp:inline>
+        </w:drawing>
+      </w:r>
+    </w:p>
+    <w:p>
+      <w:pPr>
+        <w:keepNext w:val="0"/>
+        <w:keepLines w:val="0"/>
+        <w:widowControl/>
+        <w:suppressLineNumbers w:val="0"/>
+        <w:jc w:val="left"/>
+        <w:rPr>
+          <w:rFonts w:hint="eastAsia" w:eastAsiaTheme="minorEastAsia"/>
+          <w:lang w:val="en-US" w:eastAsia="zh-CN"/>
+        </w:rPr>
+      </w:pPr>
+    </w:p>
+    <w:p>
+      <w:pPr>
+        <w:rPr>
+          <w:rFonts w:hint="eastAsia"/>
+          <w:lang w:val="en-US" w:eastAsia="zh-CN"/>
+        </w:rPr>
+      </w:pPr>
+      <w:r>
+        <w:rPr>
+          <w:rFonts w:hint="eastAsia"/>
+          <w:lang w:val="en-US" w:eastAsia="zh-CN"/>
+        </w:rPr>
+        <w:t>增删改查均已经写了，代码如下：</w:t>
+      </w:r>
+    </w:p>
+    <w:p>
+      <w:pPr>
+        <w:keepNext w:val="0"/>
+        <w:keepLines w:val="0"/>
+        <w:widowControl/>
+        <w:suppressLineNumbers w:val="0"/>
+        <w:jc w:val="left"/>
+      </w:pPr>
+      <w:r>
+        <w:rPr>
+          <w:rFonts w:ascii="宋体" w:hAnsi="宋体" w:eastAsia="宋体" w:cs="宋体"/>
+          <w:kern w:val="0"/>
+          <w:sz w:val="24"/>
+          <w:szCs w:val="24"/>
+          <w:lang w:val="en-US" w:eastAsia="zh-CN" w:bidi="ar"/>
+        </w:rPr>
+        <w:drawing>
+          <wp:inline distT="0" distB="0" distL="114300" distR="114300">
+            <wp:extent cx="4552950" cy="4410075"/>
+            <wp:effectExtent l="0" t="0" r="0" b="9525"/>
+            <wp:docPr id="8" name="图片 5" descr="IMG_256"/>
+            <wp:cNvGraphicFramePr>
+              <a:graphicFrameLocks xmlns:a="http://schemas.openxmlformats.org/drawingml/2006/main" noChangeAspect="1"/>
+            </wp:cNvGraphicFramePr>
+            <a:graphic xmlns:a="http://schemas.openxmlformats.org/drawingml/2006/main">
+              <a:graphicData uri="http://schemas.openxmlformats.org/drawingml/2006/picture">
+                <pic:pic xmlns:pic="http://schemas.openxmlformats.org/drawingml/2006/picture">
+                  <pic:nvPicPr>
+                    <pic:cNvPr id="8" name="图片 5" descr="IMG_256"/>
+                    <pic:cNvPicPr>
+                      <a:picLocks noChangeAspect="1"/>
+                    </pic:cNvPicPr>
+                  </pic:nvPicPr>
+                  <pic:blipFill>
+                    <a:blip r:embed="rId10"/>
+                    <a:stretch>
+                      <a:fillRect/>
+                    </a:stretch>
+                  </pic:blipFill>
+                  <pic:spPr>
+                    <a:xfrm>
+                      <a:off x="0" y="0"/>
+                      <a:ext cx="4552950" cy="4410075"/>
+                    </a:xfrm>
+                    <a:prstGeom prst="rect">
+                      <a:avLst/>
+                    </a:prstGeom>
+                    <a:noFill/>
+                    <a:ln w="9525">
+                      <a:noFill/>
+                    </a:ln>
+                  </pic:spPr>
+                </pic:pic>
+              </a:graphicData>
+            </a:graphic>
+          </wp:inline>
+        </w:drawing>
+      </w:r>
+    </w:p>
+    <w:p>
+      <w:pPr>
+        <w:rPr>
+          <w:rFonts w:hint="eastAsia"/>
+          <w:lang w:val="en-US" w:eastAsia="zh-CN"/>
+        </w:rPr>
+      </w:pPr>
+      <w:r>
+        <w:rPr>
+          <w:rFonts w:hint="eastAsia"/>
+          <w:lang w:val="en-US" w:eastAsia="zh-CN"/>
+        </w:rPr>
+        <w:t>以查询为例：</w:t>
+      </w:r>
+    </w:p>
+    <w:p>
+      <w:pPr>
+        <w:keepNext w:val="0"/>
+        <w:keepLines w:val="0"/>
+        <w:widowControl/>
+        <w:suppressLineNumbers w:val="0"/>
+        <w:jc w:val="left"/>
+      </w:pPr>
+      <w:r>
+        <w:rPr>
+          <w:rFonts w:ascii="宋体" w:hAnsi="宋体" w:eastAsia="宋体" w:cs="宋体"/>
+          <w:kern w:val="0"/>
+          <w:sz w:val="24"/>
+          <w:szCs w:val="24"/>
+          <w:lang w:val="en-US" w:eastAsia="zh-CN" w:bidi="ar"/>
+        </w:rPr>
+        <w:drawing>
+          <wp:inline distT="0" distB="0" distL="114300" distR="114300">
+            <wp:extent cx="6743700" cy="2668270"/>
+            <wp:effectExtent l="0" t="0" r="0" b="17780"/>
+            <wp:docPr id="9" name="图片 6" descr="IMG_256"/>
+            <wp:cNvGraphicFramePr>
+              <a:graphicFrameLocks xmlns:a="http://schemas.openxmlformats.org/drawingml/2006/main" noChangeAspect="1"/>
+            </wp:cNvGraphicFramePr>
+            <a:graphic xmlns:a="http://schemas.openxmlformats.org/drawingml/2006/main">
+              <a:graphicData uri="http://schemas.openxmlformats.org/drawingml/2006/picture">
+                <pic:pic xmlns:pic="http://schemas.openxmlformats.org/drawingml/2006/picture">
+                  <pic:nvPicPr>
+                    <pic:cNvPr id="9" name="图片 6" descr="IMG_256"/>
+                    <pic:cNvPicPr>
+                      <a:picLocks noChangeAspect="1"/>
+                    </pic:cNvPicPr>
+                  </pic:nvPicPr>
+                  <pic:blipFill>
+                    <a:blip r:embed="rId11"/>
+                    <a:stretch>
+                      <a:fillRect/>
+                    </a:stretch>
+                  </pic:blipFill>
+                  <pic:spPr>
+                    <a:xfrm>
+                      <a:off x="0" y="0"/>
+                      <a:ext cx="6743700" cy="2668270"/>
+                    </a:xfrm>
+                    <a:prstGeom prst="rect">
+                      <a:avLst/>
+                    </a:prstGeom>
+                    <a:noFill/>
+                    <a:ln w="9525">
+                      <a:noFill/>
+                    </a:ln>
+                  </pic:spPr>
+                </pic:pic>
+              </a:graphicData>
+            </a:graphic>
+          </wp:inline>
+        </w:drawing>
+      </w:r>
+    </w:p>
+    <w:p>
+      <w:pPr>
+        <w:rPr>
+          <w:rFonts w:hint="eastAsia"/>
+          <w:lang w:val="en-US" w:eastAsia="zh-CN"/>
+        </w:rPr>
+      </w:pPr>
+      <w:r>
+        <w:rPr>
+          <w:rFonts w:hint="eastAsia"/>
+          <w:lang w:val="en-US" w:eastAsia="zh-CN"/>
+        </w:rPr>
+        <w:t>Service主要逻辑</w:t>
+      </w:r>
+    </w:p>
+    <w:p>
+      <w:pPr>
+        <w:keepNext w:val="0"/>
+        <w:keepLines w:val="0"/>
+        <w:widowControl/>
+        <w:suppressLineNumbers w:val="0"/>
+        <w:jc w:val="left"/>
+      </w:pPr>
+      <w:r>
+        <w:rPr>
+          <w:rFonts w:ascii="宋体" w:hAnsi="宋体" w:eastAsia="宋体" w:cs="宋体"/>
+          <w:kern w:val="0"/>
+          <w:sz w:val="24"/>
+          <w:szCs w:val="24"/>
+          <w:lang w:val="en-US" w:eastAsia="zh-CN" w:bidi="ar"/>
+        </w:rPr>
+        <w:drawing>
+          <wp:inline distT="0" distB="0" distL="114300" distR="114300">
+            <wp:extent cx="6172835" cy="4018280"/>
+            <wp:effectExtent l="0" t="0" r="18415" b="1270"/>
+            <wp:docPr id="10" name="图片 7" descr="IMG_256"/>
+            <wp:cNvGraphicFramePr>
+              <a:graphicFrameLocks xmlns:a="http://schemas.openxmlformats.org/drawingml/2006/main" noChangeAspect="1"/>
+            </wp:cNvGraphicFramePr>
+            <a:graphic xmlns:a="http://schemas.openxmlformats.org/drawingml/2006/main">
+              <a:graphicData uri="http://schemas.openxmlformats.org/drawingml/2006/picture">
+                <pic:pic xmlns:pic="http://schemas.openxmlformats.org/drawingml/2006/picture">
+                  <pic:nvPicPr>
+                    <pic:cNvPr id="10" name="图片 7" descr="IMG_256"/>
+                    <pic:cNvPicPr>
+                      <a:picLocks noChangeAspect="1"/>
+                    </pic:cNvPicPr>
+                  </pic:nvPicPr>
+                  <pic:blipFill>
+                    <a:blip r:embed="rId12"/>
+                    <a:stretch>
+                      <a:fillRect/>
+                    </a:stretch>
+                  </pic:blipFill>
+                  <pic:spPr>
+                    <a:xfrm>
+                      <a:off x="0" y="0"/>
+                      <a:ext cx="6172835" cy="4018280"/>
+                    </a:xfrm>
+                    <a:prstGeom prst="rect">
+                      <a:avLst/>
+                    </a:prstGeom>
+                    <a:noFill/>
+                    <a:ln w="9525">
+                      <a:noFill/>
+                    </a:ln>
+                  </pic:spPr>
+                </pic:pic>
+              </a:graphicData>
+            </a:graphic>
+          </wp:inline>
+        </w:drawing>
+      </w:r>
+    </w:p>
+    <w:p>
+      <w:pPr>
+        <w:rPr>
+          <w:rFonts w:hint="eastAsia"/>
+          <w:lang w:val="en-US" w:eastAsia="zh-CN"/>
+        </w:rPr>
+      </w:pPr>
+      <w:r>
+        <w:rPr>
+          <w:rFonts w:hint="eastAsia"/>
+          <w:lang w:val="en-US" w:eastAsia="zh-CN"/>
+        </w:rPr>
+        <w:t>至于请求拦截，请看struts.xml</w:t>
+      </w:r>
+    </w:p>
+    <w:p>
+      <w:pPr>
+        <w:pStyle w:val="3"/>
+        <w:rPr>
+          <w:rFonts w:hint="eastAsia"/>
+          <w:lang w:val="en-US" w:eastAsia="zh-CN"/>
+        </w:rPr>
+      </w:pPr>
+      <w:r>
+        <w:rPr>
+          <w:rFonts w:hint="eastAsia"/>
+          <w:lang w:val="en-US" w:eastAsia="zh-CN"/>
+        </w:rPr>
+        <w:t>3.1页面组成</w:t>
+      </w:r>
+    </w:p>
+    <w:p>
+      <w:pPr>
+        <w:rPr>
+          <w:rFonts w:hint="eastAsia"/>
+          <w:lang w:val="en-US" w:eastAsia="zh-CN"/>
+        </w:rPr>
+      </w:pPr>
+      <w:r>
+        <w:rPr>
+          <w:rFonts w:hint="eastAsia"/>
+          <w:lang w:val="en-US" w:eastAsia="zh-CN"/>
+        </w:rPr>
+        <w:t>页面由三部分组成：多条件件查询，列表展示，分页</w:t>
+      </w:r>
+    </w:p>
+    <w:p>
+      <w:pPr>
+        <w:keepNext w:val="0"/>
+        <w:keepLines w:val="0"/>
+        <w:widowControl/>
+        <w:suppressLineNumbers w:val="0"/>
+        <w:jc w:val="left"/>
+      </w:pPr>
+      <w:r>
+        <w:rPr>
+          <w:rFonts w:ascii="宋体" w:hAnsi="宋体" w:eastAsia="宋体" w:cs="宋体"/>
+          <w:kern w:val="0"/>
+          <w:sz w:val="24"/>
+          <w:szCs w:val="24"/>
+          <w:lang w:val="en-US" w:eastAsia="zh-CN" w:bidi="ar"/>
+        </w:rPr>
+        <w:drawing>
+          <wp:inline distT="0" distB="0" distL="114300" distR="114300">
+            <wp:extent cx="5874385" cy="1941830"/>
+            <wp:effectExtent l="0" t="0" r="12065" b="1270"/>
+            <wp:docPr id="11" name="图片 8" descr="IMG_256"/>
+            <wp:cNvGraphicFramePr>
+              <a:graphicFrameLocks xmlns:a="http://schemas.openxmlformats.org/drawingml/2006/main" noChangeAspect="1"/>
+            </wp:cNvGraphicFramePr>
+            <a:graphic xmlns:a="http://schemas.openxmlformats.org/drawingml/2006/main">
+              <a:graphicData uri="http://schemas.openxmlformats.org/drawingml/2006/picture">
+                <pic:pic xmlns:pic="http://schemas.openxmlformats.org/drawingml/2006/picture">
+                  <pic:nvPicPr>
+                    <pic:cNvPr id="11" name="图片 8" descr="IMG_256"/>
+                    <pic:cNvPicPr>
+                      <a:picLocks noChangeAspect="1"/>
+                    </pic:cNvPicPr>
+                  </pic:nvPicPr>
+                  <pic:blipFill>
+                    <a:blip r:embed="rId13"/>
+                    <a:stretch>
+                      <a:fillRect/>
+                    </a:stretch>
+                  </pic:blipFill>
+                  <pic:spPr>
+                    <a:xfrm>
+                      <a:off x="0" y="0"/>
+                      <a:ext cx="5874385" cy="1941830"/>
+                    </a:xfrm>
+                    <a:prstGeom prst="rect">
+                      <a:avLst/>
+                    </a:prstGeom>
+                    <a:noFill/>
+                    <a:ln w="9525">
+                      <a:noFill/>
+                    </a:ln>
+                  </pic:spPr>
+                </pic:pic>
+              </a:graphicData>
+            </a:graphic>
+          </wp:inline>
+        </w:drawing>
+      </w:r>
+    </w:p>
+    <w:p>
+      <w:pPr>
+        <w:rPr>
+          <w:rFonts w:hint="eastAsia"/>
+          <w:lang w:val="en-US" w:eastAsia="zh-CN"/>
+        </w:rPr>
+      </w:pPr>
+      <w:r>
+        <w:rPr>
+          <w:rFonts w:hint="eastAsia"/>
+          <w:lang w:val="en-US" w:eastAsia="zh-CN"/>
+        </w:rPr>
+        <w:t>多条件件查询是form表单提交实现</w:t>
+      </w:r>
+    </w:p>
+    <w:p>
+      <w:pPr>
+        <w:keepNext w:val="0"/>
+        <w:keepLines w:val="0"/>
+        <w:widowControl/>
+        <w:suppressLineNumbers w:val="0"/>
+        <w:jc w:val="left"/>
+      </w:pPr>
+      <w:r>
+        <w:rPr>
+          <w:rFonts w:ascii="宋体" w:hAnsi="宋体" w:eastAsia="宋体" w:cs="宋体"/>
+          <w:kern w:val="0"/>
+          <w:sz w:val="24"/>
+          <w:szCs w:val="24"/>
+          <w:lang w:val="en-US" w:eastAsia="zh-CN" w:bidi="ar"/>
+        </w:rPr>
+        <w:drawing>
+          <wp:inline distT="0" distB="0" distL="114300" distR="114300">
+            <wp:extent cx="6176645" cy="3009900"/>
+            <wp:effectExtent l="0" t="0" r="14605" b="0"/>
+            <wp:docPr id="12" name="图片 9" descr="IMG_256"/>
+            <wp:cNvGraphicFramePr>
+              <a:graphicFrameLocks xmlns:a="http://schemas.openxmlformats.org/drawingml/2006/main" noChangeAspect="1"/>
+            </wp:cNvGraphicFramePr>
+            <a:graphic xmlns:a="http://schemas.openxmlformats.org/drawingml/2006/main">
+              <a:graphicData uri="http://schemas.openxmlformats.org/drawingml/2006/picture">
+                <pic:pic xmlns:pic="http://schemas.openxmlformats.org/drawingml/2006/picture">
+                  <pic:nvPicPr>
+                    <pic:cNvPr id="12" name="图片 9" descr="IMG_256"/>
+                    <pic:cNvPicPr>
+                      <a:picLocks noChangeAspect="1"/>
+                    </pic:cNvPicPr>
+                  </pic:nvPicPr>
+                  <pic:blipFill>
+                    <a:blip r:embed="rId14"/>
+                    <a:stretch>
+                      <a:fillRect/>
+                    </a:stretch>
+                  </pic:blipFill>
+                  <pic:spPr>
+                    <a:xfrm>
+                      <a:off x="0" y="0"/>
+                      <a:ext cx="6176645" cy="3009900"/>
+                    </a:xfrm>
+                    <a:prstGeom prst="rect">
+                      <a:avLst/>
+                    </a:prstGeom>
+                    <a:noFill/>
+                    <a:ln w="9525">
+                      <a:noFill/>
+                    </a:ln>
+                  </pic:spPr>
+                </pic:pic>
+              </a:graphicData>
+            </a:graphic>
+          </wp:inline>
+        </w:drawing>
+      </w:r>
+    </w:p>
+    <w:p>
+      <w:pPr>
+        <w:rPr>
+          <w:rFonts w:hint="eastAsia"/>
+          <w:lang w:val="en-US" w:eastAsia="zh-CN"/>
+        </w:rPr>
+      </w:pPr>
+      <w:r>
+        <w:rPr>
+          <w:rFonts w:hint="eastAsia"/>
+          <w:lang w:val="en-US" w:eastAsia="zh-CN"/>
+        </w:rPr>
+        <w:t>分页也是form表单提交实现，与多条件件查询一样，分页已经封装到一个jsp中，直接包含page.jsp,传参数即可</w:t>
+      </w:r>
+    </w:p>
+    <w:p>
+      <w:pPr>
+        <w:keepNext w:val="0"/>
+        <w:keepLines w:val="0"/>
+        <w:widowControl/>
+        <w:suppressLineNumbers w:val="0"/>
+        <w:jc w:val="left"/>
+        <w:rPr>
+          <w:rFonts w:hint="eastAsia" w:eastAsiaTheme="minorEastAsia"/>
+          <w:lang w:eastAsia="zh-CN"/>
+        </w:rPr>
+      </w:pPr>
+      <w:r>
+        <w:rPr>
+          <w:rFonts w:hint="eastAsia" w:eastAsiaTheme="minorEastAsia"/>
+          <w:lang w:eastAsia="zh-CN"/>
+        </w:rPr>
+        <w:drawing>
+          <wp:inline distT="0" distB="0" distL="114300" distR="114300">
+            <wp:extent cx="5800725" cy="1118235"/>
+            <wp:effectExtent l="0" t="0" r="9525" b="5715"/>
+            <wp:docPr id="14" name="图片 14" descr="QQ截图20170629113659"/>
+            <wp:cNvGraphicFramePr>
+              <a:graphicFrameLocks xmlns:a="http://schemas.openxmlformats.org/drawingml/2006/main" noChangeAspect="1"/>
+            </wp:cNvGraphicFramePr>
+            <a:graphic xmlns:a="http://schemas.openxmlformats.org/drawingml/2006/main">
+              <a:graphicData uri="http://schemas.openxmlformats.org/drawingml/2006/picture">
+                <pic:pic xmlns:pic="http://schemas.openxmlformats.org/drawingml/2006/picture">
+                  <pic:nvPicPr>
+                    <pic:cNvPr id="14" name="图片 14" descr="QQ截图20170629113659"/>
+                    <pic:cNvPicPr>
+                      <a:picLocks noChangeAspect="1"/>
+                    </pic:cNvPicPr>
+                  </pic:nvPicPr>
+                  <pic:blipFill>
+                    <a:blip r:embed="rId15"/>
+                    <a:stretch>
+                      <a:fillRect/>
+                    </a:stretch>
+                  </pic:blipFill>
+                  <pic:spPr>
+                    <a:xfrm>
+                      <a:off x="0" y="0"/>
+                      <a:ext cx="5800725" cy="1118235"/>
+                    </a:xfrm>
+                    <a:prstGeom prst="rect">
+                      <a:avLst/>
+                    </a:prstGeom>
+                  </pic:spPr>
+                </pic:pic>
+              </a:graphicData>
+            </a:graphic>
+          </wp:inline>
+        </w:drawing>
+      </w:r>
+    </w:p>
+    <w:p>
+      <w:pPr>
+        <w:keepNext w:val="0"/>
+        <w:keepLines w:val="0"/>
+        <w:widowControl/>
+        <w:suppressLineNumbers w:val="0"/>
+        <w:jc w:val="left"/>
+      </w:pPr>
+      <w:r>
+        <w:rPr>
+          <w:rFonts w:hint="eastAsia"/>
+          <w:lang w:val="en-US" w:eastAsia="zh-CN"/>
+        </w:rPr>
+        <w:t>好了，关于其他细节，请自行看代码了，学习还是自己的事情，若想以后工作顺心，现在就要多花时间学习了。不积跬步</w:t>
+      </w:r>
+      <w:r>
+        <w:rPr>
+          <w:rFonts w:hint="default"/>
+          <w:lang w:val="en-US" w:eastAsia="zh-CN"/>
+        </w:rPr>
+        <w:t>，无以至千里；不积小流，无以成江海</w:t>
+      </w:r>
+      <w:r>
+        <w:rPr>
+          <w:rFonts w:hint="eastAsia"/>
+          <w:lang w:val="en-US" w:eastAsia="zh-CN"/>
+        </w:rPr>
+        <w:t>。坚持，需要一步一个脚印。欢迎大家来问问题哦，个人扣扣：</w:t>
+      </w:r>
+      <w:r>
+        <w:rPr>
+          <w:rFonts w:ascii="宋体" w:hAnsi="宋体" w:eastAsia="宋体" w:cs="宋体"/>
+          <w:kern w:val="0"/>
+          <w:sz w:val="24"/>
+          <w:szCs w:val="24"/>
+          <w:lang w:val="en-US" w:eastAsia="zh-CN" w:bidi="ar"/>
+        </w:rPr>
+        <w:t>1913284695</w:t>
+      </w:r>
+      <w:r>
+        <w:rPr>
+          <w:rFonts w:hint="eastAsia" w:ascii="宋体" w:hAnsi="宋体" w:eastAsia="宋体" w:cs="宋体"/>
+          <w:kern w:val="0"/>
+          <w:sz w:val="24"/>
+          <w:szCs w:val="24"/>
+          <w:lang w:val="en-US" w:eastAsia="zh-CN" w:bidi="ar"/>
+        </w:rPr>
+        <w:t>（飞一样的编程</w:t>
+      </w:r>
+      <w:bookmarkStart w:id="0" w:name="_GoBack"/>
+      <w:bookmarkEnd w:id="0"/>
+      <w:r>
+        <w:rPr>
+          <w:rFonts w:hint="eastAsia" w:ascii="宋体" w:hAnsi="宋体" w:eastAsia="宋体" w:cs="宋体"/>
+          <w:kern w:val="0"/>
+          <w:sz w:val="24"/>
+          <w:szCs w:val="24"/>
+          <w:lang w:val="en-US" w:eastAsia="zh-CN" w:bidi="ar"/>
+        </w:rPr>
+        <w:t>）</w:t>
       </w:r>
     </w:p>
     <w:p>
@@ -9882,6 +10680,26 @@
     </w:sectPr>
   </w:body>
 </w:document>
+</file>
+
+<file path=word/numbering.xml><?xml version="1.0" encoding="utf-8"?>
+<w:numbering xmlns:wpc="http://schemas.microsoft.com/office/word/2010/wordprocessingCanvas" xmlns:mc="http://schemas.openxmlformats.org/markup-compatibility/2006" xmlns:o="urn:schemas-microsoft-com:office:office" xmlns:r="http://schemas.openxmlformats.org/officeDocument/2006/relationships" xmlns:m="http://schemas.openxmlformats.org/officeDocument/2006/math" xmlns:v="urn:schemas-microsoft-com:vml" xmlns:wp14="http://schemas.microsoft.com/office/word/2010/wordprocessingDrawing" xmlns:wp="http://schemas.openxmlformats.org/drawingml/2006/wordprocessingDrawing" xmlns:w10="urn:schemas-microsoft-com:office:word" xmlns:w="http://schemas.openxmlformats.org/wordprocessingml/2006/main" xmlns:w14="http://schemas.microsoft.com/office/word/2010/wordml" xmlns:wpg="http://schemas.microsoft.com/office/word/2010/wordprocessingGroup" xmlns:wpi="http://schemas.microsoft.com/office/word/2010/wordprocessingInk" xmlns:wne="http://schemas.microsoft.com/office/word/2006/wordml" xmlns:wps="http://schemas.microsoft.com/office/word/2010/wordprocessingShape" mc:Ignorable="w14 wp14">
+  <w:abstractNum w:abstractNumId="0">
+    <w:nsid w:val="595470B9"/>
+    <w:multiLevelType w:val="singleLevel"/>
+    <w:tmpl w:val="595470B9"/>
+    <w:lvl w:ilvl="0" w:tentative="0">
+      <w:start w:val="3"/>
+      <w:numFmt w:val="decimal"/>
+      <w:suff w:val="nothing"/>
+      <w:lvlText w:val="%1."/>
+      <w:lvlJc w:val="left"/>
+    </w:lvl>
+  </w:abstractNum>
+  <w:num w:numId="1">
+    <w:abstractNumId w:val="0"/>
+  </w:num>
+</w:numbering>
 </file>
 
 <file path=word/styles.xml><?xml version="1.0" encoding="utf-8"?>
@@ -9896,8 +10714,8 @@
   <w:latentStyles w:count="260" w:defQFormat="0" w:defUnhideWhenUsed="1" w:defSemiHidden="1" w:defUIPriority="99" w:defLockedState="0">
     <w:lsdException w:qFormat="1" w:unhideWhenUsed="0" w:uiPriority="0" w:semiHidden="0" w:name="Normal"/>
     <w:lsdException w:qFormat="1" w:unhideWhenUsed="0" w:uiPriority="0" w:semiHidden="0" w:name="heading 1"/>
-    <w:lsdException w:qFormat="1" w:uiPriority="0" w:name="heading 2"/>
-    <w:lsdException w:qFormat="1" w:uiPriority="0" w:name="heading 3"/>
+    <w:lsdException w:qFormat="1" w:uiPriority="0" w:semiHidden="0" w:name="heading 2"/>
+    <w:lsdException w:qFormat="1" w:uiPriority="0" w:semiHidden="0" w:name="heading 3"/>
     <w:lsdException w:qFormat="1" w:uiPriority="0" w:name="heading 4"/>
     <w:lsdException w:qFormat="1" w:uiPriority="0" w:name="heading 5"/>
     <w:lsdException w:qFormat="1" w:uiPriority="0" w:name="heading 6"/>
@@ -9959,7 +10777,7 @@
     <w:lsdException w:qFormat="1" w:unhideWhenUsed="0" w:uiPriority="0" w:semiHidden="0" w:name="Title"/>
     <w:lsdException w:unhideWhenUsed="0" w:uiPriority="0" w:semiHidden="0" w:name="Closing"/>
     <w:lsdException w:unhideWhenUsed="0" w:uiPriority="0" w:semiHidden="0" w:name="Signature"/>
-    <w:lsdException w:unhideWhenUsed="0" w:uiPriority="0" w:name="Default Paragraph Font"/>
+    <w:lsdException w:qFormat="1" w:unhideWhenUsed="0" w:uiPriority="0" w:name="Default Paragraph Font"/>
     <w:lsdException w:unhideWhenUsed="0" w:uiPriority="0" w:semiHidden="0" w:name="Body Text"/>
     <w:lsdException w:unhideWhenUsed="0" w:uiPriority="0" w:semiHidden="0" w:name="Body Text Indent"/>
     <w:lsdException w:unhideWhenUsed="0" w:uiPriority="0" w:semiHidden="0" w:name="List Continue"/>
@@ -9997,7 +10815,7 @@
     <w:lsdException w:unhideWhenUsed="0" w:uiPriority="0" w:semiHidden="0" w:name="HTML Sample"/>
     <w:lsdException w:unhideWhenUsed="0" w:uiPriority="0" w:semiHidden="0" w:name="HTML Typewriter"/>
     <w:lsdException w:unhideWhenUsed="0" w:uiPriority="0" w:semiHidden="0" w:name="HTML Variable"/>
-    <w:lsdException w:unhideWhenUsed="0" w:uiPriority="0" w:name="Normal Table"/>
+    <w:lsdException w:qFormat="1" w:unhideWhenUsed="0" w:uiPriority="0" w:name="Normal Table"/>
     <w:lsdException w:unhideWhenUsed="0" w:uiPriority="0" w:semiHidden="0" w:name="annotation subject"/>
     <w:lsdException w:unhideWhenUsed="0" w:uiPriority="0" w:semiHidden="0" w:name="Table Simple 1"/>
     <w:lsdException w:unhideWhenUsed="0" w:uiPriority="0" w:semiHidden="0" w:name="Table Simple 2"/>
@@ -10217,11 +11035,13 @@
   <w:style w:type="character" w:default="1" w:styleId="5">
     <w:name w:val="Default Paragraph Font"/>
     <w:semiHidden/>
+    <w:qFormat/>
     <w:uiPriority w:val="0"/>
   </w:style>
-  <w:style w:type="table" w:default="1" w:styleId="6">
+  <w:style w:type="table" w:default="1" w:styleId="7">
     <w:name w:val="Normal Table"/>
     <w:semiHidden/>
+    <w:qFormat/>
     <w:uiPriority w:val="0"/>
     <w:tblPr>
       <w:tblLayout w:type="fixed"/>
@@ -10232,6 +11052,15 @@
         <w:right w:w="108" w:type="dxa"/>
       </w:tblCellMar>
     </w:tblPr>
+  </w:style>
+  <w:style w:type="character" w:styleId="6">
+    <w:name w:val="Emphasis"/>
+    <w:basedOn w:val="5"/>
+    <w:qFormat/>
+    <w:uiPriority w:val="0"/>
+    <w:rPr>
+      <w:i/>
+    </w:rPr>
   </w:style>
 </w:styles>
 </file>

--- a/WebRoot/商城后台开发文档说明.docx
+++ b/WebRoot/商城后台开发文档说明.docx
@@ -9879,6 +9879,7 @@
     <w:p>
       <w:pPr>
         <w:numPr>
+          <w:ilvl w:val="0"/>
           <w:numId w:val="0"/>
         </w:numPr>
         <w:rPr>
@@ -10604,6 +10605,57 @@
     </w:p>
     <w:p>
       <w:pPr>
+        <w:pStyle w:val="2"/>
+        <w:numPr>
+          <w:ilvl w:val="0"/>
+          <w:numId w:val="1"/>
+        </w:numPr>
+        <w:rPr>
+          <w:rFonts w:hint="eastAsia"/>
+          <w:lang w:val="en-US" w:eastAsia="zh-CN"/>
+        </w:rPr>
+      </w:pPr>
+      <w:r>
+        <w:rPr>
+          <w:rFonts w:hint="eastAsia"/>
+          <w:lang w:val="en-US" w:eastAsia="zh-CN"/>
+        </w:rPr>
+        <w:t>登陆拦截器</w:t>
+      </w:r>
+    </w:p>
+    <w:p>
+      <w:pPr>
+        <w:numPr>
+          <w:ilvl w:val="0"/>
+          <w:numId w:val="0"/>
+        </w:numPr>
+        <w:rPr>
+          <w:rFonts w:hint="eastAsia"/>
+          <w:lang w:val="en-US" w:eastAsia="zh-CN"/>
+        </w:rPr>
+      </w:pPr>
+      <w:r>
+        <w:rPr>
+          <w:rFonts w:hint="eastAsia"/>
+          <w:lang w:val="en-US" w:eastAsia="zh-CN"/>
+        </w:rPr>
+        <w:t>拦截器可以统一管理用户权限，简单方便，节省代码，有了拦截器不需要每个方法都判断一下了。</w:t>
+      </w:r>
+    </w:p>
+    <w:p>
+      <w:pPr>
+        <w:numPr>
+          <w:ilvl w:val="0"/>
+          <w:numId w:val="0"/>
+        </w:numPr>
+        <w:rPr>
+          <w:rFonts w:hint="eastAsia"/>
+          <w:lang w:val="en-US" w:eastAsia="zh-CN"/>
+        </w:rPr>
+      </w:pPr>
+    </w:p>
+    <w:p>
+      <w:pPr>
         <w:keepNext w:val="0"/>
         <w:keepLines w:val="0"/>
         <w:widowControl/>
@@ -10612,33 +10664,280 @@
       </w:pPr>
       <w:r>
         <w:rPr>
-          <w:rFonts w:hint="eastAsia"/>
-          <w:lang w:val="en-US" w:eastAsia="zh-CN"/>
-        </w:rPr>
-        <w:t>好了，关于其他细节，请自行看代码了，学习还是自己的事情，若想以后工作顺心，现在就要多花时间学习了。不积跬步</w:t>
-      </w:r>
-      <w:r>
-        <w:rPr>
-          <w:rFonts w:hint="default"/>
-          <w:lang w:val="en-US" w:eastAsia="zh-CN"/>
-        </w:rPr>
-        <w:t>，无以至千里；不积小流，无以成江海</w:t>
-      </w:r>
-      <w:r>
-        <w:rPr>
-          <w:rFonts w:hint="eastAsia"/>
-          <w:lang w:val="en-US" w:eastAsia="zh-CN"/>
-        </w:rPr>
-        <w:t>。坚持，需要一步一个脚印。欢迎大家来问问题哦，个人扣扣：</w:t>
-      </w:r>
-      <w:r>
-        <w:rPr>
           <w:rFonts w:ascii="宋体" w:hAnsi="宋体" w:eastAsia="宋体" w:cs="宋体"/>
           <w:kern w:val="0"/>
           <w:sz w:val="24"/>
           <w:szCs w:val="24"/>
           <w:lang w:val="en-US" w:eastAsia="zh-CN" w:bidi="ar"/>
         </w:rPr>
+        <w:drawing>
+          <wp:inline distT="0" distB="0" distL="114300" distR="114300">
+            <wp:extent cx="5314315" cy="3238500"/>
+            <wp:effectExtent l="0" t="0" r="635" b="0"/>
+            <wp:docPr id="4" name="图片 1" descr="IMG_256"/>
+            <wp:cNvGraphicFramePr>
+              <a:graphicFrameLocks xmlns:a="http://schemas.openxmlformats.org/drawingml/2006/main" noChangeAspect="1"/>
+            </wp:cNvGraphicFramePr>
+            <a:graphic xmlns:a="http://schemas.openxmlformats.org/drawingml/2006/main">
+              <a:graphicData uri="http://schemas.openxmlformats.org/drawingml/2006/picture">
+                <pic:pic xmlns:pic="http://schemas.openxmlformats.org/drawingml/2006/picture">
+                  <pic:nvPicPr>
+                    <pic:cNvPr id="4" name="图片 1" descr="IMG_256"/>
+                    <pic:cNvPicPr>
+                      <a:picLocks noChangeAspect="1"/>
+                    </pic:cNvPicPr>
+                  </pic:nvPicPr>
+                  <pic:blipFill>
+                    <a:blip r:embed="rId16"/>
+                    <a:stretch>
+                      <a:fillRect/>
+                    </a:stretch>
+                  </pic:blipFill>
+                  <pic:spPr>
+                    <a:xfrm>
+                      <a:off x="0" y="0"/>
+                      <a:ext cx="5314315" cy="3238500"/>
+                    </a:xfrm>
+                    <a:prstGeom prst="rect">
+                      <a:avLst/>
+                    </a:prstGeom>
+                    <a:noFill/>
+                    <a:ln w="9525">
+                      <a:noFill/>
+                    </a:ln>
+                  </pic:spPr>
+                </pic:pic>
+              </a:graphicData>
+            </a:graphic>
+          </wp:inline>
+        </w:drawing>
+      </w:r>
+    </w:p>
+    <w:p>
+      <w:pPr>
+        <w:numPr>
+          <w:ilvl w:val="0"/>
+          <w:numId w:val="0"/>
+        </w:numPr>
+        <w:rPr>
+          <w:rFonts w:hint="eastAsia"/>
+          <w:lang w:val="en-US" w:eastAsia="zh-CN"/>
+        </w:rPr>
+      </w:pPr>
+      <w:r>
+        <w:rPr>
+          <w:rFonts w:hint="eastAsia"/>
+          <w:lang w:val="en-US" w:eastAsia="zh-CN"/>
+        </w:rPr>
+        <w:t>主要业务逻辑如上；struts2配置拦截器如下</w:t>
+      </w:r>
+    </w:p>
+    <w:p>
+      <w:pPr>
+        <w:keepNext w:val="0"/>
+        <w:keepLines w:val="0"/>
+        <w:widowControl/>
+        <w:suppressLineNumbers w:val="0"/>
+        <w:jc w:val="left"/>
+      </w:pPr>
+      <w:r>
+        <w:rPr>
+          <w:rFonts w:ascii="宋体" w:hAnsi="宋体" w:eastAsia="宋体" w:cs="宋体"/>
+          <w:kern w:val="0"/>
+          <w:sz w:val="24"/>
+          <w:szCs w:val="24"/>
+          <w:lang w:val="en-US" w:eastAsia="zh-CN" w:bidi="ar"/>
+        </w:rPr>
+        <w:drawing>
+          <wp:inline distT="0" distB="0" distL="114300" distR="114300">
+            <wp:extent cx="6182995" cy="2899410"/>
+            <wp:effectExtent l="0" t="0" r="8255" b="15240"/>
+            <wp:docPr id="13" name="图片 2" descr="IMG_256"/>
+            <wp:cNvGraphicFramePr>
+              <a:graphicFrameLocks xmlns:a="http://schemas.openxmlformats.org/drawingml/2006/main" noChangeAspect="1"/>
+            </wp:cNvGraphicFramePr>
+            <a:graphic xmlns:a="http://schemas.openxmlformats.org/drawingml/2006/main">
+              <a:graphicData uri="http://schemas.openxmlformats.org/drawingml/2006/picture">
+                <pic:pic xmlns:pic="http://schemas.openxmlformats.org/drawingml/2006/picture">
+                  <pic:nvPicPr>
+                    <pic:cNvPr id="13" name="图片 2" descr="IMG_256"/>
+                    <pic:cNvPicPr>
+                      <a:picLocks noChangeAspect="1"/>
+                    </pic:cNvPicPr>
+                  </pic:nvPicPr>
+                  <pic:blipFill>
+                    <a:blip r:embed="rId17"/>
+                    <a:stretch>
+                      <a:fillRect/>
+                    </a:stretch>
+                  </pic:blipFill>
+                  <pic:spPr>
+                    <a:xfrm>
+                      <a:off x="0" y="0"/>
+                      <a:ext cx="6182995" cy="2899410"/>
+                    </a:xfrm>
+                    <a:prstGeom prst="rect">
+                      <a:avLst/>
+                    </a:prstGeom>
+                    <a:noFill/>
+                    <a:ln w="9525">
+                      <a:noFill/>
+                    </a:ln>
+                  </pic:spPr>
+                </pic:pic>
+              </a:graphicData>
+            </a:graphic>
+          </wp:inline>
+        </w:drawing>
+      </w:r>
+    </w:p>
+    <w:p>
+      <w:pPr>
+        <w:pStyle w:val="2"/>
+        <w:numPr>
+          <w:ilvl w:val="0"/>
+          <w:numId w:val="1"/>
+        </w:numPr>
+        <w:rPr>
+          <w:rFonts w:hint="eastAsia"/>
+          <w:lang w:val="en-US" w:eastAsia="zh-CN"/>
+        </w:rPr>
+      </w:pPr>
+      <w:r>
+        <w:rPr>
+          <w:rFonts w:hint="eastAsia"/>
+          <w:lang w:val="en-US" w:eastAsia="zh-CN"/>
+        </w:rPr>
+        <w:t>文件上传</w:t>
+      </w:r>
+    </w:p>
+    <w:p>
+      <w:pPr>
+        <w:numPr>
+          <w:numId w:val="0"/>
+        </w:numPr>
+        <w:rPr>
+          <w:rFonts w:hint="eastAsia"/>
+          <w:lang w:val="en-US" w:eastAsia="zh-CN"/>
+        </w:rPr>
+      </w:pPr>
+      <w:r>
+        <w:rPr>
+          <w:rFonts w:hint="eastAsia"/>
+          <w:lang w:val="en-US" w:eastAsia="zh-CN"/>
+        </w:rPr>
+        <w:t>请看基本信息</w:t>
+      </w:r>
+    </w:p>
+    <w:p>
+      <w:pPr>
+        <w:keepNext w:val="0"/>
+        <w:keepLines w:val="0"/>
+        <w:widowControl/>
+        <w:suppressLineNumbers w:val="0"/>
+        <w:jc w:val="left"/>
+      </w:pPr>
+      <w:r>
+        <w:rPr>
+          <w:rFonts w:ascii="宋体" w:hAnsi="宋体" w:eastAsia="宋体" w:cs="宋体"/>
+          <w:kern w:val="0"/>
+          <w:sz w:val="24"/>
+          <w:szCs w:val="24"/>
+          <w:lang w:val="en-US" w:eastAsia="zh-CN" w:bidi="ar"/>
+        </w:rPr>
+        <w:drawing>
+          <wp:inline distT="0" distB="0" distL="114300" distR="114300">
+            <wp:extent cx="4267200" cy="3438525"/>
+            <wp:effectExtent l="0" t="0" r="0" b="9525"/>
+            <wp:docPr id="15" name="图片 1" descr="IMG_256"/>
+            <wp:cNvGraphicFramePr>
+              <a:graphicFrameLocks xmlns:a="http://schemas.openxmlformats.org/drawingml/2006/main" noChangeAspect="1"/>
+            </wp:cNvGraphicFramePr>
+            <a:graphic xmlns:a="http://schemas.openxmlformats.org/drawingml/2006/main">
+              <a:graphicData uri="http://schemas.openxmlformats.org/drawingml/2006/picture">
+                <pic:pic xmlns:pic="http://schemas.openxmlformats.org/drawingml/2006/picture">
+                  <pic:nvPicPr>
+                    <pic:cNvPr id="15" name="图片 1" descr="IMG_256"/>
+                    <pic:cNvPicPr>
+                      <a:picLocks noChangeAspect="1"/>
+                    </pic:cNvPicPr>
+                  </pic:nvPicPr>
+                  <pic:blipFill>
+                    <a:blip r:embed="rId18"/>
+                    <a:stretch>
+                      <a:fillRect/>
+                    </a:stretch>
+                  </pic:blipFill>
+                  <pic:spPr>
+                    <a:xfrm>
+                      <a:off x="0" y="0"/>
+                      <a:ext cx="4267200" cy="3438525"/>
+                    </a:xfrm>
+                    <a:prstGeom prst="rect">
+                      <a:avLst/>
+                    </a:prstGeom>
+                    <a:noFill/>
+                    <a:ln w="9525">
+                      <a:noFill/>
+                    </a:ln>
+                  </pic:spPr>
+                </pic:pic>
+              </a:graphicData>
+            </a:graphic>
+          </wp:inline>
+        </w:drawing>
+      </w:r>
+    </w:p>
+    <w:p>
+      <w:pPr>
+        <w:numPr>
+          <w:numId w:val="0"/>
+        </w:numPr>
+        <w:rPr>
+          <w:rFonts w:hint="eastAsia"/>
+          <w:lang w:val="en-US" w:eastAsia="zh-CN"/>
+        </w:rPr>
+      </w:pPr>
+      <w:bookmarkStart w:id="0" w:name="_GoBack"/>
+      <w:bookmarkEnd w:id="0"/>
+    </w:p>
+    <w:p>
+      <w:pPr>
+        <w:keepNext w:val="0"/>
+        <w:keepLines w:val="0"/>
+        <w:widowControl/>
+        <w:suppressLineNumbers w:val="0"/>
+        <w:jc w:val="left"/>
+      </w:pPr>
+      <w:r>
+        <w:rPr>
+          <w:rFonts w:hint="eastAsia"/>
+          <w:lang w:val="en-US" w:eastAsia="zh-CN"/>
+        </w:rPr>
+        <w:t>好了，关于其他细节，请自行看代码了，学习还是自己的事情，若想以后工作顺心，现在就要多花时间学习了。不积跬步</w:t>
+      </w:r>
+      <w:r>
+        <w:rPr>
+          <w:rFonts w:hint="default"/>
+          <w:lang w:val="en-US" w:eastAsia="zh-CN"/>
+        </w:rPr>
+        <w:t>，无以至千里；不积小流，无以成江海</w:t>
+      </w:r>
+      <w:r>
+        <w:rPr>
+          <w:rFonts w:hint="eastAsia"/>
+          <w:lang w:val="en-US" w:eastAsia="zh-CN"/>
+        </w:rPr>
+        <w:t>。坚持，需要一步一个脚印。欢迎大家来问问题哦，个人扣扣：</w:t>
+      </w:r>
+      <w:r>
+        <w:rPr>
+          <w:rFonts w:ascii="宋体" w:hAnsi="宋体" w:eastAsia="宋体" w:cs="宋体"/>
+          <w:kern w:val="0"/>
+          <w:sz w:val="24"/>
+          <w:szCs w:val="24"/>
+          <w:lang w:val="en-US" w:eastAsia="zh-CN" w:bidi="ar"/>
+        </w:rPr>
         <w:t>1913284695</w:t>
       </w:r>
       <w:r>
@@ -10649,19 +10948,7 @@
           <w:szCs w:val="24"/>
           <w:lang w:val="en-US" w:eastAsia="zh-CN" w:bidi="ar"/>
         </w:rPr>
-        <w:t>（飞一样的编程</w:t>
-      </w:r>
-      <w:bookmarkStart w:id="0" w:name="_GoBack"/>
-      <w:bookmarkEnd w:id="0"/>
-      <w:r>
-        <w:rPr>
-          <w:rFonts w:hint="eastAsia" w:ascii="宋体" w:hAnsi="宋体" w:eastAsia="宋体" w:cs="宋体"/>
-          <w:kern w:val="0"/>
-          <w:sz w:val="24"/>
-          <w:szCs w:val="24"/>
-          <w:lang w:val="en-US" w:eastAsia="zh-CN" w:bidi="ar"/>
-        </w:rPr>
-        <w:t>）</w:t>
+        <w:t>（飞一样的编程）</w:t>
       </w:r>
     </w:p>
     <w:p>
